--- a/hit-iz-resource/src/main/resources/Documentation/ReleaseNotes/IZ_Release_Notes.1.9.5.docx
+++ b/hit-iz-resource/src/main/resources/Documentation/ReleaseNotes/IZ_Release_Notes.1.9.5.docx
@@ -12,6 +12,8 @@
           <w:u w:val="single"/>
         </w:rPr>
       </w:pPr>
+      <w:bookmarkStart w:id="0" w:name="_GoBack"/>
+      <w:bookmarkEnd w:id="0"/>
       <w:r>
         <w:rPr>
           <w:b/>
@@ -91,7 +93,16 @@
           <w:szCs w:val="28"/>
           <w:u w:val="single"/>
         </w:rPr>
-        <w:t>July 17</w:t>
+        <w:t xml:space="preserve">July </w:t>
+      </w:r>
+      <w:r>
+        <w:rPr>
+          <w:b/>
+          <w:sz w:val="28"/>
+          <w:szCs w:val="28"/>
+          <w:u w:val="single"/>
+        </w:rPr>
+        <w:t>25</w:t>
       </w:r>
       <w:r>
         <w:rPr>
@@ -165,9 +176,9 @@
         <w:tblLook w:val="04A0" w:firstRow="1" w:lastRow="0" w:firstColumn="1" w:lastColumn="0" w:noHBand="0" w:noVBand="1"/>
       </w:tblPr>
       <w:tblGrid>
-        <w:gridCol w:w="4315"/>
-        <w:gridCol w:w="4410"/>
-        <w:gridCol w:w="4320"/>
+        <w:gridCol w:w="3865"/>
+        <w:gridCol w:w="5166"/>
+        <w:gridCol w:w="4014"/>
       </w:tblGrid>
       <w:tr>
         <w:trPr>
@@ -175,7 +186,7 @@
         </w:trPr>
         <w:tc>
           <w:tcPr>
-            <w:tcW w:w="4315" w:type="dxa"/>
+            <w:tcW w:w="4066" w:type="dxa"/>
           </w:tcPr>
           <w:p>
             <w:pPr>
@@ -183,15 +194,15 @@
                 <w:b/>
               </w:rPr>
             </w:pPr>
-            <w:bookmarkStart w:id="0" w:name="_Hlk524614378"/>
-            <w:bookmarkStart w:id="1" w:name="_Hlk524097743"/>
-            <w:bookmarkStart w:id="2" w:name="_Hlk527123934"/>
-            <w:bookmarkStart w:id="3" w:name="_Hlk524100273"/>
-            <w:bookmarkStart w:id="4" w:name="_Hlk524100650"/>
-            <w:bookmarkStart w:id="5" w:name="_Hlk518032442"/>
-            <w:bookmarkStart w:id="6" w:name="_Hlk515969718"/>
-            <w:bookmarkStart w:id="7" w:name="_Hlk513031943"/>
-            <w:bookmarkStart w:id="8" w:name="_Hlk3886231"/>
+            <w:bookmarkStart w:id="1" w:name="_Hlk524614378"/>
+            <w:bookmarkStart w:id="2" w:name="_Hlk524097743"/>
+            <w:bookmarkStart w:id="3" w:name="_Hlk527123934"/>
+            <w:bookmarkStart w:id="4" w:name="_Hlk524100273"/>
+            <w:bookmarkStart w:id="5" w:name="_Hlk524100650"/>
+            <w:bookmarkStart w:id="6" w:name="_Hlk518032442"/>
+            <w:bookmarkStart w:id="7" w:name="_Hlk515969718"/>
+            <w:bookmarkStart w:id="8" w:name="_Hlk513031943"/>
+            <w:bookmarkStart w:id="9" w:name="_Hlk3886231"/>
             <w:r>
               <w:rPr>
                 <w:b/>
@@ -208,7 +219,7 @@
         </w:tc>
         <w:tc>
           <w:tcPr>
-            <w:tcW w:w="4410" w:type="dxa"/>
+            <w:tcW w:w="4800" w:type="dxa"/>
           </w:tcPr>
           <w:p>
             <w:pPr>
@@ -226,7 +237,7 @@
         </w:tc>
         <w:tc>
           <w:tcPr>
-            <w:tcW w:w="4320" w:type="dxa"/>
+            <w:tcW w:w="4179" w:type="dxa"/>
           </w:tcPr>
           <w:p>
             <w:pPr>
@@ -243,7 +254,6 @@
           </w:p>
         </w:tc>
       </w:tr>
-      <w:bookmarkEnd w:id="0"/>
       <w:bookmarkEnd w:id="1"/>
       <w:bookmarkEnd w:id="2"/>
       <w:bookmarkEnd w:id="3"/>
@@ -251,10 +261,11 @@
       <w:bookmarkEnd w:id="5"/>
       <w:bookmarkEnd w:id="6"/>
       <w:bookmarkEnd w:id="7"/>
+      <w:bookmarkEnd w:id="8"/>
       <w:tr>
         <w:tc>
           <w:tcPr>
-            <w:tcW w:w="4315" w:type="dxa"/>
+            <w:tcW w:w="4066" w:type="dxa"/>
             <w:tcBorders>
               <w:top w:val="single" w:sz="4" w:space="0" w:color="auto"/>
               <w:bottom w:val="single" w:sz="4" w:space="0" w:color="auto"/>
@@ -280,7 +291,7 @@
         </w:tc>
         <w:tc>
           <w:tcPr>
-            <w:tcW w:w="4410" w:type="dxa"/>
+            <w:tcW w:w="4800" w:type="dxa"/>
             <w:tcBorders>
               <w:top w:val="single" w:sz="4" w:space="0" w:color="auto"/>
               <w:left w:val="single" w:sz="4" w:space="0" w:color="auto"/>
@@ -397,7 +408,6 @@
             <w:pPr>
               <w:rPr>
                 <w:rFonts w:eastAsia="Times New Roman"/>
-                <w:color w:val="FF0000"/>
               </w:rPr>
             </w:pPr>
             <w:r>
@@ -436,7 +446,7 @@
         </w:tc>
         <w:tc>
           <w:tcPr>
-            <w:tcW w:w="4320" w:type="dxa"/>
+            <w:tcW w:w="4179" w:type="dxa"/>
             <w:tcBorders>
               <w:top w:val="single" w:sz="4" w:space="0" w:color="auto"/>
               <w:left w:val="single" w:sz="4" w:space="0" w:color="auto"/>
@@ -607,7 +617,7 @@
       <w:tr>
         <w:tc>
           <w:tcPr>
-            <w:tcW w:w="4315" w:type="dxa"/>
+            <w:tcW w:w="4066" w:type="dxa"/>
             <w:tcBorders>
               <w:top w:val="single" w:sz="4" w:space="0" w:color="auto"/>
               <w:bottom w:val="single" w:sz="4" w:space="0" w:color="auto"/>
@@ -633,7 +643,7 @@
         </w:tc>
         <w:tc>
           <w:tcPr>
-            <w:tcW w:w="4410" w:type="dxa"/>
+            <w:tcW w:w="4800" w:type="dxa"/>
             <w:tcBorders>
               <w:top w:val="single" w:sz="4" w:space="0" w:color="auto"/>
               <w:left w:val="single" w:sz="4" w:space="0" w:color="auto"/>
@@ -648,7 +658,6 @@
               <w:adjustRightInd w:val="0"/>
               <w:rPr>
                 <w:rFonts w:eastAsia="Times New Roman"/>
-                <w:color w:val="FF0000"/>
               </w:rPr>
             </w:pPr>
             <w:r>
@@ -698,7 +707,7 @@
         </w:tc>
         <w:tc>
           <w:tcPr>
-            <w:tcW w:w="4320" w:type="dxa"/>
+            <w:tcW w:w="4179" w:type="dxa"/>
             <w:tcBorders>
               <w:top w:val="single" w:sz="4" w:space="0" w:color="auto"/>
               <w:left w:val="single" w:sz="4" w:space="0" w:color="auto"/>
@@ -805,7 +814,7 @@
       <w:tr>
         <w:tc>
           <w:tcPr>
-            <w:tcW w:w="4315" w:type="dxa"/>
+            <w:tcW w:w="4066" w:type="dxa"/>
             <w:tcBorders>
               <w:top w:val="single" w:sz="4" w:space="0" w:color="auto"/>
               <w:bottom w:val="single" w:sz="4" w:space="0" w:color="auto"/>
@@ -831,7 +840,7 @@
         </w:tc>
         <w:tc>
           <w:tcPr>
-            <w:tcW w:w="4410" w:type="dxa"/>
+            <w:tcW w:w="4800" w:type="dxa"/>
             <w:tcBorders>
               <w:top w:val="single" w:sz="4" w:space="0" w:color="auto"/>
               <w:left w:val="single" w:sz="4" w:space="0" w:color="auto"/>
@@ -967,7 +976,6 @@
             <w:pPr>
               <w:rPr>
                 <w:rFonts w:eastAsia="Times New Roman"/>
-                <w:color w:val="FF0000"/>
               </w:rPr>
             </w:pPr>
             <w:r>
@@ -986,7 +994,7 @@
         </w:tc>
         <w:tc>
           <w:tcPr>
-            <w:tcW w:w="4320" w:type="dxa"/>
+            <w:tcW w:w="4179" w:type="dxa"/>
             <w:tcBorders>
               <w:top w:val="single" w:sz="4" w:space="0" w:color="auto"/>
               <w:left w:val="single" w:sz="4" w:space="0" w:color="auto"/>
@@ -1118,7 +1126,7 @@
       <w:tr>
         <w:tc>
           <w:tcPr>
-            <w:tcW w:w="4315" w:type="dxa"/>
+            <w:tcW w:w="4066" w:type="dxa"/>
             <w:tcBorders>
               <w:top w:val="single" w:sz="4" w:space="0" w:color="auto"/>
               <w:bottom w:val="single" w:sz="4" w:space="0" w:color="auto"/>
@@ -1144,7 +1152,7 @@
         </w:tc>
         <w:tc>
           <w:tcPr>
-            <w:tcW w:w="4410" w:type="dxa"/>
+            <w:tcW w:w="4800" w:type="dxa"/>
             <w:tcBorders>
               <w:top w:val="single" w:sz="4" w:space="0" w:color="auto"/>
               <w:left w:val="single" w:sz="4" w:space="0" w:color="auto"/>
@@ -1283,7 +1291,7 @@
         </w:tc>
         <w:tc>
           <w:tcPr>
-            <w:tcW w:w="4320" w:type="dxa"/>
+            <w:tcW w:w="4179" w:type="dxa"/>
             <w:tcBorders>
               <w:top w:val="single" w:sz="4" w:space="0" w:color="auto"/>
               <w:left w:val="single" w:sz="4" w:space="0" w:color="auto"/>
@@ -1376,7 +1384,7 @@
       <w:tr>
         <w:tc>
           <w:tcPr>
-            <w:tcW w:w="4315" w:type="dxa"/>
+            <w:tcW w:w="4066" w:type="dxa"/>
             <w:tcBorders>
               <w:top w:val="single" w:sz="4" w:space="0" w:color="auto"/>
               <w:bottom w:val="single" w:sz="4" w:space="0" w:color="auto"/>
@@ -1402,7 +1410,7 @@
         </w:tc>
         <w:tc>
           <w:tcPr>
-            <w:tcW w:w="4410" w:type="dxa"/>
+            <w:tcW w:w="4800" w:type="dxa"/>
             <w:tcBorders>
               <w:top w:val="single" w:sz="4" w:space="0" w:color="auto"/>
               <w:left w:val="single" w:sz="4" w:space="0" w:color="auto"/>
@@ -1508,7 +1516,7 @@
         </w:tc>
         <w:tc>
           <w:tcPr>
-            <w:tcW w:w="4320" w:type="dxa"/>
+            <w:tcW w:w="4179" w:type="dxa"/>
             <w:tcBorders>
               <w:top w:val="single" w:sz="4" w:space="0" w:color="auto"/>
               <w:left w:val="single" w:sz="4" w:space="0" w:color="auto"/>
@@ -1579,8 +1587,4677 @@
           </w:p>
         </w:tc>
       </w:tr>
-      <w:bookmarkEnd w:id="8"/>
+      <w:tr>
+        <w:tc>
+          <w:tcPr>
+            <w:tcW w:w="4066" w:type="dxa"/>
+            <w:tcBorders>
+              <w:top w:val="single" w:sz="4" w:space="0" w:color="auto"/>
+              <w:bottom w:val="single" w:sz="4" w:space="0" w:color="auto"/>
+              <w:right w:val="single" w:sz="4" w:space="0" w:color="auto"/>
+            </w:tcBorders>
+          </w:tcPr>
+          <w:p>
+            <w:pPr>
+              <w:pStyle w:val="PlainText"/>
+              <w:rPr>
+                <w:rFonts w:asciiTheme="minorHAnsi" w:hAnsiTheme="minorHAnsi" w:cstheme="minorHAnsi"/>
+                <w:sz w:val="22"/>
+                <w:szCs w:val="22"/>
+              </w:rPr>
+            </w:pPr>
+            <w:bookmarkStart w:id="10" w:name="_Hlk14424981"/>
+            <w:r>
+              <w:rPr>
+                <w:rFonts w:asciiTheme="minorHAnsi" w:hAnsiTheme="minorHAnsi" w:cstheme="minorHAnsi"/>
+                <w:sz w:val="22"/>
+                <w:szCs w:val="22"/>
+              </w:rPr>
+              <w:lastRenderedPageBreak/>
+              <w:t>For Z</w:t>
+            </w:r>
+            <w:r>
+              <w:rPr>
+                <w:rFonts w:asciiTheme="minorHAnsi" w:hAnsiTheme="minorHAnsi" w:cstheme="minorHAnsi"/>
+                <w:sz w:val="22"/>
+                <w:szCs w:val="22"/>
+              </w:rPr>
+              <w:t>2</w:t>
+            </w:r>
+            <w:r>
+              <w:rPr>
+                <w:rFonts w:asciiTheme="minorHAnsi" w:hAnsiTheme="minorHAnsi" w:cstheme="minorHAnsi"/>
+                <w:sz w:val="22"/>
+                <w:szCs w:val="22"/>
+              </w:rPr>
+              <w:t>2 messages</w:t>
+            </w:r>
+          </w:p>
+        </w:tc>
+        <w:tc>
+          <w:tcPr>
+            <w:tcW w:w="4800" w:type="dxa"/>
+            <w:tcBorders>
+              <w:top w:val="single" w:sz="4" w:space="0" w:color="auto"/>
+              <w:left w:val="single" w:sz="4" w:space="0" w:color="auto"/>
+              <w:bottom w:val="single" w:sz="4" w:space="0" w:color="auto"/>
+              <w:right w:val="single" w:sz="4" w:space="0" w:color="auto"/>
+            </w:tcBorders>
+          </w:tcPr>
+          <w:p>
+            <w:pPr>
+              <w:pStyle w:val="NormalWeb"/>
+              <w:spacing w:before="0" w:beforeAutospacing="0" w:after="0" w:afterAutospacing="0"/>
+              <w:rPr>
+                <w:rFonts w:asciiTheme="minorHAnsi" w:hAnsiTheme="minorHAnsi" w:cstheme="minorHAnsi"/>
+                <w:sz w:val="22"/>
+                <w:szCs w:val="22"/>
+              </w:rPr>
+            </w:pPr>
+            <w:r>
+              <w:rPr>
+                <w:rFonts w:asciiTheme="minorHAnsi" w:hAnsiTheme="minorHAnsi" w:cstheme="minorHAnsi"/>
+                <w:sz w:val="22"/>
+                <w:szCs w:val="22"/>
+              </w:rPr>
+              <w:t>The test tool is displaying Error notification</w:t>
+            </w:r>
+            <w:r>
+              <w:rPr>
+                <w:rFonts w:asciiTheme="minorHAnsi" w:hAnsiTheme="minorHAnsi" w:cstheme="minorHAnsi"/>
+                <w:sz w:val="22"/>
+                <w:szCs w:val="22"/>
+              </w:rPr>
+              <w:t>s</w:t>
+            </w:r>
+            <w:r>
+              <w:rPr>
+                <w:rFonts w:asciiTheme="minorHAnsi" w:hAnsiTheme="minorHAnsi" w:cstheme="minorHAnsi"/>
+                <w:sz w:val="22"/>
+                <w:szCs w:val="22"/>
+              </w:rPr>
+              <w:t xml:space="preserve"> where </w:t>
+            </w:r>
+            <w:r>
+              <w:rPr>
+                <w:rFonts w:asciiTheme="minorHAnsi" w:hAnsiTheme="minorHAnsi" w:cstheme="minorHAnsi"/>
+                <w:b/>
+                <w:bCs/>
+                <w:sz w:val="22"/>
+                <w:szCs w:val="22"/>
+              </w:rPr>
+              <w:t xml:space="preserve">the condition predicate </w:t>
+            </w:r>
+            <w:r>
+              <w:rPr>
+                <w:rFonts w:asciiTheme="minorHAnsi" w:hAnsiTheme="minorHAnsi" w:cstheme="minorHAnsi"/>
+                <w:b/>
+                <w:bCs/>
+                <w:sz w:val="22"/>
+                <w:szCs w:val="22"/>
+              </w:rPr>
+              <w:t xml:space="preserve">or conformance statement </w:t>
+            </w:r>
+            <w:r>
+              <w:rPr>
+                <w:rFonts w:asciiTheme="minorHAnsi" w:hAnsiTheme="minorHAnsi" w:cstheme="minorHAnsi"/>
+                <w:b/>
+                <w:bCs/>
+                <w:sz w:val="22"/>
+                <w:szCs w:val="22"/>
+              </w:rPr>
+              <w:t>should not be triggered</w:t>
+            </w:r>
+            <w:r>
+              <w:rPr>
+                <w:rFonts w:asciiTheme="minorHAnsi" w:hAnsiTheme="minorHAnsi" w:cstheme="minorHAnsi"/>
+                <w:b/>
+                <w:bCs/>
+                <w:sz w:val="22"/>
+                <w:szCs w:val="22"/>
+              </w:rPr>
+              <w:t>*</w:t>
+            </w:r>
+            <w:r>
+              <w:rPr>
+                <w:rFonts w:asciiTheme="minorHAnsi" w:hAnsiTheme="minorHAnsi" w:cstheme="minorHAnsi"/>
+                <w:b/>
+                <w:bCs/>
+                <w:sz w:val="22"/>
+                <w:szCs w:val="22"/>
+              </w:rPr>
+              <w:t xml:space="preserve"> </w:t>
+            </w:r>
+            <w:r>
+              <w:rPr>
+                <w:rFonts w:asciiTheme="minorHAnsi" w:hAnsiTheme="minorHAnsi" w:cstheme="minorHAnsi"/>
+                <w:bCs/>
+                <w:sz w:val="22"/>
+                <w:szCs w:val="22"/>
+              </w:rPr>
+              <w:t>for these</w:t>
+            </w:r>
+            <w:r>
+              <w:rPr>
+                <w:rFonts w:asciiTheme="minorHAnsi" w:hAnsiTheme="minorHAnsi" w:cstheme="minorHAnsi"/>
+                <w:sz w:val="22"/>
+                <w:szCs w:val="22"/>
+              </w:rPr>
+              <w:t xml:space="preserve"> components: </w:t>
+            </w:r>
+          </w:p>
+          <w:p>
+            <w:pPr>
+              <w:pStyle w:val="NormalWeb"/>
+              <w:spacing w:before="0" w:beforeAutospacing="0" w:after="0" w:afterAutospacing="0"/>
+              <w:rPr>
+                <w:rFonts w:asciiTheme="minorHAnsi" w:hAnsiTheme="minorHAnsi" w:cstheme="minorHAnsi"/>
+                <w:sz w:val="22"/>
+                <w:szCs w:val="22"/>
+              </w:rPr>
+            </w:pPr>
+          </w:p>
+          <w:p>
+            <w:pPr>
+              <w:pStyle w:val="NormalWeb"/>
+              <w:spacing w:before="0" w:beforeAutospacing="0" w:after="0" w:afterAutospacing="0"/>
+              <w:rPr>
+                <w:rFonts w:asciiTheme="minorHAnsi" w:hAnsiTheme="minorHAnsi" w:cstheme="minorHAnsi"/>
+                <w:b/>
+                <w:sz w:val="22"/>
+                <w:szCs w:val="22"/>
+              </w:rPr>
+            </w:pPr>
+            <w:r>
+              <w:rPr>
+                <w:rFonts w:asciiTheme="minorHAnsi" w:hAnsiTheme="minorHAnsi" w:cstheme="minorHAnsi"/>
+                <w:b/>
+                <w:sz w:val="22"/>
+                <w:szCs w:val="22"/>
+              </w:rPr>
+              <w:t>Datatype Predicates</w:t>
+            </w:r>
+          </w:p>
+          <w:p>
+            <w:pPr>
+              <w:pStyle w:val="NormalWeb"/>
+              <w:numPr>
+                <w:ilvl w:val="0"/>
+                <w:numId w:val="10"/>
+              </w:numPr>
+              <w:spacing w:before="0" w:beforeAutospacing="0" w:after="0" w:afterAutospacing="0"/>
+              <w:ind w:left="340"/>
+              <w:rPr>
+                <w:rFonts w:asciiTheme="minorHAnsi" w:hAnsiTheme="minorHAnsi" w:cstheme="minorHAnsi"/>
+                <w:sz w:val="22"/>
+                <w:szCs w:val="22"/>
+              </w:rPr>
+            </w:pPr>
+            <w:r>
+              <w:rPr>
+                <w:rFonts w:asciiTheme="minorHAnsi" w:hAnsiTheme="minorHAnsi" w:cstheme="minorHAnsi"/>
+                <w:sz w:val="22"/>
+                <w:szCs w:val="22"/>
+              </w:rPr>
+              <w:t>XTN</w:t>
+            </w:r>
+            <w:r>
+              <w:rPr>
+                <w:rFonts w:asciiTheme="minorHAnsi" w:hAnsiTheme="minorHAnsi" w:cstheme="minorHAnsi"/>
+                <w:sz w:val="22"/>
+                <w:szCs w:val="22"/>
+              </w:rPr>
+              <w:t>-</w:t>
+            </w:r>
+            <w:r>
+              <w:rPr>
+                <w:rFonts w:asciiTheme="minorHAnsi" w:hAnsiTheme="minorHAnsi" w:cstheme="minorHAnsi"/>
+                <w:sz w:val="22"/>
+                <w:szCs w:val="22"/>
+              </w:rPr>
+              <w:t>4: If the value of XTN.2 (Telecommunication Use Code) is 'NET'.</w:t>
+            </w:r>
+          </w:p>
+          <w:p>
+            <w:pPr>
+              <w:pStyle w:val="NormalWeb"/>
+              <w:numPr>
+                <w:ilvl w:val="0"/>
+                <w:numId w:val="10"/>
+              </w:numPr>
+              <w:spacing w:before="0" w:beforeAutospacing="0" w:after="0" w:afterAutospacing="0"/>
+              <w:ind w:left="340"/>
+              <w:rPr>
+                <w:rFonts w:asciiTheme="minorHAnsi" w:hAnsiTheme="minorHAnsi" w:cstheme="minorHAnsi"/>
+                <w:sz w:val="22"/>
+                <w:szCs w:val="22"/>
+              </w:rPr>
+            </w:pPr>
+            <w:r>
+              <w:rPr>
+                <w:rFonts w:asciiTheme="minorHAnsi" w:hAnsiTheme="minorHAnsi" w:cstheme="minorHAnsi"/>
+                <w:sz w:val="22"/>
+                <w:szCs w:val="22"/>
+              </w:rPr>
+              <w:t>XTN-</w:t>
+            </w:r>
+            <w:r>
+              <w:rPr>
+                <w:rFonts w:asciiTheme="minorHAnsi" w:hAnsiTheme="minorHAnsi" w:cstheme="minorHAnsi"/>
+                <w:sz w:val="22"/>
+                <w:szCs w:val="22"/>
+              </w:rPr>
+              <w:t>6</w:t>
+            </w:r>
+            <w:r>
+              <w:rPr>
+                <w:rFonts w:asciiTheme="minorHAnsi" w:hAnsiTheme="minorHAnsi" w:cstheme="minorHAnsi"/>
+                <w:sz w:val="22"/>
+                <w:szCs w:val="22"/>
+              </w:rPr>
+              <w:t>:</w:t>
+            </w:r>
+            <w:r>
+              <w:rPr>
+                <w:rFonts w:asciiTheme="minorHAnsi" w:hAnsiTheme="minorHAnsi" w:cstheme="minorHAnsi"/>
+                <w:sz w:val="22"/>
+                <w:szCs w:val="22"/>
+              </w:rPr>
+              <w:t xml:space="preserve"> </w:t>
+            </w:r>
+            <w:r>
+              <w:rPr>
+                <w:rFonts w:asciiTheme="minorHAnsi" w:hAnsiTheme="minorHAnsi" w:cstheme="minorHAnsi"/>
+                <w:sz w:val="22"/>
+                <w:szCs w:val="22"/>
+              </w:rPr>
+              <w:t>If the value of XTN.2 (Telecommunication Use Code) is NOT 'NET'.</w:t>
+            </w:r>
+          </w:p>
+          <w:p>
+            <w:pPr>
+              <w:pStyle w:val="NormalWeb"/>
+              <w:numPr>
+                <w:ilvl w:val="0"/>
+                <w:numId w:val="10"/>
+              </w:numPr>
+              <w:spacing w:before="0" w:beforeAutospacing="0" w:after="0" w:afterAutospacing="0"/>
+              <w:ind w:left="340"/>
+              <w:rPr>
+                <w:rFonts w:asciiTheme="minorHAnsi" w:hAnsiTheme="minorHAnsi" w:cstheme="minorHAnsi"/>
+                <w:sz w:val="22"/>
+                <w:szCs w:val="22"/>
+              </w:rPr>
+            </w:pPr>
+            <w:r>
+              <w:rPr>
+                <w:rFonts w:asciiTheme="minorHAnsi" w:hAnsiTheme="minorHAnsi" w:cstheme="minorHAnsi"/>
+                <w:sz w:val="22"/>
+                <w:szCs w:val="22"/>
+              </w:rPr>
+              <w:t>XTN-</w:t>
+            </w:r>
+            <w:r>
+              <w:rPr>
+                <w:rFonts w:asciiTheme="minorHAnsi" w:hAnsiTheme="minorHAnsi" w:cstheme="minorHAnsi"/>
+                <w:sz w:val="22"/>
+                <w:szCs w:val="22"/>
+              </w:rPr>
+              <w:t xml:space="preserve">7: </w:t>
+            </w:r>
+            <w:r>
+              <w:rPr>
+                <w:rFonts w:asciiTheme="minorHAnsi" w:hAnsiTheme="minorHAnsi" w:cstheme="minorHAnsi"/>
+                <w:sz w:val="22"/>
+                <w:szCs w:val="22"/>
+              </w:rPr>
+              <w:t>If the value of XTN.2 (Telecommunication Use Code) is NOT 'NET'.</w:t>
+            </w:r>
+          </w:p>
+          <w:p>
+            <w:pPr>
+              <w:pStyle w:val="NormalWeb"/>
+              <w:spacing w:before="0" w:beforeAutospacing="0" w:after="0" w:afterAutospacing="0"/>
+              <w:ind w:left="-20"/>
+              <w:rPr>
+                <w:rFonts w:asciiTheme="minorHAnsi" w:hAnsiTheme="minorHAnsi" w:cstheme="minorHAnsi"/>
+                <w:b/>
+                <w:sz w:val="22"/>
+                <w:szCs w:val="22"/>
+              </w:rPr>
+            </w:pPr>
+            <w:r>
+              <w:rPr>
+                <w:rFonts w:asciiTheme="minorHAnsi" w:hAnsiTheme="minorHAnsi" w:cstheme="minorHAnsi"/>
+                <w:b/>
+                <w:sz w:val="22"/>
+                <w:szCs w:val="22"/>
+              </w:rPr>
+              <w:t>Segment Predicates</w:t>
+            </w:r>
+          </w:p>
+          <w:p>
+            <w:pPr>
+              <w:pStyle w:val="NormalWeb"/>
+              <w:numPr>
+                <w:ilvl w:val="0"/>
+                <w:numId w:val="10"/>
+              </w:numPr>
+              <w:spacing w:before="0" w:beforeAutospacing="0" w:after="0" w:afterAutospacing="0"/>
+              <w:ind w:left="340"/>
+              <w:rPr>
+                <w:rFonts w:asciiTheme="minorHAnsi" w:hAnsiTheme="minorHAnsi" w:cstheme="minorHAnsi"/>
+                <w:sz w:val="22"/>
+                <w:szCs w:val="22"/>
+              </w:rPr>
+            </w:pPr>
+            <w:r>
+              <w:rPr>
+                <w:rFonts w:asciiTheme="minorHAnsi" w:hAnsiTheme="minorHAnsi" w:cstheme="minorHAnsi"/>
+                <w:sz w:val="22"/>
+                <w:szCs w:val="22"/>
+              </w:rPr>
+              <w:t>PID-25: If the value of PID-24 (Multiple Birth Indicator) is 'Y'.</w:t>
+            </w:r>
+          </w:p>
+          <w:p>
+            <w:pPr>
+              <w:pStyle w:val="NormalWeb"/>
+              <w:numPr>
+                <w:ilvl w:val="0"/>
+                <w:numId w:val="10"/>
+              </w:numPr>
+              <w:spacing w:before="0" w:beforeAutospacing="0" w:after="0" w:afterAutospacing="0"/>
+              <w:ind w:left="340"/>
+              <w:rPr>
+                <w:rFonts w:asciiTheme="minorHAnsi" w:hAnsiTheme="minorHAnsi" w:cstheme="minorHAnsi"/>
+                <w:sz w:val="22"/>
+                <w:szCs w:val="22"/>
+              </w:rPr>
+            </w:pPr>
+            <w:r>
+              <w:rPr>
+                <w:rFonts w:asciiTheme="minorHAnsi" w:hAnsiTheme="minorHAnsi" w:cstheme="minorHAnsi"/>
+                <w:sz w:val="22"/>
+                <w:szCs w:val="22"/>
+              </w:rPr>
+              <w:t>PID-29: If the value of PID-30 (Patient Death Indicator) is 'Y'.</w:t>
+            </w:r>
+          </w:p>
+          <w:p>
+            <w:pPr>
+              <w:pStyle w:val="NormalWeb"/>
+              <w:numPr>
+                <w:ilvl w:val="0"/>
+                <w:numId w:val="10"/>
+              </w:numPr>
+              <w:spacing w:before="0" w:beforeAutospacing="0" w:after="0" w:afterAutospacing="0"/>
+              <w:ind w:left="340"/>
+              <w:rPr>
+                <w:rFonts w:asciiTheme="minorHAnsi" w:hAnsiTheme="minorHAnsi" w:cstheme="minorHAnsi"/>
+                <w:sz w:val="22"/>
+                <w:szCs w:val="22"/>
+              </w:rPr>
+            </w:pPr>
+            <w:r>
+              <w:rPr>
+                <w:rFonts w:asciiTheme="minorHAnsi" w:hAnsiTheme="minorHAnsi" w:cstheme="minorHAnsi"/>
+                <w:sz w:val="22"/>
+                <w:szCs w:val="22"/>
+              </w:rPr>
+              <w:t>OBX-6: If the value of OBX-2 (Value Type) is 'NM'.</w:t>
+            </w:r>
+          </w:p>
+          <w:p>
+            <w:pPr>
+              <w:pStyle w:val="NormalWeb"/>
+              <w:numPr>
+                <w:ilvl w:val="0"/>
+                <w:numId w:val="10"/>
+              </w:numPr>
+              <w:spacing w:before="0" w:beforeAutospacing="0" w:after="0" w:afterAutospacing="0"/>
+              <w:ind w:left="340"/>
+              <w:rPr>
+                <w:rFonts w:asciiTheme="minorHAnsi" w:hAnsiTheme="minorHAnsi" w:cstheme="minorHAnsi"/>
+                <w:sz w:val="22"/>
+                <w:szCs w:val="22"/>
+              </w:rPr>
+            </w:pPr>
+            <w:r>
+              <w:rPr>
+                <w:rFonts w:asciiTheme="minorHAnsi" w:hAnsiTheme="minorHAnsi" w:cstheme="minorHAnsi"/>
+                <w:sz w:val="22"/>
+                <w:szCs w:val="22"/>
+              </w:rPr>
+              <w:t>OBX-17: If the value of OBX-3.1 (Identifier) is '64994-7'.</w:t>
+            </w:r>
+          </w:p>
+          <w:p>
+            <w:pPr>
+              <w:pStyle w:val="NormalWeb"/>
+              <w:numPr>
+                <w:ilvl w:val="0"/>
+                <w:numId w:val="10"/>
+              </w:numPr>
+              <w:spacing w:before="0" w:beforeAutospacing="0" w:after="0" w:afterAutospacing="0"/>
+              <w:ind w:left="340"/>
+              <w:rPr>
+                <w:rFonts w:asciiTheme="minorHAnsi" w:hAnsiTheme="minorHAnsi" w:cstheme="minorHAnsi"/>
+                <w:sz w:val="22"/>
+                <w:szCs w:val="22"/>
+              </w:rPr>
+            </w:pPr>
+            <w:r>
+              <w:rPr>
+                <w:rFonts w:ascii="Calibri" w:eastAsia="Times New Roman" w:hAnsi="Calibri" w:cs="Calibri"/>
+                <w:sz w:val="22"/>
+                <w:szCs w:val="22"/>
+              </w:rPr>
+              <w:t>RXA-7</w:t>
+            </w:r>
+            <w:r>
+              <w:rPr>
+                <w:rFonts w:ascii="Calibri" w:eastAsia="Times New Roman" w:hAnsi="Calibri" w:cs="Calibri"/>
+                <w:sz w:val="22"/>
+                <w:szCs w:val="22"/>
+              </w:rPr>
+              <w:t xml:space="preserve">: </w:t>
+            </w:r>
+            <w:r>
+              <w:rPr>
+                <w:rFonts w:ascii="Calibri" w:eastAsia="Times New Roman" w:hAnsi="Calibri" w:cs="Calibri"/>
+                <w:sz w:val="22"/>
+                <w:szCs w:val="22"/>
+              </w:rPr>
+              <w:t>If the value of RXA-6 (Administered Amount) is not '999'.</w:t>
+            </w:r>
+          </w:p>
+          <w:p>
+            <w:pPr>
+              <w:pStyle w:val="NormalWeb"/>
+              <w:numPr>
+                <w:ilvl w:val="0"/>
+                <w:numId w:val="10"/>
+              </w:numPr>
+              <w:spacing w:before="0" w:beforeAutospacing="0" w:after="0" w:afterAutospacing="0"/>
+              <w:ind w:left="340"/>
+              <w:rPr>
+                <w:rFonts w:asciiTheme="minorHAnsi" w:hAnsiTheme="minorHAnsi" w:cstheme="minorHAnsi"/>
+                <w:sz w:val="22"/>
+                <w:szCs w:val="22"/>
+              </w:rPr>
+            </w:pPr>
+            <w:r>
+              <w:rPr>
+                <w:rFonts w:ascii="Calibri" w:eastAsia="Times New Roman" w:hAnsi="Calibri" w:cs="Calibri"/>
+                <w:sz w:val="22"/>
+                <w:szCs w:val="22"/>
+              </w:rPr>
+              <w:t>RXA-21</w:t>
+            </w:r>
+            <w:r>
+              <w:rPr>
+                <w:rFonts w:ascii="Calibri" w:eastAsia="Times New Roman" w:hAnsi="Calibri" w:cs="Calibri"/>
+                <w:sz w:val="22"/>
+                <w:szCs w:val="22"/>
+              </w:rPr>
+              <w:t xml:space="preserve">: </w:t>
+            </w:r>
+            <w:r>
+              <w:rPr>
+                <w:rFonts w:ascii="Calibri" w:eastAsia="Times New Roman" w:hAnsi="Calibri" w:cs="Calibri"/>
+                <w:sz w:val="22"/>
+                <w:szCs w:val="22"/>
+              </w:rPr>
+              <w:t>If the value of RXA-5.1 (Identifier) is not '998'.</w:t>
+            </w:r>
+          </w:p>
+          <w:p>
+            <w:pPr>
+              <w:pStyle w:val="NormalWeb"/>
+              <w:spacing w:before="0" w:beforeAutospacing="0" w:after="0" w:afterAutospacing="0"/>
+              <w:ind w:left="-20"/>
+              <w:rPr>
+                <w:rFonts w:asciiTheme="minorHAnsi" w:hAnsiTheme="minorHAnsi" w:cstheme="minorHAnsi"/>
+                <w:b/>
+                <w:sz w:val="22"/>
+                <w:szCs w:val="22"/>
+              </w:rPr>
+            </w:pPr>
+            <w:r>
+              <w:rPr>
+                <w:rFonts w:asciiTheme="minorHAnsi" w:hAnsiTheme="minorHAnsi" w:cstheme="minorHAnsi"/>
+                <w:b/>
+                <w:sz w:val="22"/>
+                <w:szCs w:val="22"/>
+              </w:rPr>
+              <w:t>Segment Conformance Statements</w:t>
+            </w:r>
+          </w:p>
+          <w:p>
+            <w:pPr>
+              <w:pStyle w:val="NormalWeb"/>
+              <w:numPr>
+                <w:ilvl w:val="0"/>
+                <w:numId w:val="10"/>
+              </w:numPr>
+              <w:spacing w:before="0" w:beforeAutospacing="0" w:after="0" w:afterAutospacing="0"/>
+              <w:ind w:left="340"/>
+              <w:rPr>
+                <w:rFonts w:asciiTheme="minorHAnsi" w:hAnsiTheme="minorHAnsi" w:cstheme="minorHAnsi"/>
+                <w:sz w:val="22"/>
+                <w:szCs w:val="22"/>
+              </w:rPr>
+            </w:pPr>
+            <w:r>
+              <w:rPr>
+                <w:rFonts w:asciiTheme="minorHAnsi" w:hAnsiTheme="minorHAnsi" w:cstheme="minorHAnsi"/>
+                <w:sz w:val="22"/>
+                <w:szCs w:val="22"/>
+              </w:rPr>
+              <w:t>IZ-49: If the value of RXA-5.1 (Identifier) is '998', then the value of RXA-6 (Administered Amount) SHALL be '999'.</w:t>
+            </w:r>
+          </w:p>
+          <w:p>
+            <w:pPr>
+              <w:pStyle w:val="NormalWeb"/>
+              <w:numPr>
+                <w:ilvl w:val="0"/>
+                <w:numId w:val="10"/>
+              </w:numPr>
+              <w:spacing w:before="0" w:beforeAutospacing="0" w:after="0" w:afterAutospacing="0"/>
+              <w:ind w:left="340"/>
+              <w:rPr>
+                <w:rFonts w:asciiTheme="minorHAnsi" w:hAnsiTheme="minorHAnsi" w:cstheme="minorHAnsi"/>
+                <w:sz w:val="22"/>
+                <w:szCs w:val="22"/>
+              </w:rPr>
+            </w:pPr>
+            <w:r>
+              <w:rPr>
+                <w:rFonts w:asciiTheme="minorHAnsi" w:hAnsiTheme="minorHAnsi" w:cstheme="minorHAnsi"/>
+                <w:sz w:val="22"/>
+                <w:szCs w:val="22"/>
+              </w:rPr>
+              <w:t>IZ-35: If The value of OBX-3.1 (Identifier) is '64994-7' and the value of OBX-2 (Value Type) is 'CE' then the value of OBX-5.1 (Observation Value) SHALL be one of codes listed in the Value Set: HL70064_IZ.</w:t>
+            </w:r>
+          </w:p>
+          <w:p>
+            <w:pPr>
+              <w:pStyle w:val="NormalWeb"/>
+              <w:numPr>
+                <w:ilvl w:val="0"/>
+                <w:numId w:val="10"/>
+              </w:numPr>
+              <w:spacing w:before="0" w:beforeAutospacing="0" w:after="0" w:afterAutospacing="0"/>
+              <w:ind w:left="340"/>
+              <w:rPr>
+                <w:rFonts w:asciiTheme="minorHAnsi" w:hAnsiTheme="minorHAnsi" w:cstheme="minorHAnsi"/>
+                <w:sz w:val="22"/>
+                <w:szCs w:val="22"/>
+              </w:rPr>
+            </w:pPr>
+            <w:r>
+              <w:rPr>
+                <w:rFonts w:asciiTheme="minorHAnsi" w:hAnsiTheme="minorHAnsi" w:cstheme="minorHAnsi"/>
+                <w:sz w:val="22"/>
+                <w:szCs w:val="22"/>
+              </w:rPr>
+              <w:t xml:space="preserve">IZ-36: If The value of OBX-3.1 (Identifier) is '69764-9' and the value of OBX-2 (Value Type) is 'CE' then the value of OBX-5.1 (Observation Value) SHALL be </w:t>
+            </w:r>
+            <w:r>
+              <w:rPr>
+                <w:rFonts w:asciiTheme="minorHAnsi" w:hAnsiTheme="minorHAnsi" w:cstheme="minorHAnsi"/>
+                <w:sz w:val="22"/>
+                <w:szCs w:val="22"/>
+              </w:rPr>
+              <w:lastRenderedPageBreak/>
+              <w:t xml:space="preserve">one of codes listed in the Value Set: </w:t>
+            </w:r>
+            <w:proofErr w:type="spellStart"/>
+            <w:r>
+              <w:rPr>
+                <w:rFonts w:asciiTheme="minorHAnsi" w:hAnsiTheme="minorHAnsi" w:cstheme="minorHAnsi"/>
+                <w:sz w:val="22"/>
+                <w:szCs w:val="22"/>
+              </w:rPr>
+              <w:t>PHVS_VISBarcodes_IIS</w:t>
+            </w:r>
+            <w:proofErr w:type="spellEnd"/>
+            <w:r>
+              <w:rPr>
+                <w:rFonts w:asciiTheme="minorHAnsi" w:hAnsiTheme="minorHAnsi" w:cstheme="minorHAnsi"/>
+                <w:sz w:val="22"/>
+                <w:szCs w:val="22"/>
+              </w:rPr>
+              <w:t>.</w:t>
+            </w:r>
+          </w:p>
+          <w:p>
+            <w:pPr>
+              <w:pStyle w:val="NormalWeb"/>
+              <w:numPr>
+                <w:ilvl w:val="0"/>
+                <w:numId w:val="10"/>
+              </w:numPr>
+              <w:spacing w:before="0" w:beforeAutospacing="0" w:after="0" w:afterAutospacing="0"/>
+              <w:ind w:left="340"/>
+              <w:rPr>
+                <w:rFonts w:asciiTheme="minorHAnsi" w:hAnsiTheme="minorHAnsi" w:cstheme="minorHAnsi"/>
+                <w:sz w:val="22"/>
+                <w:szCs w:val="22"/>
+              </w:rPr>
+            </w:pPr>
+            <w:r>
+              <w:rPr>
+                <w:rFonts w:asciiTheme="minorHAnsi" w:hAnsiTheme="minorHAnsi" w:cstheme="minorHAnsi"/>
+                <w:sz w:val="22"/>
+                <w:szCs w:val="22"/>
+              </w:rPr>
+              <w:t>IZ-37: If The value of OBX-3.1 (Identifier) is '30956-7' and the value of OBX-2 (Value Type) is 'CE' then the value of OBX-5.1 (Observation Value) SHALL be one of codes listed in the Value Set: CVX.</w:t>
+            </w:r>
+          </w:p>
+          <w:p>
+            <w:pPr>
+              <w:pStyle w:val="NormalWeb"/>
+              <w:numPr>
+                <w:ilvl w:val="0"/>
+                <w:numId w:val="10"/>
+              </w:numPr>
+              <w:spacing w:before="0" w:beforeAutospacing="0" w:after="0" w:afterAutospacing="0"/>
+              <w:ind w:left="340"/>
+              <w:rPr>
+                <w:rFonts w:asciiTheme="minorHAnsi" w:hAnsiTheme="minorHAnsi" w:cstheme="minorHAnsi"/>
+                <w:sz w:val="22"/>
+                <w:szCs w:val="22"/>
+              </w:rPr>
+            </w:pPr>
+            <w:r>
+              <w:rPr>
+                <w:rFonts w:asciiTheme="minorHAnsi" w:hAnsiTheme="minorHAnsi" w:cstheme="minorHAnsi"/>
+                <w:sz w:val="22"/>
+                <w:szCs w:val="22"/>
+              </w:rPr>
+              <w:t xml:space="preserve">IZ-47: </w:t>
+            </w:r>
+            <w:r>
+              <w:rPr>
+                <w:rFonts w:asciiTheme="minorHAnsi" w:hAnsiTheme="minorHAnsi" w:cstheme="minorHAnsi"/>
+                <w:sz w:val="22"/>
+                <w:szCs w:val="22"/>
+              </w:rPr>
+              <w:t>If RXA-20 (Completion Status) is not valued or the value of RXA-20 (Completion Status) is not one of List Values: 'CP','PA' then RXA-9.1 (Identifier) SHALL NOT be valued.</w:t>
+            </w:r>
+          </w:p>
+        </w:tc>
+        <w:tc>
+          <w:tcPr>
+            <w:tcW w:w="4179" w:type="dxa"/>
+            <w:tcBorders>
+              <w:top w:val="single" w:sz="4" w:space="0" w:color="auto"/>
+              <w:left w:val="single" w:sz="4" w:space="0" w:color="auto"/>
+              <w:bottom w:val="single" w:sz="4" w:space="0" w:color="auto"/>
+              <w:right w:val="single" w:sz="4" w:space="0" w:color="auto"/>
+            </w:tcBorders>
+          </w:tcPr>
+          <w:p>
+            <w:pPr>
+              <w:rPr>
+                <w:rFonts w:cstheme="minorHAnsi"/>
+              </w:rPr>
+            </w:pPr>
+            <w:r>
+              <w:rPr>
+                <w:rFonts w:cstheme="minorHAnsi"/>
+              </w:rPr>
+              <w:lastRenderedPageBreak/>
+              <w:t>Update has been made.  Th</w:t>
+            </w:r>
+            <w:r>
+              <w:rPr>
+                <w:rFonts w:cstheme="minorHAnsi"/>
+              </w:rPr>
+              <w:t>ese</w:t>
+            </w:r>
+            <w:r>
+              <w:rPr>
+                <w:rFonts w:cstheme="minorHAnsi"/>
+              </w:rPr>
+              <w:t xml:space="preserve"> condition predicate</w:t>
+            </w:r>
+            <w:r>
+              <w:rPr>
+                <w:rFonts w:cstheme="minorHAnsi"/>
+              </w:rPr>
+              <w:t>s and conformance statements are</w:t>
+            </w:r>
+            <w:r>
+              <w:rPr>
+                <w:rFonts w:cstheme="minorHAnsi"/>
+              </w:rPr>
+              <w:t xml:space="preserve"> not triggered when </w:t>
+            </w:r>
+            <w:r>
+              <w:rPr>
+                <w:rFonts w:cstheme="minorHAnsi"/>
+              </w:rPr>
+              <w:t>the indicated element is un-</w:t>
+            </w:r>
+            <w:proofErr w:type="gramStart"/>
+            <w:r>
+              <w:rPr>
+                <w:rFonts w:cstheme="minorHAnsi"/>
+              </w:rPr>
+              <w:t>valued</w:t>
+            </w:r>
+            <w:proofErr w:type="gramEnd"/>
+            <w:r>
+              <w:rPr>
+                <w:rFonts w:cstheme="minorHAnsi"/>
+              </w:rPr>
+              <w:t xml:space="preserve"> or the value is not the one specified in the condition predicate or conformance statement.</w:t>
+            </w:r>
+          </w:p>
+          <w:p>
+            <w:pPr>
+              <w:rPr>
+                <w:rFonts w:cstheme="minorHAnsi"/>
+              </w:rPr>
+            </w:pPr>
+          </w:p>
+        </w:tc>
+      </w:tr>
+      <w:tr>
+        <w:tc>
+          <w:tcPr>
+            <w:tcW w:w="4066" w:type="dxa"/>
+            <w:tcBorders>
+              <w:top w:val="single" w:sz="4" w:space="0" w:color="auto"/>
+              <w:bottom w:val="single" w:sz="4" w:space="0" w:color="auto"/>
+              <w:right w:val="single" w:sz="4" w:space="0" w:color="auto"/>
+            </w:tcBorders>
+          </w:tcPr>
+          <w:p>
+            <w:pPr>
+              <w:pStyle w:val="PlainText"/>
+              <w:rPr>
+                <w:rFonts w:asciiTheme="minorHAnsi" w:hAnsiTheme="minorHAnsi" w:cstheme="minorHAnsi"/>
+                <w:sz w:val="22"/>
+                <w:szCs w:val="22"/>
+              </w:rPr>
+            </w:pPr>
+            <w:r>
+              <w:rPr>
+                <w:rFonts w:asciiTheme="minorHAnsi" w:hAnsiTheme="minorHAnsi" w:cstheme="minorHAnsi"/>
+                <w:sz w:val="22"/>
+                <w:szCs w:val="22"/>
+              </w:rPr>
+              <w:t>For Z42 messages</w:t>
+            </w:r>
+          </w:p>
+        </w:tc>
+        <w:tc>
+          <w:tcPr>
+            <w:tcW w:w="4800" w:type="dxa"/>
+            <w:tcBorders>
+              <w:top w:val="single" w:sz="4" w:space="0" w:color="auto"/>
+              <w:left w:val="single" w:sz="4" w:space="0" w:color="auto"/>
+              <w:bottom w:val="single" w:sz="4" w:space="0" w:color="auto"/>
+              <w:right w:val="single" w:sz="4" w:space="0" w:color="auto"/>
+            </w:tcBorders>
+          </w:tcPr>
+          <w:p>
+            <w:pPr>
+              <w:pStyle w:val="NormalWeb"/>
+              <w:spacing w:before="0" w:beforeAutospacing="0" w:after="0" w:afterAutospacing="0"/>
+              <w:rPr>
+                <w:rFonts w:asciiTheme="minorHAnsi" w:hAnsiTheme="minorHAnsi" w:cstheme="minorHAnsi"/>
+                <w:sz w:val="22"/>
+                <w:szCs w:val="22"/>
+              </w:rPr>
+            </w:pPr>
+            <w:r>
+              <w:rPr>
+                <w:rFonts w:asciiTheme="minorHAnsi" w:hAnsiTheme="minorHAnsi" w:cstheme="minorHAnsi"/>
+                <w:sz w:val="22"/>
+                <w:szCs w:val="22"/>
+              </w:rPr>
+              <w:t xml:space="preserve">The test tool is displaying Error notifications where </w:t>
+            </w:r>
+            <w:r>
+              <w:rPr>
+                <w:rFonts w:asciiTheme="minorHAnsi" w:hAnsiTheme="minorHAnsi" w:cstheme="minorHAnsi"/>
+                <w:b/>
+                <w:bCs/>
+                <w:sz w:val="22"/>
+                <w:szCs w:val="22"/>
+              </w:rPr>
+              <w:t>the condition predicate or conformance statement should not be triggered</w:t>
+            </w:r>
+            <w:r>
+              <w:rPr>
+                <w:rFonts w:asciiTheme="minorHAnsi" w:hAnsiTheme="minorHAnsi" w:cstheme="minorHAnsi"/>
+                <w:b/>
+                <w:bCs/>
+                <w:sz w:val="22"/>
+                <w:szCs w:val="22"/>
+              </w:rPr>
+              <w:t>*</w:t>
+            </w:r>
+            <w:r>
+              <w:rPr>
+                <w:rFonts w:asciiTheme="minorHAnsi" w:hAnsiTheme="minorHAnsi" w:cstheme="minorHAnsi"/>
+                <w:b/>
+                <w:bCs/>
+                <w:sz w:val="22"/>
+                <w:szCs w:val="22"/>
+              </w:rPr>
+              <w:t xml:space="preserve"> </w:t>
+            </w:r>
+            <w:r>
+              <w:rPr>
+                <w:rFonts w:asciiTheme="minorHAnsi" w:hAnsiTheme="minorHAnsi" w:cstheme="minorHAnsi"/>
+                <w:bCs/>
+                <w:sz w:val="22"/>
+                <w:szCs w:val="22"/>
+              </w:rPr>
+              <w:t>for these</w:t>
+            </w:r>
+            <w:r>
+              <w:rPr>
+                <w:rFonts w:asciiTheme="minorHAnsi" w:hAnsiTheme="minorHAnsi" w:cstheme="minorHAnsi"/>
+                <w:sz w:val="22"/>
+                <w:szCs w:val="22"/>
+              </w:rPr>
+              <w:t xml:space="preserve"> components: </w:t>
+            </w:r>
+          </w:p>
+          <w:p>
+            <w:pPr>
+              <w:pStyle w:val="NormalWeb"/>
+              <w:spacing w:before="0" w:beforeAutospacing="0" w:after="0" w:afterAutospacing="0"/>
+              <w:rPr>
+                <w:rFonts w:asciiTheme="minorHAnsi" w:hAnsiTheme="minorHAnsi" w:cstheme="minorHAnsi"/>
+                <w:sz w:val="22"/>
+                <w:szCs w:val="22"/>
+              </w:rPr>
+            </w:pPr>
+          </w:p>
+          <w:p>
+            <w:pPr>
+              <w:pStyle w:val="NormalWeb"/>
+              <w:spacing w:before="0" w:beforeAutospacing="0" w:after="0" w:afterAutospacing="0"/>
+              <w:rPr>
+                <w:rFonts w:asciiTheme="minorHAnsi" w:hAnsiTheme="minorHAnsi" w:cstheme="minorHAnsi"/>
+                <w:b/>
+                <w:sz w:val="22"/>
+                <w:szCs w:val="22"/>
+              </w:rPr>
+            </w:pPr>
+            <w:r>
+              <w:rPr>
+                <w:rFonts w:asciiTheme="minorHAnsi" w:hAnsiTheme="minorHAnsi" w:cstheme="minorHAnsi"/>
+                <w:b/>
+                <w:sz w:val="22"/>
+                <w:szCs w:val="22"/>
+              </w:rPr>
+              <w:t>Datatype Predicates</w:t>
+            </w:r>
+          </w:p>
+          <w:tbl>
+            <w:tblPr>
+              <w:tblW w:w="4950" w:type="dxa"/>
+              <w:tblLook w:val="04A0" w:firstRow="1" w:lastRow="0" w:firstColumn="1" w:lastColumn="0" w:noHBand="0" w:noVBand="1"/>
+            </w:tblPr>
+            <w:tblGrid>
+              <w:gridCol w:w="1075"/>
+              <w:gridCol w:w="3150"/>
+              <w:gridCol w:w="725"/>
+            </w:tblGrid>
+            <w:tr>
+              <w:trPr>
+                <w:gridAfter w:val="1"/>
+                <w:wAfter w:w="725" w:type="dxa"/>
+                <w:trHeight w:val="370"/>
+              </w:trPr>
+              <w:tc>
+                <w:tcPr>
+                  <w:tcW w:w="1075" w:type="dxa"/>
+                  <w:shd w:val="clear" w:color="auto" w:fill="auto"/>
+                  <w:noWrap/>
+                  <w:hideMark/>
+                </w:tcPr>
+                <w:p>
+                  <w:pPr>
+                    <w:pStyle w:val="ListParagraph"/>
+                    <w:numPr>
+                      <w:ilvl w:val="0"/>
+                      <w:numId w:val="11"/>
+                    </w:numPr>
+                    <w:spacing w:after="0" w:line="240" w:lineRule="auto"/>
+                    <w:ind w:left="230"/>
+                    <w:rPr>
+                      <w:rFonts w:ascii="Calibri" w:eastAsia="Times New Roman" w:hAnsi="Calibri" w:cs="Calibri"/>
+                    </w:rPr>
+                  </w:pPr>
+                  <w:r>
+                    <w:rPr>
+                      <w:rFonts w:ascii="Calibri" w:eastAsia="Times New Roman" w:hAnsi="Calibri" w:cs="Calibri"/>
+                    </w:rPr>
+                    <w:t>XTN</w:t>
+                  </w:r>
+                  <w:r>
+                    <w:rPr>
+                      <w:rFonts w:ascii="Calibri" w:eastAsia="Times New Roman" w:hAnsi="Calibri" w:cs="Calibri"/>
+                    </w:rPr>
+                    <w:t>-</w:t>
+                  </w:r>
+                  <w:r>
+                    <w:rPr>
+                      <w:rFonts w:ascii="Calibri" w:eastAsia="Times New Roman" w:hAnsi="Calibri" w:cs="Calibri"/>
+                    </w:rPr>
+                    <w:t>4:</w:t>
+                  </w:r>
+                </w:p>
+              </w:tc>
+              <w:tc>
+                <w:tcPr>
+                  <w:tcW w:w="3150" w:type="dxa"/>
+                  <w:shd w:val="clear" w:color="auto" w:fill="auto"/>
+                  <w:hideMark/>
+                </w:tcPr>
+                <w:p>
+                  <w:pPr>
+                    <w:spacing w:after="0" w:line="240" w:lineRule="auto"/>
+                    <w:rPr>
+                      <w:rFonts w:ascii="Calibri" w:eastAsia="Times New Roman" w:hAnsi="Calibri" w:cs="Calibri"/>
+                    </w:rPr>
+                  </w:pPr>
+                  <w:r>
+                    <w:rPr>
+                      <w:rFonts w:ascii="Calibri" w:eastAsia="Times New Roman" w:hAnsi="Calibri" w:cs="Calibri"/>
+                    </w:rPr>
+                    <w:t>If the value of XTN.2 (Telecommunication Use Code) is 'NET'.</w:t>
+                  </w:r>
+                </w:p>
+              </w:tc>
+            </w:tr>
+            <w:tr>
+              <w:trPr>
+                <w:trHeight w:val="310"/>
+              </w:trPr>
+              <w:tc>
+                <w:tcPr>
+                  <w:tcW w:w="1075" w:type="dxa"/>
+                  <w:shd w:val="clear" w:color="auto" w:fill="auto"/>
+                  <w:noWrap/>
+                  <w:hideMark/>
+                </w:tcPr>
+                <w:p>
+                  <w:pPr>
+                    <w:pStyle w:val="ListParagraph"/>
+                    <w:numPr>
+                      <w:ilvl w:val="0"/>
+                      <w:numId w:val="13"/>
+                    </w:numPr>
+                    <w:spacing w:after="0" w:line="240" w:lineRule="auto"/>
+                    <w:ind w:left="250"/>
+                    <w:rPr>
+                      <w:rFonts w:ascii="Calibri" w:eastAsia="Times New Roman" w:hAnsi="Calibri" w:cs="Calibri"/>
+                    </w:rPr>
+                  </w:pPr>
+                  <w:r>
+                    <w:rPr>
+                      <w:rFonts w:ascii="Calibri" w:eastAsia="Times New Roman" w:hAnsi="Calibri" w:cs="Calibri"/>
+                    </w:rPr>
+                    <w:t>XTN-6:</w:t>
+                  </w:r>
+                </w:p>
+              </w:tc>
+              <w:tc>
+                <w:tcPr>
+                  <w:tcW w:w="3875" w:type="dxa"/>
+                  <w:gridSpan w:val="2"/>
+                  <w:shd w:val="clear" w:color="auto" w:fill="auto"/>
+                  <w:hideMark/>
+                </w:tcPr>
+                <w:p>
+                  <w:pPr>
+                    <w:spacing w:after="0" w:line="240" w:lineRule="auto"/>
+                    <w:rPr>
+                      <w:rFonts w:ascii="Calibri" w:eastAsia="Times New Roman" w:hAnsi="Calibri" w:cs="Calibri"/>
+                    </w:rPr>
+                  </w:pPr>
+                  <w:r>
+                    <w:rPr>
+                      <w:rFonts w:ascii="Calibri" w:eastAsia="Times New Roman" w:hAnsi="Calibri" w:cs="Calibri"/>
+                    </w:rPr>
+                    <w:t>If the value of XTN.2 (Telecommunication Use Code) is NOT 'NET'.</w:t>
+                  </w:r>
+                </w:p>
+              </w:tc>
+            </w:tr>
+            <w:tr>
+              <w:trPr>
+                <w:trHeight w:val="310"/>
+              </w:trPr>
+              <w:tc>
+                <w:tcPr>
+                  <w:tcW w:w="1075" w:type="dxa"/>
+                  <w:shd w:val="clear" w:color="auto" w:fill="auto"/>
+                  <w:noWrap/>
+                  <w:hideMark/>
+                </w:tcPr>
+                <w:p>
+                  <w:pPr>
+                    <w:pStyle w:val="ListParagraph"/>
+                    <w:numPr>
+                      <w:ilvl w:val="0"/>
+                      <w:numId w:val="13"/>
+                    </w:numPr>
+                    <w:spacing w:after="0" w:line="240" w:lineRule="auto"/>
+                    <w:ind w:left="250"/>
+                    <w:rPr>
+                      <w:rFonts w:ascii="Calibri" w:eastAsia="Times New Roman" w:hAnsi="Calibri" w:cs="Calibri"/>
+                    </w:rPr>
+                  </w:pPr>
+                  <w:r>
+                    <w:rPr>
+                      <w:rFonts w:ascii="Calibri" w:eastAsia="Times New Roman" w:hAnsi="Calibri" w:cs="Calibri"/>
+                    </w:rPr>
+                    <w:t>XTN-7:</w:t>
+                  </w:r>
+                </w:p>
+              </w:tc>
+              <w:tc>
+                <w:tcPr>
+                  <w:tcW w:w="3875" w:type="dxa"/>
+                  <w:gridSpan w:val="2"/>
+                  <w:shd w:val="clear" w:color="auto" w:fill="auto"/>
+                  <w:hideMark/>
+                </w:tcPr>
+                <w:p>
+                  <w:pPr>
+                    <w:spacing w:after="0" w:line="240" w:lineRule="auto"/>
+                    <w:rPr>
+                      <w:rFonts w:ascii="Calibri" w:eastAsia="Times New Roman" w:hAnsi="Calibri" w:cs="Calibri"/>
+                    </w:rPr>
+                  </w:pPr>
+                  <w:r>
+                    <w:rPr>
+                      <w:rFonts w:ascii="Calibri" w:eastAsia="Times New Roman" w:hAnsi="Calibri" w:cs="Calibri"/>
+                    </w:rPr>
+                    <w:t>If the value of XTN.2 (Telecommunication Use Code) is NOT 'NET'.</w:t>
+                  </w:r>
+                </w:p>
+              </w:tc>
+            </w:tr>
+          </w:tbl>
+          <w:p>
+            <w:pPr>
+              <w:pStyle w:val="NormalWeb"/>
+              <w:spacing w:before="0" w:beforeAutospacing="0" w:after="0" w:afterAutospacing="0"/>
+              <w:ind w:left="-20"/>
+              <w:rPr>
+                <w:rFonts w:asciiTheme="minorHAnsi" w:hAnsiTheme="minorHAnsi" w:cstheme="minorHAnsi"/>
+                <w:b/>
+                <w:sz w:val="22"/>
+                <w:szCs w:val="22"/>
+              </w:rPr>
+            </w:pPr>
+            <w:r>
+              <w:rPr>
+                <w:rFonts w:asciiTheme="minorHAnsi" w:hAnsiTheme="minorHAnsi" w:cstheme="minorHAnsi"/>
+                <w:b/>
+                <w:sz w:val="22"/>
+                <w:szCs w:val="22"/>
+              </w:rPr>
+              <w:t>Segment Predicates</w:t>
+            </w:r>
+          </w:p>
+          <w:tbl>
+            <w:tblPr>
+              <w:tblW w:w="4840" w:type="dxa"/>
+              <w:tblLook w:val="04A0" w:firstRow="1" w:lastRow="0" w:firstColumn="1" w:lastColumn="0" w:noHBand="0" w:noVBand="1"/>
+            </w:tblPr>
+            <w:tblGrid>
+              <w:gridCol w:w="1240"/>
+              <w:gridCol w:w="3600"/>
+            </w:tblGrid>
+            <w:tr>
+              <w:trPr>
+                <w:trHeight w:val="310"/>
+              </w:trPr>
+              <w:tc>
+                <w:tcPr>
+                  <w:tcW w:w="1240" w:type="dxa"/>
+                  <w:shd w:val="clear" w:color="auto" w:fill="auto"/>
+                  <w:noWrap/>
+                  <w:hideMark/>
+                </w:tcPr>
+                <w:p>
+                  <w:pPr>
+                    <w:pStyle w:val="ListParagraph"/>
+                    <w:numPr>
+                      <w:ilvl w:val="0"/>
+                      <w:numId w:val="10"/>
+                    </w:numPr>
+                    <w:spacing w:after="0" w:line="240" w:lineRule="auto"/>
+                    <w:ind w:left="230" w:hanging="310"/>
+                    <w:rPr>
+                      <w:rFonts w:eastAsia="Times New Roman" w:cstheme="minorHAnsi"/>
+                    </w:rPr>
+                  </w:pPr>
+                  <w:r>
+                    <w:rPr>
+                      <w:rFonts w:eastAsia="Times New Roman" w:cstheme="minorHAnsi"/>
+                    </w:rPr>
+                    <w:t>RXA-9:</w:t>
+                  </w:r>
+                </w:p>
+              </w:tc>
+              <w:tc>
+                <w:tcPr>
+                  <w:tcW w:w="3600" w:type="dxa"/>
+                  <w:shd w:val="clear" w:color="auto" w:fill="auto"/>
+                  <w:hideMark/>
+                </w:tcPr>
+                <w:p>
+                  <w:pPr>
+                    <w:spacing w:after="0" w:line="240" w:lineRule="auto"/>
+                    <w:rPr>
+                      <w:rFonts w:eastAsia="Times New Roman" w:cstheme="minorHAnsi"/>
+                    </w:rPr>
+                  </w:pPr>
+                  <w:r>
+                    <w:rPr>
+                      <w:rFonts w:eastAsia="Times New Roman" w:cstheme="minorHAnsi"/>
+                    </w:rPr>
+                    <w:t>If the value of RXA-20 (Completion Status) is one of List Values: 'CP','PA'.</w:t>
+                  </w:r>
+                </w:p>
+              </w:tc>
+            </w:tr>
+            <w:tr>
+              <w:trPr>
+                <w:trHeight w:val="310"/>
+              </w:trPr>
+              <w:tc>
+                <w:tcPr>
+                  <w:tcW w:w="1240" w:type="dxa"/>
+                  <w:shd w:val="clear" w:color="auto" w:fill="auto"/>
+                  <w:noWrap/>
+                  <w:hideMark/>
+                </w:tcPr>
+                <w:p>
+                  <w:pPr>
+                    <w:pStyle w:val="ListParagraph"/>
+                    <w:numPr>
+                      <w:ilvl w:val="0"/>
+                      <w:numId w:val="10"/>
+                    </w:numPr>
+                    <w:spacing w:after="0" w:line="240" w:lineRule="auto"/>
+                    <w:ind w:left="230" w:hanging="310"/>
+                    <w:rPr>
+                      <w:rFonts w:eastAsia="Times New Roman" w:cstheme="minorHAnsi"/>
+                    </w:rPr>
+                  </w:pPr>
+                  <w:r>
+                    <w:rPr>
+                      <w:rFonts w:eastAsia="Times New Roman" w:cstheme="minorHAnsi"/>
+                    </w:rPr>
+                    <w:t>RXA-10:</w:t>
+                  </w:r>
+                </w:p>
+              </w:tc>
+              <w:tc>
+                <w:tcPr>
+                  <w:tcW w:w="3600" w:type="dxa"/>
+                  <w:shd w:val="clear" w:color="auto" w:fill="auto"/>
+                  <w:hideMark/>
+                </w:tcPr>
+                <w:p>
+                  <w:pPr>
+                    <w:spacing w:after="0" w:line="240" w:lineRule="auto"/>
+                    <w:rPr>
+                      <w:rFonts w:eastAsia="Times New Roman" w:cstheme="minorHAnsi"/>
+                    </w:rPr>
+                  </w:pPr>
+                  <w:r>
+                    <w:rPr>
+                      <w:rFonts w:eastAsia="Times New Roman" w:cstheme="minorHAnsi"/>
+                    </w:rPr>
+                    <w:t>If the value of RXA-9.1 (Identifier) is '00' AND if the value of RXA-20 (Completion Status) is one of List Values: 'CP','PA'.</w:t>
+                  </w:r>
+                </w:p>
+              </w:tc>
+            </w:tr>
+            <w:tr>
+              <w:trPr>
+                <w:trHeight w:val="310"/>
+              </w:trPr>
+              <w:tc>
+                <w:tcPr>
+                  <w:tcW w:w="1240" w:type="dxa"/>
+                  <w:shd w:val="clear" w:color="auto" w:fill="auto"/>
+                  <w:noWrap/>
+                  <w:hideMark/>
+                </w:tcPr>
+                <w:p>
+                  <w:pPr>
+                    <w:pStyle w:val="ListParagraph"/>
+                    <w:numPr>
+                      <w:ilvl w:val="0"/>
+                      <w:numId w:val="10"/>
+                    </w:numPr>
+                    <w:spacing w:after="0" w:line="240" w:lineRule="auto"/>
+                    <w:ind w:left="230" w:hanging="310"/>
+                    <w:rPr>
+                      <w:rFonts w:eastAsia="Times New Roman" w:cstheme="minorHAnsi"/>
+                    </w:rPr>
+                  </w:pPr>
+                  <w:r>
+                    <w:rPr>
+                      <w:rFonts w:eastAsia="Times New Roman" w:cstheme="minorHAnsi"/>
+                    </w:rPr>
+                    <w:t>RXA-11:</w:t>
+                  </w:r>
+                </w:p>
+              </w:tc>
+              <w:tc>
+                <w:tcPr>
+                  <w:tcW w:w="3600" w:type="dxa"/>
+                  <w:shd w:val="clear" w:color="auto" w:fill="auto"/>
+                  <w:hideMark/>
+                </w:tcPr>
+                <w:p>
+                  <w:pPr>
+                    <w:spacing w:after="0" w:line="240" w:lineRule="auto"/>
+                    <w:rPr>
+                      <w:rFonts w:eastAsia="Times New Roman" w:cstheme="minorHAnsi"/>
+                    </w:rPr>
+                  </w:pPr>
+                  <w:r>
+                    <w:rPr>
+                      <w:rFonts w:eastAsia="Times New Roman" w:cstheme="minorHAnsi"/>
+                    </w:rPr>
+                    <w:t>If the value of RXA-9.1 (Identifier) is '00' AND if the value of RXA-20 (Completion Status) is one of List Values: 'CP','PA'.</w:t>
+                  </w:r>
+                </w:p>
+              </w:tc>
+            </w:tr>
+            <w:tr>
+              <w:trPr>
+                <w:trHeight w:val="310"/>
+              </w:trPr>
+              <w:tc>
+                <w:tcPr>
+                  <w:tcW w:w="1240" w:type="dxa"/>
+                  <w:shd w:val="clear" w:color="auto" w:fill="auto"/>
+                  <w:noWrap/>
+                  <w:hideMark/>
+                </w:tcPr>
+                <w:p>
+                  <w:pPr>
+                    <w:pStyle w:val="ListParagraph"/>
+                    <w:numPr>
+                      <w:ilvl w:val="0"/>
+                      <w:numId w:val="10"/>
+                    </w:numPr>
+                    <w:spacing w:after="0" w:line="240" w:lineRule="auto"/>
+                    <w:ind w:left="230" w:hanging="310"/>
+                    <w:rPr>
+                      <w:rFonts w:eastAsia="Times New Roman" w:cstheme="minorHAnsi"/>
+                    </w:rPr>
+                  </w:pPr>
+                  <w:r>
+                    <w:rPr>
+                      <w:rFonts w:eastAsia="Times New Roman" w:cstheme="minorHAnsi"/>
+                    </w:rPr>
+                    <w:lastRenderedPageBreak/>
+                    <w:t>RXA-17:</w:t>
+                  </w:r>
+                </w:p>
+              </w:tc>
+              <w:tc>
+                <w:tcPr>
+                  <w:tcW w:w="3600" w:type="dxa"/>
+                  <w:shd w:val="clear" w:color="auto" w:fill="auto"/>
+                  <w:hideMark/>
+                </w:tcPr>
+                <w:p>
+                  <w:pPr>
+                    <w:spacing w:after="0" w:line="240" w:lineRule="auto"/>
+                    <w:rPr>
+                      <w:rFonts w:eastAsia="Times New Roman" w:cstheme="minorHAnsi"/>
+                    </w:rPr>
+                  </w:pPr>
+                  <w:r>
+                    <w:rPr>
+                      <w:rFonts w:eastAsia="Times New Roman" w:cstheme="minorHAnsi"/>
+                    </w:rPr>
+                    <w:t>If the value of RXA-9.1 (Identifier) is '00' AND if the value of RXA-20 (Completion Status) is one of List Values: 'CP','PA'.</w:t>
+                  </w:r>
+                </w:p>
+              </w:tc>
+            </w:tr>
+            <w:tr>
+              <w:trPr>
+                <w:trHeight w:val="310"/>
+              </w:trPr>
+              <w:tc>
+                <w:tcPr>
+                  <w:tcW w:w="1240" w:type="dxa"/>
+                  <w:shd w:val="clear" w:color="auto" w:fill="auto"/>
+                  <w:noWrap/>
+                  <w:hideMark/>
+                </w:tcPr>
+                <w:p>
+                  <w:pPr>
+                    <w:pStyle w:val="ListParagraph"/>
+                    <w:numPr>
+                      <w:ilvl w:val="0"/>
+                      <w:numId w:val="10"/>
+                    </w:numPr>
+                    <w:spacing w:after="0" w:line="240" w:lineRule="auto"/>
+                    <w:ind w:left="230" w:hanging="310"/>
+                    <w:rPr>
+                      <w:rFonts w:eastAsia="Times New Roman" w:cstheme="minorHAnsi"/>
+                    </w:rPr>
+                  </w:pPr>
+                  <w:r>
+                    <w:rPr>
+                      <w:rFonts w:eastAsia="Times New Roman" w:cstheme="minorHAnsi"/>
+                    </w:rPr>
+                    <w:t>RXA-18:</w:t>
+                  </w:r>
+                </w:p>
+              </w:tc>
+              <w:tc>
+                <w:tcPr>
+                  <w:tcW w:w="3600" w:type="dxa"/>
+                  <w:shd w:val="clear" w:color="auto" w:fill="auto"/>
+                  <w:hideMark/>
+                </w:tcPr>
+                <w:p>
+                  <w:pPr>
+                    <w:spacing w:after="0" w:line="240" w:lineRule="auto"/>
+                    <w:rPr>
+                      <w:rFonts w:eastAsia="Times New Roman" w:cstheme="minorHAnsi"/>
+                    </w:rPr>
+                  </w:pPr>
+                  <w:r>
+                    <w:rPr>
+                      <w:rFonts w:eastAsia="Times New Roman" w:cstheme="minorHAnsi"/>
+                    </w:rPr>
+                    <w:t>If the value of RXA-20 (Completion Status) is 'RE'.</w:t>
+                  </w:r>
+                </w:p>
+              </w:tc>
+            </w:tr>
+            <w:tr>
+              <w:trPr>
+                <w:trHeight w:val="310"/>
+              </w:trPr>
+              <w:tc>
+                <w:tcPr>
+                  <w:tcW w:w="1240" w:type="dxa"/>
+                  <w:shd w:val="clear" w:color="auto" w:fill="auto"/>
+                  <w:noWrap/>
+                </w:tcPr>
+                <w:p>
+                  <w:pPr>
+                    <w:pStyle w:val="ListParagraph"/>
+                    <w:numPr>
+                      <w:ilvl w:val="0"/>
+                      <w:numId w:val="10"/>
+                    </w:numPr>
+                    <w:spacing w:after="0" w:line="240" w:lineRule="auto"/>
+                    <w:ind w:left="230" w:hanging="310"/>
+                    <w:rPr>
+                      <w:rFonts w:eastAsia="Times New Roman" w:cstheme="minorHAnsi"/>
+                    </w:rPr>
+                  </w:pPr>
+                  <w:r>
+                    <w:rPr>
+                      <w:rFonts w:eastAsia="Times New Roman" w:cstheme="minorHAnsi"/>
+                    </w:rPr>
+                    <w:t>RXA-7:</w:t>
+                  </w:r>
+                </w:p>
+              </w:tc>
+              <w:tc>
+                <w:tcPr>
+                  <w:tcW w:w="3600" w:type="dxa"/>
+                  <w:shd w:val="clear" w:color="auto" w:fill="auto"/>
+                </w:tcPr>
+                <w:p>
+                  <w:pPr>
+                    <w:spacing w:after="0" w:line="240" w:lineRule="auto"/>
+                    <w:rPr>
+                      <w:rFonts w:eastAsia="Times New Roman" w:cstheme="minorHAnsi"/>
+                    </w:rPr>
+                  </w:pPr>
+                  <w:r>
+                    <w:rPr>
+                      <w:rFonts w:eastAsia="Times New Roman" w:cstheme="minorHAnsi"/>
+                    </w:rPr>
+                    <w:t>If the value of RXA-6 (Administered Amount) is not '999'.</w:t>
+                  </w:r>
+                </w:p>
+              </w:tc>
+            </w:tr>
+          </w:tbl>
+          <w:p>
+            <w:pPr>
+              <w:pStyle w:val="NormalWeb"/>
+              <w:spacing w:before="0" w:beforeAutospacing="0" w:after="0" w:afterAutospacing="0"/>
+              <w:ind w:left="-20"/>
+              <w:rPr>
+                <w:rFonts w:asciiTheme="minorHAnsi" w:hAnsiTheme="minorHAnsi" w:cstheme="minorHAnsi"/>
+                <w:b/>
+                <w:sz w:val="22"/>
+                <w:szCs w:val="22"/>
+              </w:rPr>
+            </w:pPr>
+            <w:r>
+              <w:rPr>
+                <w:rFonts w:asciiTheme="minorHAnsi" w:hAnsiTheme="minorHAnsi" w:cstheme="minorHAnsi"/>
+                <w:b/>
+                <w:sz w:val="22"/>
+                <w:szCs w:val="22"/>
+              </w:rPr>
+              <w:t>Segment Conformance Statements</w:t>
+            </w:r>
+          </w:p>
+          <w:tbl>
+            <w:tblPr>
+              <w:tblW w:w="4840" w:type="dxa"/>
+              <w:tblLook w:val="04A0" w:firstRow="1" w:lastRow="0" w:firstColumn="1" w:lastColumn="0" w:noHBand="0" w:noVBand="1"/>
+            </w:tblPr>
+            <w:tblGrid>
+              <w:gridCol w:w="1075"/>
+              <w:gridCol w:w="3765"/>
+            </w:tblGrid>
+            <w:tr>
+              <w:trPr>
+                <w:trHeight w:val="310"/>
+              </w:trPr>
+              <w:tc>
+                <w:tcPr>
+                  <w:tcW w:w="1075" w:type="dxa"/>
+                  <w:shd w:val="clear" w:color="auto" w:fill="auto"/>
+                  <w:noWrap/>
+                  <w:hideMark/>
+                </w:tcPr>
+                <w:p>
+                  <w:pPr>
+                    <w:pStyle w:val="ListParagraph"/>
+                    <w:numPr>
+                      <w:ilvl w:val="0"/>
+                      <w:numId w:val="12"/>
+                    </w:numPr>
+                    <w:spacing w:after="0" w:line="240" w:lineRule="auto"/>
+                    <w:ind w:left="340"/>
+                    <w:rPr>
+                      <w:rFonts w:eastAsia="Times New Roman" w:cstheme="minorHAnsi"/>
+                      <w:szCs w:val="20"/>
+                    </w:rPr>
+                  </w:pPr>
+                  <w:r>
+                    <w:rPr>
+                      <w:rFonts w:eastAsia="Times New Roman" w:cstheme="minorHAnsi"/>
+                      <w:szCs w:val="20"/>
+                    </w:rPr>
+                    <w:t>IZ-48:</w:t>
+                  </w:r>
+                </w:p>
+              </w:tc>
+              <w:tc>
+                <w:tcPr>
+                  <w:tcW w:w="3765" w:type="dxa"/>
+                  <w:shd w:val="clear" w:color="auto" w:fill="auto"/>
+                  <w:hideMark/>
+                </w:tcPr>
+                <w:p>
+                  <w:pPr>
+                    <w:spacing w:after="0" w:line="240" w:lineRule="auto"/>
+                    <w:rPr>
+                      <w:rFonts w:eastAsia="Times New Roman" w:cstheme="minorHAnsi"/>
+                      <w:szCs w:val="20"/>
+                    </w:rPr>
+                  </w:pPr>
+                  <w:r>
+                    <w:rPr>
+                      <w:rFonts w:eastAsia="Times New Roman" w:cstheme="minorHAnsi"/>
+                      <w:szCs w:val="20"/>
+                    </w:rPr>
+                    <w:t>If the value of RXA-20 (Completion Status) is 'RE', then the value of RXA-6 (Administered Amount) SHALL be '999'.</w:t>
+                  </w:r>
+                </w:p>
+              </w:tc>
+            </w:tr>
+            <w:tr>
+              <w:trPr>
+                <w:trHeight w:val="530"/>
+              </w:trPr>
+              <w:tc>
+                <w:tcPr>
+                  <w:tcW w:w="1075" w:type="dxa"/>
+                  <w:shd w:val="clear" w:color="auto" w:fill="auto"/>
+                  <w:noWrap/>
+                  <w:hideMark/>
+                </w:tcPr>
+                <w:p>
+                  <w:pPr>
+                    <w:pStyle w:val="ListParagraph"/>
+                    <w:numPr>
+                      <w:ilvl w:val="0"/>
+                      <w:numId w:val="12"/>
+                    </w:numPr>
+                    <w:spacing w:after="0" w:line="240" w:lineRule="auto"/>
+                    <w:ind w:left="340"/>
+                    <w:rPr>
+                      <w:rFonts w:eastAsia="Times New Roman" w:cstheme="minorHAnsi"/>
+                      <w:szCs w:val="20"/>
+                    </w:rPr>
+                  </w:pPr>
+                  <w:r>
+                    <w:rPr>
+                      <w:rFonts w:eastAsia="Times New Roman" w:cstheme="minorHAnsi"/>
+                      <w:szCs w:val="20"/>
+                    </w:rPr>
+                    <w:t>IZ-36:</w:t>
+                  </w:r>
+                </w:p>
+              </w:tc>
+              <w:tc>
+                <w:tcPr>
+                  <w:tcW w:w="3765" w:type="dxa"/>
+                  <w:shd w:val="clear" w:color="auto" w:fill="auto"/>
+                  <w:hideMark/>
+                </w:tcPr>
+                <w:p>
+                  <w:pPr>
+                    <w:spacing w:after="0" w:line="240" w:lineRule="auto"/>
+                    <w:rPr>
+                      <w:rFonts w:eastAsia="Times New Roman" w:cstheme="minorHAnsi"/>
+                      <w:szCs w:val="20"/>
+                    </w:rPr>
+                  </w:pPr>
+                  <w:r>
+                    <w:rPr>
+                      <w:rFonts w:eastAsia="Times New Roman" w:cstheme="minorHAnsi"/>
+                      <w:szCs w:val="20"/>
+                    </w:rPr>
+                    <w:t xml:space="preserve">If The value of OBX-3.1 (Identifier) is '69764-9' and the value of OBX-2 (Value Type) is 'CE' then the value of OBX-5.1 (Observation Value) SHALL be one of codes listed in the Value Set: </w:t>
+                  </w:r>
+                  <w:proofErr w:type="spellStart"/>
+                  <w:r>
+                    <w:rPr>
+                      <w:rFonts w:eastAsia="Times New Roman" w:cstheme="minorHAnsi"/>
+                      <w:szCs w:val="20"/>
+                    </w:rPr>
+                    <w:t>PHVS_VISBarcodes_IIS</w:t>
+                  </w:r>
+                  <w:proofErr w:type="spellEnd"/>
+                  <w:r>
+                    <w:rPr>
+                      <w:rFonts w:eastAsia="Times New Roman" w:cstheme="minorHAnsi"/>
+                      <w:szCs w:val="20"/>
+                    </w:rPr>
+                    <w:t>.</w:t>
+                  </w:r>
+                </w:p>
+              </w:tc>
+            </w:tr>
+            <w:tr>
+              <w:trPr>
+                <w:trHeight w:val="530"/>
+              </w:trPr>
+              <w:tc>
+                <w:tcPr>
+                  <w:tcW w:w="1075" w:type="dxa"/>
+                  <w:shd w:val="clear" w:color="auto" w:fill="auto"/>
+                  <w:noWrap/>
+                  <w:hideMark/>
+                </w:tcPr>
+                <w:p>
+                  <w:pPr>
+                    <w:pStyle w:val="ListParagraph"/>
+                    <w:numPr>
+                      <w:ilvl w:val="0"/>
+                      <w:numId w:val="12"/>
+                    </w:numPr>
+                    <w:spacing w:after="0" w:line="240" w:lineRule="auto"/>
+                    <w:ind w:left="340"/>
+                    <w:rPr>
+                      <w:rFonts w:eastAsia="Times New Roman" w:cstheme="minorHAnsi"/>
+                      <w:szCs w:val="20"/>
+                    </w:rPr>
+                  </w:pPr>
+                  <w:r>
+                    <w:rPr>
+                      <w:rFonts w:eastAsia="Times New Roman" w:cstheme="minorHAnsi"/>
+                      <w:szCs w:val="20"/>
+                    </w:rPr>
+                    <w:t>IZ-37:</w:t>
+                  </w:r>
+                </w:p>
+              </w:tc>
+              <w:tc>
+                <w:tcPr>
+                  <w:tcW w:w="3765" w:type="dxa"/>
+                  <w:shd w:val="clear" w:color="auto" w:fill="auto"/>
+                  <w:hideMark/>
+                </w:tcPr>
+                <w:p>
+                  <w:pPr>
+                    <w:spacing w:after="0" w:line="240" w:lineRule="auto"/>
+                    <w:rPr>
+                      <w:rFonts w:eastAsia="Times New Roman" w:cstheme="minorHAnsi"/>
+                      <w:szCs w:val="20"/>
+                    </w:rPr>
+                  </w:pPr>
+                  <w:r>
+                    <w:rPr>
+                      <w:rFonts w:eastAsia="Times New Roman" w:cstheme="minorHAnsi"/>
+                      <w:szCs w:val="20"/>
+                    </w:rPr>
+                    <w:t>If The value of OBX-3.1 (Identifier) is '30956-7' and the value of OBX-2 (Value Type) is 'CE' then the value of OBX-5.1 (Observation Value) SHALL be one of codes listed in the Value Set: CVX.</w:t>
+                  </w:r>
+                </w:p>
+              </w:tc>
+            </w:tr>
+            <w:tr>
+              <w:trPr>
+                <w:trHeight w:val="530"/>
+              </w:trPr>
+              <w:tc>
+                <w:tcPr>
+                  <w:tcW w:w="1075" w:type="dxa"/>
+                  <w:shd w:val="clear" w:color="auto" w:fill="auto"/>
+                  <w:noWrap/>
+                </w:tcPr>
+                <w:p>
+                  <w:pPr>
+                    <w:pStyle w:val="ListParagraph"/>
+                    <w:numPr>
+                      <w:ilvl w:val="0"/>
+                      <w:numId w:val="12"/>
+                    </w:numPr>
+                    <w:spacing w:after="0" w:line="240" w:lineRule="auto"/>
+                    <w:ind w:left="340"/>
+                    <w:rPr>
+                      <w:rFonts w:eastAsia="Times New Roman" w:cstheme="minorHAnsi"/>
+                      <w:szCs w:val="20"/>
+                    </w:rPr>
+                  </w:pPr>
+                  <w:r>
+                    <w:rPr>
+                      <w:rFonts w:eastAsia="Times New Roman" w:cstheme="minorHAnsi"/>
+                      <w:szCs w:val="20"/>
+                    </w:rPr>
+                    <w:t>IZ-47:</w:t>
+                  </w:r>
+                </w:p>
+              </w:tc>
+              <w:tc>
+                <w:tcPr>
+                  <w:tcW w:w="3765" w:type="dxa"/>
+                  <w:shd w:val="clear" w:color="auto" w:fill="auto"/>
+                </w:tcPr>
+                <w:p>
+                  <w:pPr>
+                    <w:spacing w:after="0" w:line="240" w:lineRule="auto"/>
+                    <w:rPr>
+                      <w:rFonts w:eastAsia="Times New Roman" w:cstheme="minorHAnsi"/>
+                      <w:szCs w:val="20"/>
+                    </w:rPr>
+                  </w:pPr>
+                  <w:r>
+                    <w:rPr>
+                      <w:rFonts w:eastAsia="Times New Roman" w:cstheme="minorHAnsi"/>
+                      <w:szCs w:val="20"/>
+                    </w:rPr>
+                    <w:t>If RXA-20 (Completion Status) is not valued or the value of RXA-20 (Completion Status) is not one of List Values: 'CP','PA' then RXA-9.1 (Identifier) SHALL NOT be valued.</w:t>
+                  </w:r>
+                </w:p>
+              </w:tc>
+            </w:tr>
+          </w:tbl>
+          <w:p>
+            <w:pPr>
+              <w:pStyle w:val="NormalWeb"/>
+              <w:spacing w:before="0" w:beforeAutospacing="0" w:after="0" w:afterAutospacing="0"/>
+              <w:rPr>
+                <w:rFonts w:asciiTheme="minorHAnsi" w:hAnsiTheme="minorHAnsi" w:cstheme="minorHAnsi"/>
+                <w:sz w:val="22"/>
+                <w:szCs w:val="22"/>
+              </w:rPr>
+            </w:pPr>
+          </w:p>
+        </w:tc>
+        <w:tc>
+          <w:tcPr>
+            <w:tcW w:w="4179" w:type="dxa"/>
+            <w:tcBorders>
+              <w:top w:val="single" w:sz="4" w:space="0" w:color="auto"/>
+              <w:left w:val="single" w:sz="4" w:space="0" w:color="auto"/>
+              <w:bottom w:val="single" w:sz="4" w:space="0" w:color="auto"/>
+              <w:right w:val="single" w:sz="4" w:space="0" w:color="auto"/>
+            </w:tcBorders>
+          </w:tcPr>
+          <w:p>
+            <w:pPr>
+              <w:rPr>
+                <w:rFonts w:cstheme="minorHAnsi"/>
+              </w:rPr>
+            </w:pPr>
+            <w:r>
+              <w:rPr>
+                <w:rFonts w:cstheme="minorHAnsi"/>
+              </w:rPr>
+              <w:lastRenderedPageBreak/>
+              <w:t>Update has been made.  These condition predicates and conformance statements are not triggered when the indicated element is un-</w:t>
+            </w:r>
+            <w:proofErr w:type="gramStart"/>
+            <w:r>
+              <w:rPr>
+                <w:rFonts w:cstheme="minorHAnsi"/>
+              </w:rPr>
+              <w:t>valued</w:t>
+            </w:r>
+            <w:proofErr w:type="gramEnd"/>
+            <w:r>
+              <w:rPr>
+                <w:rFonts w:cstheme="minorHAnsi"/>
+              </w:rPr>
+              <w:t xml:space="preserve"> or the value is not the one specified in the condition predicate or conformance statement.</w:t>
+            </w:r>
+          </w:p>
+          <w:p>
+            <w:pPr>
+              <w:rPr>
+                <w:rFonts w:cstheme="minorHAnsi"/>
+              </w:rPr>
+            </w:pPr>
+          </w:p>
+        </w:tc>
+      </w:tr>
+      <w:tr>
+        <w:tc>
+          <w:tcPr>
+            <w:tcW w:w="4066" w:type="dxa"/>
+            <w:tcBorders>
+              <w:top w:val="single" w:sz="4" w:space="0" w:color="auto"/>
+              <w:bottom w:val="single" w:sz="4" w:space="0" w:color="auto"/>
+              <w:right w:val="single" w:sz="4" w:space="0" w:color="auto"/>
+            </w:tcBorders>
+          </w:tcPr>
+          <w:p>
+            <w:pPr>
+              <w:pStyle w:val="PlainText"/>
+              <w:rPr>
+                <w:rFonts w:asciiTheme="minorHAnsi" w:hAnsiTheme="minorHAnsi" w:cstheme="minorHAnsi"/>
+                <w:sz w:val="22"/>
+                <w:szCs w:val="22"/>
+              </w:rPr>
+            </w:pPr>
+            <w:r>
+              <w:rPr>
+                <w:rFonts w:asciiTheme="minorHAnsi" w:hAnsiTheme="minorHAnsi" w:cstheme="minorHAnsi"/>
+                <w:sz w:val="22"/>
+                <w:szCs w:val="22"/>
+              </w:rPr>
+              <w:lastRenderedPageBreak/>
+              <w:t>For Z</w:t>
+            </w:r>
+            <w:r>
+              <w:rPr>
+                <w:rFonts w:asciiTheme="minorHAnsi" w:hAnsiTheme="minorHAnsi" w:cstheme="minorHAnsi"/>
+                <w:sz w:val="22"/>
+                <w:szCs w:val="22"/>
+              </w:rPr>
+              <w:t>34</w:t>
+            </w:r>
+            <w:r>
+              <w:rPr>
+                <w:rFonts w:asciiTheme="minorHAnsi" w:hAnsiTheme="minorHAnsi" w:cstheme="minorHAnsi"/>
+                <w:sz w:val="22"/>
+                <w:szCs w:val="22"/>
+              </w:rPr>
+              <w:t xml:space="preserve"> messages</w:t>
+            </w:r>
+          </w:p>
+        </w:tc>
+        <w:tc>
+          <w:tcPr>
+            <w:tcW w:w="4800" w:type="dxa"/>
+            <w:tcBorders>
+              <w:top w:val="single" w:sz="4" w:space="0" w:color="auto"/>
+              <w:left w:val="single" w:sz="4" w:space="0" w:color="auto"/>
+              <w:bottom w:val="single" w:sz="4" w:space="0" w:color="auto"/>
+              <w:right w:val="single" w:sz="4" w:space="0" w:color="auto"/>
+            </w:tcBorders>
+          </w:tcPr>
+          <w:p>
+            <w:pPr>
+              <w:pStyle w:val="NormalWeb"/>
+              <w:spacing w:before="0" w:beforeAutospacing="0" w:after="0" w:afterAutospacing="0"/>
+              <w:rPr>
+                <w:rFonts w:asciiTheme="minorHAnsi" w:hAnsiTheme="minorHAnsi" w:cstheme="minorHAnsi"/>
+                <w:sz w:val="22"/>
+                <w:szCs w:val="22"/>
+              </w:rPr>
+            </w:pPr>
+            <w:r>
+              <w:rPr>
+                <w:rFonts w:asciiTheme="minorHAnsi" w:hAnsiTheme="minorHAnsi" w:cstheme="minorHAnsi"/>
+                <w:sz w:val="22"/>
+                <w:szCs w:val="22"/>
+              </w:rPr>
+              <w:t xml:space="preserve">The test tool is displaying Error notifications where </w:t>
+            </w:r>
+            <w:r>
+              <w:rPr>
+                <w:rFonts w:asciiTheme="minorHAnsi" w:hAnsiTheme="minorHAnsi" w:cstheme="minorHAnsi"/>
+                <w:b/>
+                <w:bCs/>
+                <w:sz w:val="22"/>
+                <w:szCs w:val="22"/>
+              </w:rPr>
+              <w:t>the condition predicate should not be triggered</w:t>
+            </w:r>
+            <w:r>
+              <w:rPr>
+                <w:rFonts w:asciiTheme="minorHAnsi" w:hAnsiTheme="minorHAnsi" w:cstheme="minorHAnsi"/>
+                <w:b/>
+                <w:bCs/>
+                <w:sz w:val="22"/>
+                <w:szCs w:val="22"/>
+              </w:rPr>
+              <w:t>*</w:t>
+            </w:r>
+            <w:r>
+              <w:rPr>
+                <w:rFonts w:asciiTheme="minorHAnsi" w:hAnsiTheme="minorHAnsi" w:cstheme="minorHAnsi"/>
+                <w:b/>
+                <w:bCs/>
+                <w:sz w:val="22"/>
+                <w:szCs w:val="22"/>
+              </w:rPr>
+              <w:t xml:space="preserve"> </w:t>
+            </w:r>
+            <w:r>
+              <w:rPr>
+                <w:rFonts w:asciiTheme="minorHAnsi" w:hAnsiTheme="minorHAnsi" w:cstheme="minorHAnsi"/>
+                <w:bCs/>
+                <w:sz w:val="22"/>
+                <w:szCs w:val="22"/>
+              </w:rPr>
+              <w:t>for th</w:t>
+            </w:r>
+            <w:r>
+              <w:rPr>
+                <w:rFonts w:asciiTheme="minorHAnsi" w:hAnsiTheme="minorHAnsi" w:cstheme="minorHAnsi"/>
+                <w:bCs/>
+                <w:sz w:val="22"/>
+                <w:szCs w:val="22"/>
+              </w:rPr>
+              <w:t>is</w:t>
+            </w:r>
+            <w:r>
+              <w:rPr>
+                <w:rFonts w:asciiTheme="minorHAnsi" w:hAnsiTheme="minorHAnsi" w:cstheme="minorHAnsi"/>
+                <w:sz w:val="22"/>
+                <w:szCs w:val="22"/>
+              </w:rPr>
+              <w:t xml:space="preserve"> component: </w:t>
+            </w:r>
+          </w:p>
+          <w:p>
+            <w:pPr>
+              <w:pStyle w:val="NormalWeb"/>
+              <w:spacing w:before="0" w:beforeAutospacing="0" w:after="0" w:afterAutospacing="0"/>
+              <w:rPr>
+                <w:rFonts w:asciiTheme="minorHAnsi" w:hAnsiTheme="minorHAnsi" w:cstheme="minorHAnsi"/>
+                <w:sz w:val="22"/>
+                <w:szCs w:val="22"/>
+              </w:rPr>
+            </w:pPr>
+          </w:p>
+          <w:p>
+            <w:pPr>
+              <w:pStyle w:val="NormalWeb"/>
+              <w:spacing w:before="0" w:beforeAutospacing="0" w:after="0" w:afterAutospacing="0"/>
+              <w:rPr>
+                <w:rFonts w:asciiTheme="minorHAnsi" w:hAnsiTheme="minorHAnsi" w:cstheme="minorHAnsi"/>
+                <w:b/>
+                <w:sz w:val="22"/>
+                <w:szCs w:val="22"/>
+              </w:rPr>
+            </w:pPr>
+            <w:r>
+              <w:rPr>
+                <w:rFonts w:asciiTheme="minorHAnsi" w:hAnsiTheme="minorHAnsi" w:cstheme="minorHAnsi"/>
+                <w:b/>
+                <w:sz w:val="22"/>
+                <w:szCs w:val="22"/>
+              </w:rPr>
+              <w:t>Datatype Predicates</w:t>
+            </w:r>
+          </w:p>
+          <w:tbl>
+            <w:tblPr>
+              <w:tblW w:w="4840" w:type="dxa"/>
+              <w:tblLook w:val="04A0" w:firstRow="1" w:lastRow="0" w:firstColumn="1" w:lastColumn="0" w:noHBand="0" w:noVBand="1"/>
+            </w:tblPr>
+            <w:tblGrid>
+              <w:gridCol w:w="1130"/>
+              <w:gridCol w:w="3710"/>
+            </w:tblGrid>
+            <w:tr>
+              <w:trPr>
+                <w:trHeight w:val="370"/>
+              </w:trPr>
+              <w:tc>
+                <w:tcPr>
+                  <w:tcW w:w="1130" w:type="dxa"/>
+                  <w:shd w:val="clear" w:color="auto" w:fill="auto"/>
+                  <w:noWrap/>
+                  <w:hideMark/>
+                </w:tcPr>
+                <w:p>
+                  <w:pPr>
+                    <w:pStyle w:val="ListParagraph"/>
+                    <w:numPr>
+                      <w:ilvl w:val="0"/>
+                      <w:numId w:val="11"/>
+                    </w:numPr>
+                    <w:spacing w:after="0" w:line="240" w:lineRule="auto"/>
+                    <w:ind w:left="300" w:hanging="430"/>
+                    <w:rPr>
+                      <w:rFonts w:ascii="Calibri" w:eastAsia="Times New Roman" w:hAnsi="Calibri" w:cs="Calibri"/>
+                    </w:rPr>
+                  </w:pPr>
+                  <w:r>
+                    <w:rPr>
+                      <w:rFonts w:ascii="Calibri" w:eastAsia="Times New Roman" w:hAnsi="Calibri" w:cs="Calibri"/>
+                    </w:rPr>
+                    <w:lastRenderedPageBreak/>
+                    <w:t>XTN</w:t>
+                  </w:r>
+                  <w:r>
+                    <w:rPr>
+                      <w:rFonts w:ascii="Calibri" w:eastAsia="Times New Roman" w:hAnsi="Calibri" w:cs="Calibri"/>
+                    </w:rPr>
+                    <w:t>-</w:t>
+                  </w:r>
+                  <w:r>
+                    <w:rPr>
+                      <w:rFonts w:ascii="Calibri" w:eastAsia="Times New Roman" w:hAnsi="Calibri" w:cs="Calibri"/>
+                    </w:rPr>
+                    <w:t>4:</w:t>
+                  </w:r>
+                </w:p>
+              </w:tc>
+              <w:tc>
+                <w:tcPr>
+                  <w:tcW w:w="3710" w:type="dxa"/>
+                  <w:shd w:val="clear" w:color="auto" w:fill="auto"/>
+                  <w:hideMark/>
+                </w:tcPr>
+                <w:p>
+                  <w:pPr>
+                    <w:spacing w:after="0" w:line="240" w:lineRule="auto"/>
+                    <w:rPr>
+                      <w:rFonts w:ascii="Calibri" w:eastAsia="Times New Roman" w:hAnsi="Calibri" w:cs="Calibri"/>
+                    </w:rPr>
+                  </w:pPr>
+                  <w:r>
+                    <w:rPr>
+                      <w:rFonts w:ascii="Calibri" w:eastAsia="Times New Roman" w:hAnsi="Calibri" w:cs="Calibri"/>
+                    </w:rPr>
+                    <w:t>If the value of XTN.2 (Telecommunication Use Code) is 'NET'.</w:t>
+                  </w:r>
+                </w:p>
+              </w:tc>
+            </w:tr>
+            <w:tr>
+              <w:trPr>
+                <w:trHeight w:val="370"/>
+              </w:trPr>
+              <w:tc>
+                <w:tcPr>
+                  <w:tcW w:w="1130" w:type="dxa"/>
+                  <w:shd w:val="clear" w:color="auto" w:fill="auto"/>
+                  <w:noWrap/>
+                </w:tcPr>
+                <w:p>
+                  <w:pPr>
+                    <w:pStyle w:val="ListParagraph"/>
+                    <w:numPr>
+                      <w:ilvl w:val="0"/>
+                      <w:numId w:val="11"/>
+                    </w:numPr>
+                    <w:spacing w:after="0" w:line="240" w:lineRule="auto"/>
+                    <w:ind w:left="300" w:hanging="430"/>
+                    <w:rPr>
+                      <w:rFonts w:ascii="Calibri" w:eastAsia="Times New Roman" w:hAnsi="Calibri" w:cs="Calibri"/>
+                    </w:rPr>
+                  </w:pPr>
+                  <w:r>
+                    <w:rPr>
+                      <w:rFonts w:ascii="Calibri" w:eastAsia="Times New Roman" w:hAnsi="Calibri" w:cs="Calibri"/>
+                    </w:rPr>
+                    <w:t>XTN</w:t>
+                  </w:r>
+                  <w:r>
+                    <w:rPr>
+                      <w:rFonts w:ascii="Calibri" w:eastAsia="Times New Roman" w:hAnsi="Calibri" w:cs="Calibri"/>
+                    </w:rPr>
+                    <w:t>-</w:t>
+                  </w:r>
+                  <w:r>
+                    <w:rPr>
+                      <w:rFonts w:ascii="Calibri" w:eastAsia="Times New Roman" w:hAnsi="Calibri" w:cs="Calibri"/>
+                    </w:rPr>
+                    <w:t>6</w:t>
+                  </w:r>
+                  <w:r>
+                    <w:rPr>
+                      <w:rFonts w:ascii="Calibri" w:eastAsia="Times New Roman" w:hAnsi="Calibri" w:cs="Calibri"/>
+                    </w:rPr>
+                    <w:t>:</w:t>
+                  </w:r>
+                </w:p>
+              </w:tc>
+              <w:tc>
+                <w:tcPr>
+                  <w:tcW w:w="3710" w:type="dxa"/>
+                  <w:shd w:val="clear" w:color="auto" w:fill="auto"/>
+                </w:tcPr>
+                <w:p>
+                  <w:pPr>
+                    <w:spacing w:after="0" w:line="240" w:lineRule="auto"/>
+                    <w:rPr>
+                      <w:rFonts w:ascii="Calibri" w:eastAsia="Times New Roman" w:hAnsi="Calibri" w:cs="Calibri"/>
+                    </w:rPr>
+                  </w:pPr>
+                  <w:r>
+                    <w:rPr>
+                      <w:rFonts w:ascii="Calibri" w:eastAsia="Times New Roman" w:hAnsi="Calibri" w:cs="Calibri"/>
+                    </w:rPr>
+                    <w:t>If the value of XTN.2 (Telecommunication Use Code) is NOT 'NET'.</w:t>
+                  </w:r>
+                </w:p>
+              </w:tc>
+            </w:tr>
+            <w:tr>
+              <w:trPr>
+                <w:trHeight w:val="370"/>
+              </w:trPr>
+              <w:tc>
+                <w:tcPr>
+                  <w:tcW w:w="1130" w:type="dxa"/>
+                  <w:shd w:val="clear" w:color="auto" w:fill="auto"/>
+                  <w:noWrap/>
+                </w:tcPr>
+                <w:p>
+                  <w:pPr>
+                    <w:pStyle w:val="ListParagraph"/>
+                    <w:numPr>
+                      <w:ilvl w:val="0"/>
+                      <w:numId w:val="11"/>
+                    </w:numPr>
+                    <w:spacing w:after="0" w:line="240" w:lineRule="auto"/>
+                    <w:ind w:left="300" w:hanging="430"/>
+                    <w:rPr>
+                      <w:rFonts w:ascii="Calibri" w:eastAsia="Times New Roman" w:hAnsi="Calibri" w:cs="Calibri"/>
+                    </w:rPr>
+                  </w:pPr>
+                  <w:r>
+                    <w:rPr>
+                      <w:rFonts w:ascii="Calibri" w:eastAsia="Times New Roman" w:hAnsi="Calibri" w:cs="Calibri"/>
+                    </w:rPr>
+                    <w:t>XTN.7</w:t>
+                  </w:r>
+                </w:p>
+              </w:tc>
+              <w:tc>
+                <w:tcPr>
+                  <w:tcW w:w="3710" w:type="dxa"/>
+                  <w:shd w:val="clear" w:color="auto" w:fill="auto"/>
+                </w:tcPr>
+                <w:p>
+                  <w:pPr>
+                    <w:spacing w:after="0" w:line="240" w:lineRule="auto"/>
+                    <w:rPr>
+                      <w:rFonts w:ascii="Calibri" w:eastAsia="Times New Roman" w:hAnsi="Calibri" w:cs="Calibri"/>
+                    </w:rPr>
+                  </w:pPr>
+                  <w:r>
+                    <w:rPr>
+                      <w:rFonts w:ascii="Calibri" w:eastAsia="Times New Roman" w:hAnsi="Calibri" w:cs="Calibri"/>
+                    </w:rPr>
+                    <w:t>If the value of XTN.2 (Telecommunication Use Code) is NOT 'NET'.</w:t>
+                  </w:r>
+                </w:p>
+              </w:tc>
+            </w:tr>
+          </w:tbl>
+          <w:p>
+            <w:pPr>
+              <w:pStyle w:val="NormalWeb"/>
+              <w:spacing w:before="0" w:beforeAutospacing="0" w:after="0" w:afterAutospacing="0"/>
+              <w:rPr>
+                <w:rFonts w:asciiTheme="minorHAnsi" w:hAnsiTheme="minorHAnsi" w:cstheme="minorHAnsi"/>
+                <w:sz w:val="22"/>
+                <w:szCs w:val="22"/>
+              </w:rPr>
+            </w:pPr>
+          </w:p>
+        </w:tc>
+        <w:tc>
+          <w:tcPr>
+            <w:tcW w:w="4179" w:type="dxa"/>
+            <w:tcBorders>
+              <w:top w:val="single" w:sz="4" w:space="0" w:color="auto"/>
+              <w:left w:val="single" w:sz="4" w:space="0" w:color="auto"/>
+              <w:bottom w:val="single" w:sz="4" w:space="0" w:color="auto"/>
+              <w:right w:val="single" w:sz="4" w:space="0" w:color="auto"/>
+            </w:tcBorders>
+          </w:tcPr>
+          <w:p>
+            <w:pPr>
+              <w:rPr>
+                <w:rFonts w:cstheme="minorHAnsi"/>
+              </w:rPr>
+            </w:pPr>
+            <w:r>
+              <w:rPr>
+                <w:rFonts w:cstheme="minorHAnsi"/>
+              </w:rPr>
+              <w:lastRenderedPageBreak/>
+              <w:t>Update has been made.  This condition predicate is not triggered when the indicated element is un-</w:t>
+            </w:r>
+            <w:proofErr w:type="gramStart"/>
+            <w:r>
+              <w:rPr>
+                <w:rFonts w:cstheme="minorHAnsi"/>
+              </w:rPr>
+              <w:t>valued</w:t>
+            </w:r>
+            <w:proofErr w:type="gramEnd"/>
+            <w:r>
+              <w:rPr>
+                <w:rFonts w:cstheme="minorHAnsi"/>
+              </w:rPr>
+              <w:t xml:space="preserve"> or the value is not the one specified in the condition predicate.</w:t>
+            </w:r>
+          </w:p>
+          <w:p>
+            <w:pPr>
+              <w:rPr>
+                <w:rFonts w:cstheme="minorHAnsi"/>
+              </w:rPr>
+            </w:pPr>
+          </w:p>
+        </w:tc>
+      </w:tr>
+      <w:tr>
+        <w:tc>
+          <w:tcPr>
+            <w:tcW w:w="4066" w:type="dxa"/>
+            <w:tcBorders>
+              <w:top w:val="single" w:sz="4" w:space="0" w:color="auto"/>
+              <w:bottom w:val="single" w:sz="4" w:space="0" w:color="auto"/>
+              <w:right w:val="single" w:sz="4" w:space="0" w:color="auto"/>
+            </w:tcBorders>
+          </w:tcPr>
+          <w:p>
+            <w:pPr>
+              <w:pStyle w:val="PlainText"/>
+              <w:rPr>
+                <w:rFonts w:asciiTheme="minorHAnsi" w:hAnsiTheme="minorHAnsi" w:cstheme="minorHAnsi"/>
+                <w:sz w:val="22"/>
+                <w:szCs w:val="22"/>
+              </w:rPr>
+            </w:pPr>
+            <w:r>
+              <w:rPr>
+                <w:rFonts w:asciiTheme="minorHAnsi" w:hAnsiTheme="minorHAnsi" w:cstheme="minorHAnsi"/>
+                <w:sz w:val="22"/>
+                <w:szCs w:val="22"/>
+              </w:rPr>
+              <w:t>For Z</w:t>
+            </w:r>
+            <w:r>
+              <w:rPr>
+                <w:rFonts w:asciiTheme="minorHAnsi" w:hAnsiTheme="minorHAnsi" w:cstheme="minorHAnsi"/>
+                <w:sz w:val="22"/>
+                <w:szCs w:val="22"/>
+              </w:rPr>
+              <w:t>44</w:t>
+            </w:r>
+            <w:r>
+              <w:rPr>
+                <w:rFonts w:asciiTheme="minorHAnsi" w:hAnsiTheme="minorHAnsi" w:cstheme="minorHAnsi"/>
+                <w:sz w:val="22"/>
+                <w:szCs w:val="22"/>
+              </w:rPr>
+              <w:t xml:space="preserve"> messages</w:t>
+            </w:r>
+          </w:p>
+        </w:tc>
+        <w:tc>
+          <w:tcPr>
+            <w:tcW w:w="4800" w:type="dxa"/>
+            <w:tcBorders>
+              <w:top w:val="single" w:sz="4" w:space="0" w:color="auto"/>
+              <w:left w:val="single" w:sz="4" w:space="0" w:color="auto"/>
+              <w:bottom w:val="single" w:sz="4" w:space="0" w:color="auto"/>
+              <w:right w:val="single" w:sz="4" w:space="0" w:color="auto"/>
+            </w:tcBorders>
+          </w:tcPr>
+          <w:p>
+            <w:pPr>
+              <w:pStyle w:val="NormalWeb"/>
+              <w:spacing w:before="0" w:beforeAutospacing="0" w:after="0" w:afterAutospacing="0"/>
+              <w:rPr>
+                <w:rFonts w:asciiTheme="minorHAnsi" w:hAnsiTheme="minorHAnsi" w:cstheme="minorHAnsi"/>
+                <w:sz w:val="22"/>
+                <w:szCs w:val="22"/>
+              </w:rPr>
+            </w:pPr>
+            <w:r>
+              <w:rPr>
+                <w:rFonts w:asciiTheme="minorHAnsi" w:hAnsiTheme="minorHAnsi" w:cstheme="minorHAnsi"/>
+                <w:sz w:val="22"/>
+                <w:szCs w:val="22"/>
+              </w:rPr>
+              <w:t xml:space="preserve">The test tool is displaying Error notifications where </w:t>
+            </w:r>
+            <w:r>
+              <w:rPr>
+                <w:rFonts w:asciiTheme="minorHAnsi" w:hAnsiTheme="minorHAnsi" w:cstheme="minorHAnsi"/>
+                <w:b/>
+                <w:bCs/>
+                <w:sz w:val="22"/>
+                <w:szCs w:val="22"/>
+              </w:rPr>
+              <w:t>the condition predicate should not be triggered</w:t>
+            </w:r>
+            <w:r>
+              <w:rPr>
+                <w:rFonts w:asciiTheme="minorHAnsi" w:hAnsiTheme="minorHAnsi" w:cstheme="minorHAnsi"/>
+                <w:b/>
+                <w:bCs/>
+                <w:sz w:val="22"/>
+                <w:szCs w:val="22"/>
+              </w:rPr>
+              <w:t>*</w:t>
+            </w:r>
+            <w:r>
+              <w:rPr>
+                <w:rFonts w:asciiTheme="minorHAnsi" w:hAnsiTheme="minorHAnsi" w:cstheme="minorHAnsi"/>
+                <w:b/>
+                <w:bCs/>
+                <w:sz w:val="22"/>
+                <w:szCs w:val="22"/>
+              </w:rPr>
+              <w:t xml:space="preserve"> </w:t>
+            </w:r>
+            <w:r>
+              <w:rPr>
+                <w:rFonts w:asciiTheme="minorHAnsi" w:hAnsiTheme="minorHAnsi" w:cstheme="minorHAnsi"/>
+                <w:bCs/>
+                <w:sz w:val="22"/>
+                <w:szCs w:val="22"/>
+              </w:rPr>
+              <w:t>for th</w:t>
+            </w:r>
+            <w:r>
+              <w:rPr>
+                <w:rFonts w:asciiTheme="minorHAnsi" w:hAnsiTheme="minorHAnsi" w:cstheme="minorHAnsi"/>
+                <w:bCs/>
+                <w:sz w:val="22"/>
+                <w:szCs w:val="22"/>
+              </w:rPr>
+              <w:t>is</w:t>
+            </w:r>
+            <w:r>
+              <w:rPr>
+                <w:rFonts w:asciiTheme="minorHAnsi" w:hAnsiTheme="minorHAnsi" w:cstheme="minorHAnsi"/>
+                <w:sz w:val="22"/>
+                <w:szCs w:val="22"/>
+              </w:rPr>
+              <w:t xml:space="preserve"> component: </w:t>
+            </w:r>
+          </w:p>
+          <w:p>
+            <w:pPr>
+              <w:pStyle w:val="NormalWeb"/>
+              <w:spacing w:before="0" w:beforeAutospacing="0" w:after="0" w:afterAutospacing="0"/>
+              <w:rPr>
+                <w:rFonts w:asciiTheme="minorHAnsi" w:hAnsiTheme="minorHAnsi" w:cstheme="minorHAnsi"/>
+                <w:sz w:val="22"/>
+                <w:szCs w:val="22"/>
+              </w:rPr>
+            </w:pPr>
+          </w:p>
+          <w:p>
+            <w:pPr>
+              <w:pStyle w:val="NormalWeb"/>
+              <w:spacing w:before="0" w:beforeAutospacing="0" w:after="0" w:afterAutospacing="0"/>
+              <w:rPr>
+                <w:rFonts w:asciiTheme="minorHAnsi" w:hAnsiTheme="minorHAnsi" w:cstheme="minorHAnsi"/>
+                <w:b/>
+                <w:sz w:val="22"/>
+                <w:szCs w:val="22"/>
+              </w:rPr>
+            </w:pPr>
+            <w:r>
+              <w:rPr>
+                <w:rFonts w:asciiTheme="minorHAnsi" w:hAnsiTheme="minorHAnsi" w:cstheme="minorHAnsi"/>
+                <w:b/>
+                <w:sz w:val="22"/>
+                <w:szCs w:val="22"/>
+              </w:rPr>
+              <w:t>Datatype Predicates</w:t>
+            </w:r>
+          </w:p>
+          <w:tbl>
+            <w:tblPr>
+              <w:tblW w:w="4840" w:type="dxa"/>
+              <w:tblLook w:val="04A0" w:firstRow="1" w:lastRow="0" w:firstColumn="1" w:lastColumn="0" w:noHBand="0" w:noVBand="1"/>
+            </w:tblPr>
+            <w:tblGrid>
+              <w:gridCol w:w="1130"/>
+              <w:gridCol w:w="3710"/>
+            </w:tblGrid>
+            <w:tr>
+              <w:trPr>
+                <w:trHeight w:val="370"/>
+              </w:trPr>
+              <w:tc>
+                <w:tcPr>
+                  <w:tcW w:w="1130" w:type="dxa"/>
+                  <w:shd w:val="clear" w:color="auto" w:fill="auto"/>
+                  <w:noWrap/>
+                  <w:hideMark/>
+                </w:tcPr>
+                <w:p>
+                  <w:pPr>
+                    <w:pStyle w:val="ListParagraph"/>
+                    <w:numPr>
+                      <w:ilvl w:val="0"/>
+                      <w:numId w:val="11"/>
+                    </w:numPr>
+                    <w:spacing w:after="0" w:line="240" w:lineRule="auto"/>
+                    <w:ind w:left="300" w:hanging="430"/>
+                    <w:rPr>
+                      <w:rFonts w:ascii="Calibri" w:eastAsia="Times New Roman" w:hAnsi="Calibri" w:cs="Calibri"/>
+                    </w:rPr>
+                  </w:pPr>
+                  <w:r>
+                    <w:rPr>
+                      <w:rFonts w:ascii="Calibri" w:eastAsia="Times New Roman" w:hAnsi="Calibri" w:cs="Calibri"/>
+                    </w:rPr>
+                    <w:t>XTN</w:t>
+                  </w:r>
+                  <w:r>
+                    <w:rPr>
+                      <w:rFonts w:ascii="Calibri" w:eastAsia="Times New Roman" w:hAnsi="Calibri" w:cs="Calibri"/>
+                    </w:rPr>
+                    <w:t>-</w:t>
+                  </w:r>
+                  <w:r>
+                    <w:rPr>
+                      <w:rFonts w:ascii="Calibri" w:eastAsia="Times New Roman" w:hAnsi="Calibri" w:cs="Calibri"/>
+                    </w:rPr>
+                    <w:t>4:</w:t>
+                  </w:r>
+                </w:p>
+              </w:tc>
+              <w:tc>
+                <w:tcPr>
+                  <w:tcW w:w="3710" w:type="dxa"/>
+                  <w:shd w:val="clear" w:color="auto" w:fill="auto"/>
+                  <w:hideMark/>
+                </w:tcPr>
+                <w:p>
+                  <w:pPr>
+                    <w:spacing w:after="0" w:line="240" w:lineRule="auto"/>
+                    <w:rPr>
+                      <w:rFonts w:ascii="Calibri" w:eastAsia="Times New Roman" w:hAnsi="Calibri" w:cs="Calibri"/>
+                    </w:rPr>
+                  </w:pPr>
+                  <w:r>
+                    <w:rPr>
+                      <w:rFonts w:ascii="Calibri" w:eastAsia="Times New Roman" w:hAnsi="Calibri" w:cs="Calibri"/>
+                    </w:rPr>
+                    <w:t>If the value of XTN.2 (Telecommunication Use Code) is 'NET'.</w:t>
+                  </w:r>
+                </w:p>
+              </w:tc>
+            </w:tr>
+            <w:tr>
+              <w:trPr>
+                <w:trHeight w:val="370"/>
+              </w:trPr>
+              <w:tc>
+                <w:tcPr>
+                  <w:tcW w:w="1130" w:type="dxa"/>
+                  <w:shd w:val="clear" w:color="auto" w:fill="auto"/>
+                  <w:noWrap/>
+                </w:tcPr>
+                <w:p>
+                  <w:pPr>
+                    <w:pStyle w:val="ListParagraph"/>
+                    <w:numPr>
+                      <w:ilvl w:val="0"/>
+                      <w:numId w:val="11"/>
+                    </w:numPr>
+                    <w:spacing w:after="0" w:line="240" w:lineRule="auto"/>
+                    <w:ind w:left="300" w:hanging="430"/>
+                    <w:rPr>
+                      <w:rFonts w:ascii="Calibri" w:eastAsia="Times New Roman" w:hAnsi="Calibri" w:cs="Calibri"/>
+                    </w:rPr>
+                  </w:pPr>
+                  <w:r>
+                    <w:rPr>
+                      <w:rFonts w:ascii="Calibri" w:eastAsia="Times New Roman" w:hAnsi="Calibri" w:cs="Calibri"/>
+                    </w:rPr>
+                    <w:t>XTN-6:</w:t>
+                  </w:r>
+                </w:p>
+              </w:tc>
+              <w:tc>
+                <w:tcPr>
+                  <w:tcW w:w="3710" w:type="dxa"/>
+                  <w:shd w:val="clear" w:color="auto" w:fill="auto"/>
+                </w:tcPr>
+                <w:p>
+                  <w:pPr>
+                    <w:spacing w:after="0" w:line="240" w:lineRule="auto"/>
+                    <w:rPr>
+                      <w:rFonts w:ascii="Calibri" w:eastAsia="Times New Roman" w:hAnsi="Calibri" w:cs="Calibri"/>
+                    </w:rPr>
+                  </w:pPr>
+                  <w:r>
+                    <w:rPr>
+                      <w:rFonts w:ascii="Calibri" w:eastAsia="Times New Roman" w:hAnsi="Calibri" w:cs="Calibri"/>
+                    </w:rPr>
+                    <w:t>If the value of XTN.2 (Telecommunication Use Code) is NOT 'NET'.</w:t>
+                  </w:r>
+                </w:p>
+              </w:tc>
+            </w:tr>
+            <w:tr>
+              <w:trPr>
+                <w:trHeight w:val="370"/>
+              </w:trPr>
+              <w:tc>
+                <w:tcPr>
+                  <w:tcW w:w="1130" w:type="dxa"/>
+                  <w:shd w:val="clear" w:color="auto" w:fill="auto"/>
+                  <w:noWrap/>
+                </w:tcPr>
+                <w:p>
+                  <w:pPr>
+                    <w:pStyle w:val="ListParagraph"/>
+                    <w:numPr>
+                      <w:ilvl w:val="0"/>
+                      <w:numId w:val="11"/>
+                    </w:numPr>
+                    <w:spacing w:after="0" w:line="240" w:lineRule="auto"/>
+                    <w:ind w:left="300" w:hanging="430"/>
+                    <w:rPr>
+                      <w:rFonts w:ascii="Calibri" w:eastAsia="Times New Roman" w:hAnsi="Calibri" w:cs="Calibri"/>
+                    </w:rPr>
+                  </w:pPr>
+                  <w:r>
+                    <w:rPr>
+                      <w:rFonts w:ascii="Calibri" w:eastAsia="Times New Roman" w:hAnsi="Calibri" w:cs="Calibri"/>
+                    </w:rPr>
+                    <w:t>XTN.7</w:t>
+                  </w:r>
+                </w:p>
+              </w:tc>
+              <w:tc>
+                <w:tcPr>
+                  <w:tcW w:w="3710" w:type="dxa"/>
+                  <w:shd w:val="clear" w:color="auto" w:fill="auto"/>
+                </w:tcPr>
+                <w:p>
+                  <w:pPr>
+                    <w:spacing w:after="0" w:line="240" w:lineRule="auto"/>
+                    <w:rPr>
+                      <w:rFonts w:ascii="Calibri" w:eastAsia="Times New Roman" w:hAnsi="Calibri" w:cs="Calibri"/>
+                    </w:rPr>
+                  </w:pPr>
+                  <w:r>
+                    <w:rPr>
+                      <w:rFonts w:ascii="Calibri" w:eastAsia="Times New Roman" w:hAnsi="Calibri" w:cs="Calibri"/>
+                    </w:rPr>
+                    <w:t>If the value of XTN.2 (Telecommunication Use Code) is NOT 'NET'.</w:t>
+                  </w:r>
+                </w:p>
+              </w:tc>
+            </w:tr>
+          </w:tbl>
+          <w:p>
+            <w:pPr>
+              <w:pStyle w:val="NormalWeb"/>
+              <w:spacing w:before="0" w:beforeAutospacing="0" w:after="0" w:afterAutospacing="0"/>
+              <w:rPr>
+                <w:rFonts w:asciiTheme="minorHAnsi" w:hAnsiTheme="minorHAnsi" w:cstheme="minorHAnsi"/>
+                <w:sz w:val="22"/>
+                <w:szCs w:val="22"/>
+              </w:rPr>
+            </w:pPr>
+          </w:p>
+        </w:tc>
+        <w:tc>
+          <w:tcPr>
+            <w:tcW w:w="4179" w:type="dxa"/>
+            <w:tcBorders>
+              <w:top w:val="single" w:sz="4" w:space="0" w:color="auto"/>
+              <w:left w:val="single" w:sz="4" w:space="0" w:color="auto"/>
+              <w:bottom w:val="single" w:sz="4" w:space="0" w:color="auto"/>
+              <w:right w:val="single" w:sz="4" w:space="0" w:color="auto"/>
+            </w:tcBorders>
+          </w:tcPr>
+          <w:p>
+            <w:pPr>
+              <w:rPr>
+                <w:rFonts w:cstheme="minorHAnsi"/>
+              </w:rPr>
+            </w:pPr>
+            <w:r>
+              <w:rPr>
+                <w:rFonts w:cstheme="minorHAnsi"/>
+              </w:rPr>
+              <w:t>Update has been made.  This condition predicate is not triggered when the indicated element is un-</w:t>
+            </w:r>
+            <w:proofErr w:type="gramStart"/>
+            <w:r>
+              <w:rPr>
+                <w:rFonts w:cstheme="minorHAnsi"/>
+              </w:rPr>
+              <w:t>valued</w:t>
+            </w:r>
+            <w:proofErr w:type="gramEnd"/>
+            <w:r>
+              <w:rPr>
+                <w:rFonts w:cstheme="minorHAnsi"/>
+              </w:rPr>
+              <w:t xml:space="preserve"> or the value is not the one specified in the condition predicate.</w:t>
+            </w:r>
+          </w:p>
+          <w:p>
+            <w:pPr>
+              <w:rPr>
+                <w:rFonts w:cstheme="minorHAnsi"/>
+              </w:rPr>
+            </w:pPr>
+          </w:p>
+        </w:tc>
+      </w:tr>
+      <w:tr>
+        <w:tc>
+          <w:tcPr>
+            <w:tcW w:w="4066" w:type="dxa"/>
+            <w:tcBorders>
+              <w:top w:val="single" w:sz="4" w:space="0" w:color="auto"/>
+              <w:bottom w:val="single" w:sz="4" w:space="0" w:color="auto"/>
+              <w:right w:val="single" w:sz="4" w:space="0" w:color="auto"/>
+            </w:tcBorders>
+          </w:tcPr>
+          <w:p>
+            <w:pPr>
+              <w:pStyle w:val="PlainText"/>
+              <w:rPr>
+                <w:rFonts w:asciiTheme="minorHAnsi" w:hAnsiTheme="minorHAnsi" w:cstheme="minorHAnsi"/>
+                <w:sz w:val="22"/>
+                <w:szCs w:val="22"/>
+              </w:rPr>
+            </w:pPr>
+            <w:r>
+              <w:rPr>
+                <w:rFonts w:asciiTheme="minorHAnsi" w:hAnsiTheme="minorHAnsi" w:cstheme="minorHAnsi"/>
+                <w:sz w:val="22"/>
+                <w:szCs w:val="22"/>
+              </w:rPr>
+              <w:t>For Z</w:t>
+            </w:r>
+            <w:r>
+              <w:rPr>
+                <w:rFonts w:asciiTheme="minorHAnsi" w:hAnsiTheme="minorHAnsi" w:cstheme="minorHAnsi"/>
+                <w:sz w:val="22"/>
+                <w:szCs w:val="22"/>
+              </w:rPr>
+              <w:t>31</w:t>
+            </w:r>
+            <w:r>
+              <w:rPr>
+                <w:rFonts w:asciiTheme="minorHAnsi" w:hAnsiTheme="minorHAnsi" w:cstheme="minorHAnsi"/>
+                <w:sz w:val="22"/>
+                <w:szCs w:val="22"/>
+              </w:rPr>
+              <w:t xml:space="preserve"> messages</w:t>
+            </w:r>
+          </w:p>
+        </w:tc>
+        <w:tc>
+          <w:tcPr>
+            <w:tcW w:w="4800" w:type="dxa"/>
+            <w:tcBorders>
+              <w:top w:val="single" w:sz="4" w:space="0" w:color="auto"/>
+              <w:left w:val="single" w:sz="4" w:space="0" w:color="auto"/>
+              <w:bottom w:val="single" w:sz="4" w:space="0" w:color="auto"/>
+              <w:right w:val="single" w:sz="4" w:space="0" w:color="auto"/>
+            </w:tcBorders>
+          </w:tcPr>
+          <w:p>
+            <w:pPr>
+              <w:pStyle w:val="NormalWeb"/>
+              <w:spacing w:before="0" w:beforeAutospacing="0" w:after="0" w:afterAutospacing="0"/>
+              <w:rPr>
+                <w:rFonts w:asciiTheme="minorHAnsi" w:hAnsiTheme="minorHAnsi" w:cstheme="minorHAnsi"/>
+                <w:sz w:val="22"/>
+                <w:szCs w:val="22"/>
+              </w:rPr>
+            </w:pPr>
+            <w:r>
+              <w:rPr>
+                <w:rFonts w:asciiTheme="minorHAnsi" w:hAnsiTheme="minorHAnsi" w:cstheme="minorHAnsi"/>
+                <w:sz w:val="22"/>
+                <w:szCs w:val="22"/>
+              </w:rPr>
+              <w:t xml:space="preserve">The test tool is displaying Error notifications where </w:t>
+            </w:r>
+            <w:r>
+              <w:rPr>
+                <w:rFonts w:asciiTheme="minorHAnsi" w:hAnsiTheme="minorHAnsi" w:cstheme="minorHAnsi"/>
+                <w:b/>
+                <w:bCs/>
+                <w:sz w:val="22"/>
+                <w:szCs w:val="22"/>
+              </w:rPr>
+              <w:t>the condition predicate should not be triggered</w:t>
+            </w:r>
+            <w:r>
+              <w:rPr>
+                <w:rFonts w:asciiTheme="minorHAnsi" w:hAnsiTheme="minorHAnsi" w:cstheme="minorHAnsi"/>
+                <w:b/>
+                <w:bCs/>
+                <w:sz w:val="22"/>
+                <w:szCs w:val="22"/>
+              </w:rPr>
+              <w:t>*</w:t>
+            </w:r>
+            <w:r>
+              <w:rPr>
+                <w:rFonts w:asciiTheme="minorHAnsi" w:hAnsiTheme="minorHAnsi" w:cstheme="minorHAnsi"/>
+                <w:b/>
+                <w:bCs/>
+                <w:sz w:val="22"/>
+                <w:szCs w:val="22"/>
+              </w:rPr>
+              <w:t xml:space="preserve"> </w:t>
+            </w:r>
+            <w:r>
+              <w:rPr>
+                <w:rFonts w:asciiTheme="minorHAnsi" w:hAnsiTheme="minorHAnsi" w:cstheme="minorHAnsi"/>
+                <w:bCs/>
+                <w:sz w:val="22"/>
+                <w:szCs w:val="22"/>
+              </w:rPr>
+              <w:t>for these</w:t>
+            </w:r>
+            <w:r>
+              <w:rPr>
+                <w:rFonts w:asciiTheme="minorHAnsi" w:hAnsiTheme="minorHAnsi" w:cstheme="minorHAnsi"/>
+                <w:sz w:val="22"/>
+                <w:szCs w:val="22"/>
+              </w:rPr>
+              <w:t xml:space="preserve"> components: </w:t>
+            </w:r>
+          </w:p>
+          <w:p>
+            <w:pPr>
+              <w:pStyle w:val="NormalWeb"/>
+              <w:spacing w:before="0" w:beforeAutospacing="0" w:after="0" w:afterAutospacing="0"/>
+              <w:rPr>
+                <w:rFonts w:asciiTheme="minorHAnsi" w:hAnsiTheme="minorHAnsi" w:cstheme="minorHAnsi"/>
+                <w:sz w:val="22"/>
+                <w:szCs w:val="22"/>
+              </w:rPr>
+            </w:pPr>
+          </w:p>
+          <w:p>
+            <w:pPr>
+              <w:pStyle w:val="NormalWeb"/>
+              <w:spacing w:before="0" w:beforeAutospacing="0" w:after="0" w:afterAutospacing="0"/>
+              <w:rPr>
+                <w:rFonts w:asciiTheme="minorHAnsi" w:hAnsiTheme="minorHAnsi" w:cstheme="minorHAnsi"/>
+                <w:b/>
+                <w:sz w:val="22"/>
+                <w:szCs w:val="22"/>
+              </w:rPr>
+            </w:pPr>
+            <w:r>
+              <w:rPr>
+                <w:rFonts w:asciiTheme="minorHAnsi" w:hAnsiTheme="minorHAnsi" w:cstheme="minorHAnsi"/>
+                <w:b/>
+                <w:sz w:val="22"/>
+                <w:szCs w:val="22"/>
+              </w:rPr>
+              <w:t>Datatype Predicates</w:t>
+            </w:r>
+          </w:p>
+          <w:tbl>
+            <w:tblPr>
+              <w:tblW w:w="4930" w:type="dxa"/>
+              <w:tblLook w:val="04A0" w:firstRow="1" w:lastRow="0" w:firstColumn="1" w:lastColumn="0" w:noHBand="0" w:noVBand="1"/>
+            </w:tblPr>
+            <w:tblGrid>
+              <w:gridCol w:w="1240"/>
+              <w:gridCol w:w="3690"/>
+            </w:tblGrid>
+            <w:tr>
+              <w:trPr>
+                <w:trHeight w:val="370"/>
+              </w:trPr>
+              <w:tc>
+                <w:tcPr>
+                  <w:tcW w:w="1240" w:type="dxa"/>
+                  <w:shd w:val="clear" w:color="auto" w:fill="auto"/>
+                  <w:noWrap/>
+                  <w:hideMark/>
+                </w:tcPr>
+                <w:p>
+                  <w:pPr>
+                    <w:pStyle w:val="ListParagraph"/>
+                    <w:numPr>
+                      <w:ilvl w:val="0"/>
+                      <w:numId w:val="11"/>
+                    </w:numPr>
+                    <w:spacing w:after="0" w:line="240" w:lineRule="auto"/>
+                    <w:ind w:left="300" w:hanging="430"/>
+                    <w:rPr>
+                      <w:rFonts w:ascii="Calibri" w:eastAsia="Times New Roman" w:hAnsi="Calibri" w:cs="Calibri"/>
+                    </w:rPr>
+                  </w:pPr>
+                  <w:r>
+                    <w:rPr>
+                      <w:rFonts w:ascii="Calibri" w:eastAsia="Times New Roman" w:hAnsi="Calibri" w:cs="Calibri"/>
+                    </w:rPr>
+                    <w:t>XTN</w:t>
+                  </w:r>
+                  <w:r>
+                    <w:rPr>
+                      <w:rFonts w:ascii="Calibri" w:eastAsia="Times New Roman" w:hAnsi="Calibri" w:cs="Calibri"/>
+                    </w:rPr>
+                    <w:t>-</w:t>
+                  </w:r>
+                  <w:r>
+                    <w:rPr>
+                      <w:rFonts w:ascii="Calibri" w:eastAsia="Times New Roman" w:hAnsi="Calibri" w:cs="Calibri"/>
+                    </w:rPr>
+                    <w:t>4:</w:t>
+                  </w:r>
+                </w:p>
+              </w:tc>
+              <w:tc>
+                <w:tcPr>
+                  <w:tcW w:w="3690" w:type="dxa"/>
+                  <w:shd w:val="clear" w:color="auto" w:fill="auto"/>
+                  <w:hideMark/>
+                </w:tcPr>
+                <w:p>
+                  <w:pPr>
+                    <w:spacing w:after="0" w:line="240" w:lineRule="auto"/>
+                    <w:rPr>
+                      <w:rFonts w:ascii="Calibri" w:eastAsia="Times New Roman" w:hAnsi="Calibri" w:cs="Calibri"/>
+                    </w:rPr>
+                  </w:pPr>
+                  <w:r>
+                    <w:rPr>
+                      <w:rFonts w:ascii="Calibri" w:eastAsia="Times New Roman" w:hAnsi="Calibri" w:cs="Calibri"/>
+                    </w:rPr>
+                    <w:t>If the value of XTN.2 (Telecommunication Use Code) is 'NET'.</w:t>
+                  </w:r>
+                </w:p>
+              </w:tc>
+            </w:tr>
+            <w:tr>
+              <w:trPr>
+                <w:trHeight w:val="370"/>
+              </w:trPr>
+              <w:tc>
+                <w:tcPr>
+                  <w:tcW w:w="1240" w:type="dxa"/>
+                  <w:shd w:val="clear" w:color="auto" w:fill="auto"/>
+                  <w:noWrap/>
+                </w:tcPr>
+                <w:p>
+                  <w:pPr>
+                    <w:pStyle w:val="ListParagraph"/>
+                    <w:numPr>
+                      <w:ilvl w:val="0"/>
+                      <w:numId w:val="11"/>
+                    </w:numPr>
+                    <w:spacing w:after="0" w:line="240" w:lineRule="auto"/>
+                    <w:ind w:left="300" w:hanging="430"/>
+                    <w:rPr>
+                      <w:rFonts w:ascii="Calibri" w:eastAsia="Times New Roman" w:hAnsi="Calibri" w:cs="Calibri"/>
+                    </w:rPr>
+                  </w:pPr>
+                  <w:r>
+                    <w:rPr>
+                      <w:rFonts w:ascii="Calibri" w:eastAsia="Times New Roman" w:hAnsi="Calibri" w:cs="Calibri"/>
+                    </w:rPr>
+                    <w:t>XTN-6:</w:t>
+                  </w:r>
+                </w:p>
+              </w:tc>
+              <w:tc>
+                <w:tcPr>
+                  <w:tcW w:w="3690" w:type="dxa"/>
+                  <w:shd w:val="clear" w:color="auto" w:fill="auto"/>
+                </w:tcPr>
+                <w:p>
+                  <w:pPr>
+                    <w:spacing w:after="0" w:line="240" w:lineRule="auto"/>
+                    <w:rPr>
+                      <w:rFonts w:ascii="Calibri" w:eastAsia="Times New Roman" w:hAnsi="Calibri" w:cs="Calibri"/>
+                    </w:rPr>
+                  </w:pPr>
+                  <w:r>
+                    <w:rPr>
+                      <w:rFonts w:ascii="Calibri" w:eastAsia="Times New Roman" w:hAnsi="Calibri" w:cs="Calibri"/>
+                    </w:rPr>
+                    <w:t>If the value of XTN.2 (Telecommunication Use Code) is NOT 'NET'.</w:t>
+                  </w:r>
+                </w:p>
+              </w:tc>
+            </w:tr>
+            <w:tr>
+              <w:trPr>
+                <w:trHeight w:val="370"/>
+              </w:trPr>
+              <w:tc>
+                <w:tcPr>
+                  <w:tcW w:w="1240" w:type="dxa"/>
+                  <w:shd w:val="clear" w:color="auto" w:fill="auto"/>
+                  <w:noWrap/>
+                </w:tcPr>
+                <w:p>
+                  <w:pPr>
+                    <w:pStyle w:val="ListParagraph"/>
+                    <w:numPr>
+                      <w:ilvl w:val="0"/>
+                      <w:numId w:val="11"/>
+                    </w:numPr>
+                    <w:spacing w:after="0" w:line="240" w:lineRule="auto"/>
+                    <w:ind w:left="300" w:hanging="430"/>
+                    <w:rPr>
+                      <w:rFonts w:ascii="Calibri" w:eastAsia="Times New Roman" w:hAnsi="Calibri" w:cs="Calibri"/>
+                    </w:rPr>
+                  </w:pPr>
+                  <w:r>
+                    <w:rPr>
+                      <w:rFonts w:ascii="Calibri" w:eastAsia="Times New Roman" w:hAnsi="Calibri" w:cs="Calibri"/>
+                    </w:rPr>
+                    <w:lastRenderedPageBreak/>
+                    <w:t>XTN.7</w:t>
+                  </w:r>
+                </w:p>
+              </w:tc>
+              <w:tc>
+                <w:tcPr>
+                  <w:tcW w:w="3690" w:type="dxa"/>
+                  <w:shd w:val="clear" w:color="auto" w:fill="auto"/>
+                </w:tcPr>
+                <w:p>
+                  <w:pPr>
+                    <w:spacing w:after="0" w:line="240" w:lineRule="auto"/>
+                    <w:rPr>
+                      <w:rFonts w:ascii="Calibri" w:eastAsia="Times New Roman" w:hAnsi="Calibri" w:cs="Calibri"/>
+                    </w:rPr>
+                  </w:pPr>
+                  <w:r>
+                    <w:rPr>
+                      <w:rFonts w:ascii="Calibri" w:eastAsia="Times New Roman" w:hAnsi="Calibri" w:cs="Calibri"/>
+                    </w:rPr>
+                    <w:t>If the value of XTN.2 (Telecommunication Use Code) is NOT 'NET'.</w:t>
+                  </w:r>
+                </w:p>
+              </w:tc>
+            </w:tr>
+          </w:tbl>
+          <w:p>
+            <w:pPr>
+              <w:pStyle w:val="NormalWeb"/>
+              <w:spacing w:before="0" w:beforeAutospacing="0" w:after="0" w:afterAutospacing="0"/>
+              <w:ind w:left="-20"/>
+              <w:rPr>
+                <w:rFonts w:asciiTheme="minorHAnsi" w:hAnsiTheme="minorHAnsi" w:cstheme="minorHAnsi"/>
+                <w:b/>
+                <w:sz w:val="22"/>
+                <w:szCs w:val="22"/>
+              </w:rPr>
+            </w:pPr>
+            <w:r>
+              <w:rPr>
+                <w:rFonts w:asciiTheme="minorHAnsi" w:hAnsiTheme="minorHAnsi" w:cstheme="minorHAnsi"/>
+                <w:b/>
+                <w:sz w:val="22"/>
+                <w:szCs w:val="22"/>
+              </w:rPr>
+              <w:t>Segment Predicates</w:t>
+            </w:r>
+          </w:p>
+          <w:tbl>
+            <w:tblPr>
+              <w:tblW w:w="4840" w:type="dxa"/>
+              <w:tblLook w:val="04A0" w:firstRow="1" w:lastRow="0" w:firstColumn="1" w:lastColumn="0" w:noHBand="0" w:noVBand="1"/>
+            </w:tblPr>
+            <w:tblGrid>
+              <w:gridCol w:w="1290"/>
+              <w:gridCol w:w="3550"/>
+            </w:tblGrid>
+            <w:tr>
+              <w:trPr>
+                <w:trHeight w:val="310"/>
+              </w:trPr>
+              <w:tc>
+                <w:tcPr>
+                  <w:tcW w:w="1290" w:type="dxa"/>
+                  <w:shd w:val="clear" w:color="auto" w:fill="auto"/>
+                  <w:noWrap/>
+                  <w:hideMark/>
+                </w:tcPr>
+                <w:p>
+                  <w:pPr>
+                    <w:pStyle w:val="ListParagraph"/>
+                    <w:numPr>
+                      <w:ilvl w:val="0"/>
+                      <w:numId w:val="10"/>
+                    </w:numPr>
+                    <w:spacing w:after="0" w:line="240" w:lineRule="auto"/>
+                    <w:ind w:left="280"/>
+                    <w:rPr>
+                      <w:rFonts w:eastAsia="Times New Roman" w:cstheme="minorHAnsi"/>
+                    </w:rPr>
+                  </w:pPr>
+                  <w:r>
+                    <w:rPr>
+                      <w:rFonts w:eastAsia="Times New Roman" w:cstheme="minorHAnsi"/>
+                    </w:rPr>
+                    <w:t>PID-25</w:t>
+                  </w:r>
+                  <w:r>
+                    <w:rPr>
+                      <w:rFonts w:eastAsia="Times New Roman" w:cstheme="minorHAnsi"/>
+                    </w:rPr>
+                    <w:t>:</w:t>
+                  </w:r>
+                </w:p>
+              </w:tc>
+              <w:tc>
+                <w:tcPr>
+                  <w:tcW w:w="3550" w:type="dxa"/>
+                  <w:shd w:val="clear" w:color="auto" w:fill="auto"/>
+                  <w:hideMark/>
+                </w:tcPr>
+                <w:p>
+                  <w:pPr>
+                    <w:spacing w:after="0" w:line="240" w:lineRule="auto"/>
+                    <w:rPr>
+                      <w:rFonts w:eastAsia="Times New Roman" w:cstheme="minorHAnsi"/>
+                    </w:rPr>
+                  </w:pPr>
+                  <w:r>
+                    <w:rPr>
+                      <w:rFonts w:eastAsia="Times New Roman" w:cstheme="minorHAnsi"/>
+                    </w:rPr>
+                    <w:t>If the value of PID-24 (Multiple Birth Indicator) is 'Y'.</w:t>
+                  </w:r>
+                </w:p>
+              </w:tc>
+            </w:tr>
+            <w:tr>
+              <w:trPr>
+                <w:trHeight w:val="310"/>
+              </w:trPr>
+              <w:tc>
+                <w:tcPr>
+                  <w:tcW w:w="1290" w:type="dxa"/>
+                  <w:shd w:val="clear" w:color="auto" w:fill="auto"/>
+                  <w:noWrap/>
+                  <w:hideMark/>
+                </w:tcPr>
+                <w:p>
+                  <w:pPr>
+                    <w:pStyle w:val="ListParagraph"/>
+                    <w:numPr>
+                      <w:ilvl w:val="0"/>
+                      <w:numId w:val="10"/>
+                    </w:numPr>
+                    <w:spacing w:after="0" w:line="240" w:lineRule="auto"/>
+                    <w:ind w:left="280"/>
+                    <w:rPr>
+                      <w:rFonts w:eastAsia="Times New Roman" w:cstheme="minorHAnsi"/>
+                    </w:rPr>
+                  </w:pPr>
+                  <w:r>
+                    <w:rPr>
+                      <w:rFonts w:eastAsia="Times New Roman" w:cstheme="minorHAnsi"/>
+                    </w:rPr>
+                    <w:t>PID-29</w:t>
+                  </w:r>
+                  <w:r>
+                    <w:rPr>
+                      <w:rFonts w:eastAsia="Times New Roman" w:cstheme="minorHAnsi"/>
+                    </w:rPr>
+                    <w:t>:</w:t>
+                  </w:r>
+                </w:p>
+              </w:tc>
+              <w:tc>
+                <w:tcPr>
+                  <w:tcW w:w="3550" w:type="dxa"/>
+                  <w:shd w:val="clear" w:color="auto" w:fill="auto"/>
+                  <w:hideMark/>
+                </w:tcPr>
+                <w:p>
+                  <w:pPr>
+                    <w:spacing w:after="0" w:line="240" w:lineRule="auto"/>
+                    <w:rPr>
+                      <w:rFonts w:eastAsia="Times New Roman" w:cstheme="minorHAnsi"/>
+                    </w:rPr>
+                  </w:pPr>
+                  <w:r>
+                    <w:rPr>
+                      <w:rFonts w:eastAsia="Times New Roman" w:cstheme="minorHAnsi"/>
+                    </w:rPr>
+                    <w:t>If the value of PID-30 (Patient Death Indicator) is 'Y'.</w:t>
+                  </w:r>
+                </w:p>
+              </w:tc>
+            </w:tr>
+          </w:tbl>
+          <w:p>
+            <w:pPr>
+              <w:pStyle w:val="NormalWeb"/>
+              <w:spacing w:before="0" w:beforeAutospacing="0" w:after="0" w:afterAutospacing="0"/>
+              <w:rPr>
+                <w:rFonts w:asciiTheme="minorHAnsi" w:hAnsiTheme="minorHAnsi" w:cstheme="minorHAnsi"/>
+                <w:sz w:val="22"/>
+                <w:szCs w:val="22"/>
+              </w:rPr>
+            </w:pPr>
+          </w:p>
+        </w:tc>
+        <w:tc>
+          <w:tcPr>
+            <w:tcW w:w="4179" w:type="dxa"/>
+            <w:tcBorders>
+              <w:top w:val="single" w:sz="4" w:space="0" w:color="auto"/>
+              <w:left w:val="single" w:sz="4" w:space="0" w:color="auto"/>
+              <w:bottom w:val="single" w:sz="4" w:space="0" w:color="auto"/>
+              <w:right w:val="single" w:sz="4" w:space="0" w:color="auto"/>
+            </w:tcBorders>
+          </w:tcPr>
+          <w:p>
+            <w:pPr>
+              <w:rPr>
+                <w:rFonts w:cstheme="minorHAnsi"/>
+              </w:rPr>
+            </w:pPr>
+            <w:r>
+              <w:rPr>
+                <w:rFonts w:cstheme="minorHAnsi"/>
+              </w:rPr>
+              <w:lastRenderedPageBreak/>
+              <w:t>Update has been made.  These condition predicates are not triggered when the indicated element is un-</w:t>
+            </w:r>
+            <w:proofErr w:type="gramStart"/>
+            <w:r>
+              <w:rPr>
+                <w:rFonts w:cstheme="minorHAnsi"/>
+              </w:rPr>
+              <w:t>valued</w:t>
+            </w:r>
+            <w:proofErr w:type="gramEnd"/>
+            <w:r>
+              <w:rPr>
+                <w:rFonts w:cstheme="minorHAnsi"/>
+              </w:rPr>
+              <w:t xml:space="preserve"> or the value is not the one specified in the condition predicate or conformance statement.</w:t>
+            </w:r>
+          </w:p>
+          <w:p>
+            <w:pPr>
+              <w:rPr>
+                <w:rFonts w:cstheme="minorHAnsi"/>
+              </w:rPr>
+            </w:pPr>
+          </w:p>
+        </w:tc>
+      </w:tr>
+      <w:tr>
+        <w:tc>
+          <w:tcPr>
+            <w:tcW w:w="4066" w:type="dxa"/>
+            <w:tcBorders>
+              <w:top w:val="single" w:sz="4" w:space="0" w:color="auto"/>
+              <w:bottom w:val="single" w:sz="4" w:space="0" w:color="auto"/>
+              <w:right w:val="single" w:sz="4" w:space="0" w:color="auto"/>
+            </w:tcBorders>
+          </w:tcPr>
+          <w:p>
+            <w:pPr>
+              <w:pStyle w:val="PlainText"/>
+              <w:rPr>
+                <w:rFonts w:asciiTheme="minorHAnsi" w:hAnsiTheme="minorHAnsi" w:cstheme="minorHAnsi"/>
+                <w:sz w:val="22"/>
+                <w:szCs w:val="22"/>
+              </w:rPr>
+            </w:pPr>
+            <w:r>
+              <w:rPr>
+                <w:rFonts w:asciiTheme="minorHAnsi" w:hAnsiTheme="minorHAnsi" w:cstheme="minorHAnsi"/>
+                <w:sz w:val="22"/>
+                <w:szCs w:val="22"/>
+              </w:rPr>
+              <w:t>For Z</w:t>
+            </w:r>
+            <w:r>
+              <w:rPr>
+                <w:rFonts w:asciiTheme="minorHAnsi" w:hAnsiTheme="minorHAnsi" w:cstheme="minorHAnsi"/>
+                <w:sz w:val="22"/>
+                <w:szCs w:val="22"/>
+              </w:rPr>
+              <w:t>3</w:t>
+            </w:r>
+            <w:r>
+              <w:rPr>
+                <w:rFonts w:asciiTheme="minorHAnsi" w:hAnsiTheme="minorHAnsi" w:cstheme="minorHAnsi"/>
+                <w:sz w:val="22"/>
+                <w:szCs w:val="22"/>
+              </w:rPr>
+              <w:t>2 messages</w:t>
+            </w:r>
+          </w:p>
+        </w:tc>
+        <w:tc>
+          <w:tcPr>
+            <w:tcW w:w="4800" w:type="dxa"/>
+            <w:tcBorders>
+              <w:top w:val="single" w:sz="4" w:space="0" w:color="auto"/>
+              <w:left w:val="single" w:sz="4" w:space="0" w:color="auto"/>
+              <w:bottom w:val="single" w:sz="4" w:space="0" w:color="auto"/>
+              <w:right w:val="single" w:sz="4" w:space="0" w:color="auto"/>
+            </w:tcBorders>
+          </w:tcPr>
+          <w:p>
+            <w:pPr>
+              <w:pStyle w:val="NormalWeb"/>
+              <w:spacing w:before="0" w:beforeAutospacing="0" w:after="0" w:afterAutospacing="0"/>
+              <w:rPr>
+                <w:rFonts w:asciiTheme="minorHAnsi" w:hAnsiTheme="minorHAnsi" w:cstheme="minorHAnsi"/>
+                <w:sz w:val="22"/>
+                <w:szCs w:val="22"/>
+              </w:rPr>
+            </w:pPr>
+            <w:r>
+              <w:rPr>
+                <w:rFonts w:asciiTheme="minorHAnsi" w:hAnsiTheme="minorHAnsi" w:cstheme="minorHAnsi"/>
+                <w:sz w:val="22"/>
+                <w:szCs w:val="22"/>
+              </w:rPr>
+              <w:t xml:space="preserve">The test tool is displaying Error notifications where </w:t>
+            </w:r>
+            <w:r>
+              <w:rPr>
+                <w:rFonts w:asciiTheme="minorHAnsi" w:hAnsiTheme="minorHAnsi" w:cstheme="minorHAnsi"/>
+                <w:b/>
+                <w:bCs/>
+                <w:sz w:val="22"/>
+                <w:szCs w:val="22"/>
+              </w:rPr>
+              <w:t xml:space="preserve">the </w:t>
+            </w:r>
+            <w:bookmarkStart w:id="11" w:name="_Hlk14783808"/>
+            <w:r>
+              <w:rPr>
+                <w:rFonts w:asciiTheme="minorHAnsi" w:hAnsiTheme="minorHAnsi" w:cstheme="minorHAnsi"/>
+                <w:b/>
+                <w:bCs/>
+                <w:sz w:val="22"/>
+                <w:szCs w:val="22"/>
+              </w:rPr>
+              <w:t>condition predicate or conformance statement should not be triggered</w:t>
+            </w:r>
+            <w:bookmarkEnd w:id="11"/>
+            <w:r>
+              <w:rPr>
+                <w:rFonts w:asciiTheme="minorHAnsi" w:hAnsiTheme="minorHAnsi" w:cstheme="minorHAnsi"/>
+                <w:b/>
+                <w:bCs/>
+                <w:sz w:val="22"/>
+                <w:szCs w:val="22"/>
+              </w:rPr>
+              <w:t>*</w:t>
+            </w:r>
+            <w:r>
+              <w:rPr>
+                <w:rFonts w:asciiTheme="minorHAnsi" w:hAnsiTheme="minorHAnsi" w:cstheme="minorHAnsi"/>
+                <w:b/>
+                <w:bCs/>
+                <w:sz w:val="22"/>
+                <w:szCs w:val="22"/>
+              </w:rPr>
+              <w:t xml:space="preserve"> </w:t>
+            </w:r>
+            <w:r>
+              <w:rPr>
+                <w:rFonts w:asciiTheme="minorHAnsi" w:hAnsiTheme="minorHAnsi" w:cstheme="minorHAnsi"/>
+                <w:bCs/>
+                <w:sz w:val="22"/>
+                <w:szCs w:val="22"/>
+              </w:rPr>
+              <w:t>for these</w:t>
+            </w:r>
+            <w:r>
+              <w:rPr>
+                <w:rFonts w:asciiTheme="minorHAnsi" w:hAnsiTheme="minorHAnsi" w:cstheme="minorHAnsi"/>
+                <w:sz w:val="22"/>
+                <w:szCs w:val="22"/>
+              </w:rPr>
+              <w:t xml:space="preserve"> components: </w:t>
+            </w:r>
+          </w:p>
+          <w:p>
+            <w:pPr>
+              <w:pStyle w:val="NormalWeb"/>
+              <w:spacing w:before="0" w:beforeAutospacing="0" w:after="0" w:afterAutospacing="0"/>
+              <w:rPr>
+                <w:rFonts w:asciiTheme="minorHAnsi" w:hAnsiTheme="minorHAnsi" w:cstheme="minorHAnsi"/>
+                <w:sz w:val="22"/>
+                <w:szCs w:val="22"/>
+              </w:rPr>
+            </w:pPr>
+          </w:p>
+          <w:p>
+            <w:pPr>
+              <w:pStyle w:val="NormalWeb"/>
+              <w:spacing w:before="0" w:beforeAutospacing="0" w:after="0" w:afterAutospacing="0"/>
+              <w:rPr>
+                <w:rFonts w:asciiTheme="minorHAnsi" w:hAnsiTheme="minorHAnsi" w:cstheme="minorHAnsi"/>
+                <w:b/>
+                <w:sz w:val="22"/>
+                <w:szCs w:val="22"/>
+              </w:rPr>
+            </w:pPr>
+            <w:r>
+              <w:rPr>
+                <w:rFonts w:asciiTheme="minorHAnsi" w:hAnsiTheme="minorHAnsi" w:cstheme="minorHAnsi"/>
+                <w:b/>
+                <w:sz w:val="22"/>
+                <w:szCs w:val="22"/>
+              </w:rPr>
+              <w:t>Datatype Predicates</w:t>
+            </w:r>
+          </w:p>
+          <w:tbl>
+            <w:tblPr>
+              <w:tblW w:w="4750" w:type="dxa"/>
+              <w:tblLook w:val="04A0" w:firstRow="1" w:lastRow="0" w:firstColumn="1" w:lastColumn="0" w:noHBand="0" w:noVBand="1"/>
+            </w:tblPr>
+            <w:tblGrid>
+              <w:gridCol w:w="1240"/>
+              <w:gridCol w:w="3510"/>
+            </w:tblGrid>
+            <w:tr>
+              <w:trPr>
+                <w:trHeight w:val="370"/>
+              </w:trPr>
+              <w:tc>
+                <w:tcPr>
+                  <w:tcW w:w="1240" w:type="dxa"/>
+                  <w:shd w:val="clear" w:color="auto" w:fill="auto"/>
+                  <w:noWrap/>
+                  <w:hideMark/>
+                </w:tcPr>
+                <w:p>
+                  <w:pPr>
+                    <w:pStyle w:val="ListParagraph"/>
+                    <w:numPr>
+                      <w:ilvl w:val="0"/>
+                      <w:numId w:val="11"/>
+                    </w:numPr>
+                    <w:spacing w:after="0" w:line="240" w:lineRule="auto"/>
+                    <w:ind w:left="230" w:hanging="230"/>
+                    <w:rPr>
+                      <w:rFonts w:ascii="Calibri" w:eastAsia="Times New Roman" w:hAnsi="Calibri" w:cs="Calibri"/>
+                    </w:rPr>
+                  </w:pPr>
+                  <w:r>
+                    <w:rPr>
+                      <w:rFonts w:ascii="Calibri" w:eastAsia="Times New Roman" w:hAnsi="Calibri" w:cs="Calibri"/>
+                    </w:rPr>
+                    <w:t>XTN-4:</w:t>
+                  </w:r>
+                </w:p>
+              </w:tc>
+              <w:tc>
+                <w:tcPr>
+                  <w:tcW w:w="3510" w:type="dxa"/>
+                  <w:shd w:val="clear" w:color="auto" w:fill="auto"/>
+                  <w:hideMark/>
+                </w:tcPr>
+                <w:p>
+                  <w:pPr>
+                    <w:spacing w:after="0" w:line="240" w:lineRule="auto"/>
+                    <w:rPr>
+                      <w:rFonts w:ascii="Calibri" w:eastAsia="Times New Roman" w:hAnsi="Calibri" w:cs="Calibri"/>
+                    </w:rPr>
+                  </w:pPr>
+                  <w:r>
+                    <w:rPr>
+                      <w:rFonts w:ascii="Calibri" w:eastAsia="Times New Roman" w:hAnsi="Calibri" w:cs="Calibri"/>
+                    </w:rPr>
+                    <w:t>If the value of XTN.2 (Telecommunication Use Code) is 'NET'.</w:t>
+                  </w:r>
+                </w:p>
+              </w:tc>
+            </w:tr>
+          </w:tbl>
+          <w:p>
+            <w:pPr>
+              <w:pStyle w:val="NormalWeb"/>
+              <w:spacing w:before="0" w:beforeAutospacing="0" w:after="0" w:afterAutospacing="0"/>
+              <w:ind w:left="-20"/>
+              <w:rPr>
+                <w:rFonts w:asciiTheme="minorHAnsi" w:hAnsiTheme="minorHAnsi" w:cstheme="minorHAnsi"/>
+                <w:b/>
+                <w:sz w:val="22"/>
+                <w:szCs w:val="22"/>
+              </w:rPr>
+            </w:pPr>
+            <w:r>
+              <w:rPr>
+                <w:rFonts w:asciiTheme="minorHAnsi" w:hAnsiTheme="minorHAnsi" w:cstheme="minorHAnsi"/>
+                <w:b/>
+                <w:sz w:val="22"/>
+                <w:szCs w:val="22"/>
+              </w:rPr>
+              <w:t>Segment Predicates</w:t>
+            </w:r>
+          </w:p>
+          <w:tbl>
+            <w:tblPr>
+              <w:tblW w:w="4840" w:type="dxa"/>
+              <w:tblLook w:val="04A0" w:firstRow="1" w:lastRow="0" w:firstColumn="1" w:lastColumn="0" w:noHBand="0" w:noVBand="1"/>
+            </w:tblPr>
+            <w:tblGrid>
+              <w:gridCol w:w="1240"/>
+              <w:gridCol w:w="3600"/>
+            </w:tblGrid>
+            <w:tr>
+              <w:trPr>
+                <w:trHeight w:val="310"/>
+              </w:trPr>
+              <w:tc>
+                <w:tcPr>
+                  <w:tcW w:w="1240" w:type="dxa"/>
+                  <w:shd w:val="clear" w:color="auto" w:fill="auto"/>
+                  <w:noWrap/>
+                  <w:hideMark/>
+                </w:tcPr>
+                <w:p>
+                  <w:pPr>
+                    <w:pStyle w:val="ListParagraph"/>
+                    <w:numPr>
+                      <w:ilvl w:val="0"/>
+                      <w:numId w:val="12"/>
+                    </w:numPr>
+                    <w:spacing w:after="0" w:line="240" w:lineRule="auto"/>
+                    <w:ind w:left="230" w:hanging="250"/>
+                    <w:rPr>
+                      <w:rFonts w:ascii="Calibri" w:eastAsia="Times New Roman" w:hAnsi="Calibri" w:cs="Calibri"/>
+                      <w:szCs w:val="20"/>
+                    </w:rPr>
+                  </w:pPr>
+                  <w:r>
+                    <w:rPr>
+                      <w:rFonts w:ascii="Calibri" w:eastAsia="Times New Roman" w:hAnsi="Calibri" w:cs="Calibri"/>
+                      <w:szCs w:val="20"/>
+                    </w:rPr>
+                    <w:t>PID-25:</w:t>
+                  </w:r>
+                </w:p>
+              </w:tc>
+              <w:tc>
+                <w:tcPr>
+                  <w:tcW w:w="3600" w:type="dxa"/>
+                  <w:shd w:val="clear" w:color="auto" w:fill="auto"/>
+                  <w:hideMark/>
+                </w:tcPr>
+                <w:p>
+                  <w:pPr>
+                    <w:spacing w:after="0" w:line="240" w:lineRule="auto"/>
+                    <w:rPr>
+                      <w:rFonts w:ascii="Calibri" w:eastAsia="Times New Roman" w:hAnsi="Calibri" w:cs="Calibri"/>
+                      <w:szCs w:val="20"/>
+                    </w:rPr>
+                  </w:pPr>
+                  <w:r>
+                    <w:rPr>
+                      <w:rFonts w:ascii="Calibri" w:eastAsia="Times New Roman" w:hAnsi="Calibri" w:cs="Calibri"/>
+                      <w:szCs w:val="20"/>
+                    </w:rPr>
+                    <w:t>If the value of PID-24 (Multiple Birth Indicator) is 'Y'.</w:t>
+                  </w:r>
+                </w:p>
+              </w:tc>
+            </w:tr>
+            <w:tr>
+              <w:trPr>
+                <w:trHeight w:val="310"/>
+              </w:trPr>
+              <w:tc>
+                <w:tcPr>
+                  <w:tcW w:w="1240" w:type="dxa"/>
+                  <w:shd w:val="clear" w:color="auto" w:fill="auto"/>
+                  <w:noWrap/>
+                  <w:hideMark/>
+                </w:tcPr>
+                <w:p>
+                  <w:pPr>
+                    <w:pStyle w:val="ListParagraph"/>
+                    <w:numPr>
+                      <w:ilvl w:val="0"/>
+                      <w:numId w:val="12"/>
+                    </w:numPr>
+                    <w:spacing w:after="0" w:line="240" w:lineRule="auto"/>
+                    <w:ind w:left="230" w:hanging="250"/>
+                    <w:rPr>
+                      <w:rFonts w:ascii="Calibri" w:eastAsia="Times New Roman" w:hAnsi="Calibri" w:cs="Calibri"/>
+                      <w:szCs w:val="20"/>
+                    </w:rPr>
+                  </w:pPr>
+                  <w:r>
+                    <w:rPr>
+                      <w:rFonts w:ascii="Calibri" w:eastAsia="Times New Roman" w:hAnsi="Calibri" w:cs="Calibri"/>
+                      <w:szCs w:val="20"/>
+                    </w:rPr>
+                    <w:t>PID-29:</w:t>
+                  </w:r>
+                </w:p>
+              </w:tc>
+              <w:tc>
+                <w:tcPr>
+                  <w:tcW w:w="3600" w:type="dxa"/>
+                  <w:shd w:val="clear" w:color="auto" w:fill="auto"/>
+                  <w:hideMark/>
+                </w:tcPr>
+                <w:p>
+                  <w:pPr>
+                    <w:spacing w:after="0" w:line="240" w:lineRule="auto"/>
+                    <w:rPr>
+                      <w:rFonts w:ascii="Calibri" w:eastAsia="Times New Roman" w:hAnsi="Calibri" w:cs="Calibri"/>
+                      <w:szCs w:val="20"/>
+                    </w:rPr>
+                  </w:pPr>
+                  <w:r>
+                    <w:rPr>
+                      <w:rFonts w:ascii="Calibri" w:eastAsia="Times New Roman" w:hAnsi="Calibri" w:cs="Calibri"/>
+                      <w:szCs w:val="20"/>
+                    </w:rPr>
+                    <w:t>If the value of PID-30 (Patient Death Indicator) is 'Y'.</w:t>
+                  </w:r>
+                </w:p>
+              </w:tc>
+            </w:tr>
+            <w:tr>
+              <w:trPr>
+                <w:trHeight w:val="310"/>
+              </w:trPr>
+              <w:tc>
+                <w:tcPr>
+                  <w:tcW w:w="1240" w:type="dxa"/>
+                  <w:shd w:val="clear" w:color="auto" w:fill="auto"/>
+                  <w:noWrap/>
+                </w:tcPr>
+                <w:p>
+                  <w:pPr>
+                    <w:pStyle w:val="ListParagraph"/>
+                    <w:numPr>
+                      <w:ilvl w:val="0"/>
+                      <w:numId w:val="12"/>
+                    </w:numPr>
+                    <w:spacing w:after="0" w:line="240" w:lineRule="auto"/>
+                    <w:ind w:left="230" w:hanging="250"/>
+                    <w:rPr>
+                      <w:rFonts w:ascii="Calibri" w:eastAsia="Times New Roman" w:hAnsi="Calibri" w:cs="Calibri"/>
+                      <w:szCs w:val="20"/>
+                    </w:rPr>
+                  </w:pPr>
+                  <w:r>
+                    <w:rPr>
+                      <w:rFonts w:ascii="Calibri" w:eastAsia="Times New Roman" w:hAnsi="Calibri" w:cs="Calibri"/>
+                      <w:szCs w:val="20"/>
+                    </w:rPr>
+                    <w:t>RXA-7:</w:t>
+                  </w:r>
+                </w:p>
+              </w:tc>
+              <w:tc>
+                <w:tcPr>
+                  <w:tcW w:w="3600" w:type="dxa"/>
+                  <w:shd w:val="clear" w:color="auto" w:fill="auto"/>
+                </w:tcPr>
+                <w:p>
+                  <w:pPr>
+                    <w:spacing w:after="0" w:line="240" w:lineRule="auto"/>
+                    <w:rPr>
+                      <w:rFonts w:ascii="Calibri" w:eastAsia="Times New Roman" w:hAnsi="Calibri" w:cs="Calibri"/>
+                      <w:szCs w:val="20"/>
+                    </w:rPr>
+                  </w:pPr>
+                  <w:r>
+                    <w:rPr>
+                      <w:rFonts w:ascii="Calibri" w:eastAsia="Times New Roman" w:hAnsi="Calibri" w:cs="Calibri"/>
+                      <w:szCs w:val="20"/>
+                    </w:rPr>
+                    <w:t>If the value of RXA-6 (Administered Amount) is not '999'.</w:t>
+                  </w:r>
+                </w:p>
+              </w:tc>
+            </w:tr>
+            <w:tr>
+              <w:trPr>
+                <w:trHeight w:val="310"/>
+              </w:trPr>
+              <w:tc>
+                <w:tcPr>
+                  <w:tcW w:w="1240" w:type="dxa"/>
+                  <w:shd w:val="clear" w:color="auto" w:fill="auto"/>
+                  <w:noWrap/>
+                  <w:hideMark/>
+                </w:tcPr>
+                <w:p>
+                  <w:pPr>
+                    <w:pStyle w:val="ListParagraph"/>
+                    <w:numPr>
+                      <w:ilvl w:val="0"/>
+                      <w:numId w:val="12"/>
+                    </w:numPr>
+                    <w:spacing w:after="0" w:line="240" w:lineRule="auto"/>
+                    <w:ind w:left="230" w:hanging="250"/>
+                    <w:rPr>
+                      <w:rFonts w:ascii="Calibri" w:eastAsia="Times New Roman" w:hAnsi="Calibri" w:cs="Calibri"/>
+                      <w:szCs w:val="20"/>
+                    </w:rPr>
+                  </w:pPr>
+                  <w:r>
+                    <w:rPr>
+                      <w:rFonts w:ascii="Calibri" w:eastAsia="Times New Roman" w:hAnsi="Calibri" w:cs="Calibri"/>
+                      <w:szCs w:val="20"/>
+                    </w:rPr>
+                    <w:t>RXA-9:</w:t>
+                  </w:r>
+                </w:p>
+              </w:tc>
+              <w:tc>
+                <w:tcPr>
+                  <w:tcW w:w="3600" w:type="dxa"/>
+                  <w:shd w:val="clear" w:color="auto" w:fill="auto"/>
+                  <w:hideMark/>
+                </w:tcPr>
+                <w:p>
+                  <w:pPr>
+                    <w:spacing w:after="0" w:line="240" w:lineRule="auto"/>
+                    <w:rPr>
+                      <w:rFonts w:ascii="Calibri" w:eastAsia="Times New Roman" w:hAnsi="Calibri" w:cs="Calibri"/>
+                      <w:szCs w:val="20"/>
+                    </w:rPr>
+                  </w:pPr>
+                  <w:r>
+                    <w:rPr>
+                      <w:rFonts w:ascii="Calibri" w:eastAsia="Times New Roman" w:hAnsi="Calibri" w:cs="Calibri"/>
+                      <w:szCs w:val="20"/>
+                    </w:rPr>
+                    <w:t>If the value of RXA-20 (Completion Status) is one of List Values: 'CP','PA'.</w:t>
+                  </w:r>
+                </w:p>
+              </w:tc>
+            </w:tr>
+            <w:tr>
+              <w:trPr>
+                <w:trHeight w:val="310"/>
+              </w:trPr>
+              <w:tc>
+                <w:tcPr>
+                  <w:tcW w:w="1240" w:type="dxa"/>
+                  <w:shd w:val="clear" w:color="auto" w:fill="auto"/>
+                  <w:noWrap/>
+                  <w:hideMark/>
+                </w:tcPr>
+                <w:p>
+                  <w:pPr>
+                    <w:pStyle w:val="ListParagraph"/>
+                    <w:numPr>
+                      <w:ilvl w:val="0"/>
+                      <w:numId w:val="12"/>
+                    </w:numPr>
+                    <w:spacing w:after="0" w:line="240" w:lineRule="auto"/>
+                    <w:ind w:left="230" w:hanging="250"/>
+                    <w:rPr>
+                      <w:rFonts w:ascii="Calibri" w:eastAsia="Times New Roman" w:hAnsi="Calibri" w:cs="Calibri"/>
+                      <w:szCs w:val="20"/>
+                    </w:rPr>
+                  </w:pPr>
+                  <w:r>
+                    <w:rPr>
+                      <w:rFonts w:ascii="Calibri" w:eastAsia="Times New Roman" w:hAnsi="Calibri" w:cs="Calibri"/>
+                      <w:szCs w:val="20"/>
+                    </w:rPr>
+                    <w:t>RXA-10:</w:t>
+                  </w:r>
+                </w:p>
+              </w:tc>
+              <w:tc>
+                <w:tcPr>
+                  <w:tcW w:w="3600" w:type="dxa"/>
+                  <w:shd w:val="clear" w:color="auto" w:fill="auto"/>
+                  <w:hideMark/>
+                </w:tcPr>
+                <w:p>
+                  <w:pPr>
+                    <w:spacing w:after="0" w:line="240" w:lineRule="auto"/>
+                    <w:rPr>
+                      <w:rFonts w:ascii="Calibri" w:eastAsia="Times New Roman" w:hAnsi="Calibri" w:cs="Calibri"/>
+                      <w:szCs w:val="20"/>
+                    </w:rPr>
+                  </w:pPr>
+                  <w:r>
+                    <w:rPr>
+                      <w:rFonts w:ascii="Calibri" w:eastAsia="Times New Roman" w:hAnsi="Calibri" w:cs="Calibri"/>
+                      <w:szCs w:val="20"/>
+                    </w:rPr>
+                    <w:t>If the value of RXA-9.1 (Identifier) is '00' AND if the value of RXA-20 (Completion Status) is one of List Values: 'CP','PA'.</w:t>
+                  </w:r>
+                </w:p>
+              </w:tc>
+            </w:tr>
+            <w:tr>
+              <w:trPr>
+                <w:trHeight w:val="310"/>
+              </w:trPr>
+              <w:tc>
+                <w:tcPr>
+                  <w:tcW w:w="1240" w:type="dxa"/>
+                  <w:shd w:val="clear" w:color="auto" w:fill="auto"/>
+                  <w:noWrap/>
+                  <w:hideMark/>
+                </w:tcPr>
+                <w:p>
+                  <w:pPr>
+                    <w:pStyle w:val="ListParagraph"/>
+                    <w:numPr>
+                      <w:ilvl w:val="0"/>
+                      <w:numId w:val="12"/>
+                    </w:numPr>
+                    <w:spacing w:after="0" w:line="240" w:lineRule="auto"/>
+                    <w:ind w:left="230" w:hanging="250"/>
+                    <w:rPr>
+                      <w:rFonts w:ascii="Calibri" w:eastAsia="Times New Roman" w:hAnsi="Calibri" w:cs="Calibri"/>
+                      <w:szCs w:val="20"/>
+                    </w:rPr>
+                  </w:pPr>
+                  <w:r>
+                    <w:rPr>
+                      <w:rFonts w:ascii="Calibri" w:eastAsia="Times New Roman" w:hAnsi="Calibri" w:cs="Calibri"/>
+                      <w:szCs w:val="20"/>
+                    </w:rPr>
+                    <w:t>RXA-11:</w:t>
+                  </w:r>
+                </w:p>
+              </w:tc>
+              <w:tc>
+                <w:tcPr>
+                  <w:tcW w:w="3600" w:type="dxa"/>
+                  <w:shd w:val="clear" w:color="auto" w:fill="auto"/>
+                  <w:hideMark/>
+                </w:tcPr>
+                <w:p>
+                  <w:pPr>
+                    <w:spacing w:after="0" w:line="240" w:lineRule="auto"/>
+                    <w:rPr>
+                      <w:rFonts w:ascii="Calibri" w:eastAsia="Times New Roman" w:hAnsi="Calibri" w:cs="Calibri"/>
+                      <w:szCs w:val="20"/>
+                    </w:rPr>
+                  </w:pPr>
+                  <w:r>
+                    <w:rPr>
+                      <w:rFonts w:ascii="Calibri" w:eastAsia="Times New Roman" w:hAnsi="Calibri" w:cs="Calibri"/>
+                      <w:szCs w:val="20"/>
+                    </w:rPr>
+                    <w:t>If the value of RXA-9.1 (Identifier) is '00' AND if the value of RXA-20 (Completion Status) is one of List Values: 'CP','PA'.</w:t>
+                  </w:r>
+                </w:p>
+              </w:tc>
+            </w:tr>
+            <w:tr>
+              <w:trPr>
+                <w:trHeight w:val="310"/>
+              </w:trPr>
+              <w:tc>
+                <w:tcPr>
+                  <w:tcW w:w="1240" w:type="dxa"/>
+                  <w:shd w:val="clear" w:color="auto" w:fill="auto"/>
+                  <w:noWrap/>
+                  <w:hideMark/>
+                </w:tcPr>
+                <w:p>
+                  <w:pPr>
+                    <w:pStyle w:val="ListParagraph"/>
+                    <w:numPr>
+                      <w:ilvl w:val="0"/>
+                      <w:numId w:val="12"/>
+                    </w:numPr>
+                    <w:spacing w:after="0" w:line="240" w:lineRule="auto"/>
+                    <w:ind w:left="230" w:hanging="250"/>
+                    <w:rPr>
+                      <w:rFonts w:ascii="Calibri" w:eastAsia="Times New Roman" w:hAnsi="Calibri" w:cs="Calibri"/>
+                      <w:szCs w:val="20"/>
+                    </w:rPr>
+                  </w:pPr>
+                  <w:r>
+                    <w:rPr>
+                      <w:rFonts w:ascii="Calibri" w:eastAsia="Times New Roman" w:hAnsi="Calibri" w:cs="Calibri"/>
+                      <w:szCs w:val="20"/>
+                    </w:rPr>
+                    <w:t>OBX-6:</w:t>
+                  </w:r>
+                </w:p>
+              </w:tc>
+              <w:tc>
+                <w:tcPr>
+                  <w:tcW w:w="3600" w:type="dxa"/>
+                  <w:shd w:val="clear" w:color="auto" w:fill="auto"/>
+                  <w:hideMark/>
+                </w:tcPr>
+                <w:p>
+                  <w:pPr>
+                    <w:spacing w:after="0" w:line="240" w:lineRule="auto"/>
+                    <w:rPr>
+                      <w:rFonts w:ascii="Calibri" w:eastAsia="Times New Roman" w:hAnsi="Calibri" w:cs="Calibri"/>
+                      <w:szCs w:val="20"/>
+                    </w:rPr>
+                  </w:pPr>
+                  <w:r>
+                    <w:rPr>
+                      <w:rFonts w:ascii="Calibri" w:eastAsia="Times New Roman" w:hAnsi="Calibri" w:cs="Calibri"/>
+                      <w:szCs w:val="20"/>
+                    </w:rPr>
+                    <w:t>If the value of OBX-2 (Value Type) is 'NM'.</w:t>
+                  </w:r>
+                </w:p>
+              </w:tc>
+            </w:tr>
+            <w:tr>
+              <w:trPr>
+                <w:trHeight w:val="310"/>
+              </w:trPr>
+              <w:tc>
+                <w:tcPr>
+                  <w:tcW w:w="1240" w:type="dxa"/>
+                  <w:shd w:val="clear" w:color="auto" w:fill="auto"/>
+                  <w:noWrap/>
+                  <w:hideMark/>
+                </w:tcPr>
+                <w:p>
+                  <w:pPr>
+                    <w:pStyle w:val="ListParagraph"/>
+                    <w:numPr>
+                      <w:ilvl w:val="0"/>
+                      <w:numId w:val="12"/>
+                    </w:numPr>
+                    <w:spacing w:after="0" w:line="240" w:lineRule="auto"/>
+                    <w:ind w:left="230" w:hanging="250"/>
+                    <w:rPr>
+                      <w:rFonts w:ascii="Calibri" w:eastAsia="Times New Roman" w:hAnsi="Calibri" w:cs="Calibri"/>
+                      <w:szCs w:val="20"/>
+                    </w:rPr>
+                  </w:pPr>
+                  <w:r>
+                    <w:rPr>
+                      <w:rFonts w:ascii="Calibri" w:eastAsia="Times New Roman" w:hAnsi="Calibri" w:cs="Calibri"/>
+                      <w:szCs w:val="20"/>
+                    </w:rPr>
+                    <w:lastRenderedPageBreak/>
+                    <w:t>OBX-17:</w:t>
+                  </w:r>
+                </w:p>
+              </w:tc>
+              <w:tc>
+                <w:tcPr>
+                  <w:tcW w:w="3600" w:type="dxa"/>
+                  <w:shd w:val="clear" w:color="auto" w:fill="auto"/>
+                  <w:hideMark/>
+                </w:tcPr>
+                <w:p>
+                  <w:pPr>
+                    <w:spacing w:after="0" w:line="240" w:lineRule="auto"/>
+                    <w:rPr>
+                      <w:rFonts w:ascii="Calibri" w:eastAsia="Times New Roman" w:hAnsi="Calibri" w:cs="Calibri"/>
+                      <w:szCs w:val="20"/>
+                    </w:rPr>
+                  </w:pPr>
+                  <w:r>
+                    <w:rPr>
+                      <w:rFonts w:ascii="Calibri" w:eastAsia="Times New Roman" w:hAnsi="Calibri" w:cs="Calibri"/>
+                      <w:szCs w:val="20"/>
+                    </w:rPr>
+                    <w:t>If the value of OBX-3.1 (Identifier) is '64994-7'.</w:t>
+                  </w:r>
+                </w:p>
+              </w:tc>
+            </w:tr>
+          </w:tbl>
+          <w:p>
+            <w:pPr>
+              <w:pStyle w:val="NormalWeb"/>
+              <w:spacing w:before="0" w:beforeAutospacing="0" w:after="0" w:afterAutospacing="0"/>
+              <w:ind w:left="-20"/>
+              <w:rPr>
+                <w:rFonts w:asciiTheme="minorHAnsi" w:hAnsiTheme="minorHAnsi" w:cstheme="minorHAnsi"/>
+                <w:b/>
+                <w:sz w:val="22"/>
+                <w:szCs w:val="22"/>
+              </w:rPr>
+            </w:pPr>
+            <w:r>
+              <w:rPr>
+                <w:rFonts w:asciiTheme="minorHAnsi" w:hAnsiTheme="minorHAnsi" w:cstheme="minorHAnsi"/>
+                <w:b/>
+                <w:sz w:val="22"/>
+                <w:szCs w:val="22"/>
+              </w:rPr>
+              <w:t>Segment Conformance Statements</w:t>
+            </w:r>
+          </w:p>
+          <w:tbl>
+            <w:tblPr>
+              <w:tblW w:w="4840" w:type="dxa"/>
+              <w:tblLook w:val="04A0" w:firstRow="1" w:lastRow="0" w:firstColumn="1" w:lastColumn="0" w:noHBand="0" w:noVBand="1"/>
+            </w:tblPr>
+            <w:tblGrid>
+              <w:gridCol w:w="1075"/>
+              <w:gridCol w:w="3765"/>
+            </w:tblGrid>
+            <w:tr>
+              <w:trPr>
+                <w:trHeight w:val="530"/>
+              </w:trPr>
+              <w:tc>
+                <w:tcPr>
+                  <w:tcW w:w="1075" w:type="dxa"/>
+                  <w:shd w:val="clear" w:color="auto" w:fill="auto"/>
+                  <w:noWrap/>
+                  <w:hideMark/>
+                </w:tcPr>
+                <w:p>
+                  <w:pPr>
+                    <w:pStyle w:val="ListParagraph"/>
+                    <w:numPr>
+                      <w:ilvl w:val="0"/>
+                      <w:numId w:val="12"/>
+                    </w:numPr>
+                    <w:spacing w:after="0" w:line="240" w:lineRule="auto"/>
+                    <w:ind w:left="230" w:hanging="250"/>
+                    <w:rPr>
+                      <w:rFonts w:ascii="Calibri" w:eastAsia="Times New Roman" w:hAnsi="Calibri" w:cs="Calibri"/>
+                      <w:szCs w:val="20"/>
+                    </w:rPr>
+                  </w:pPr>
+                  <w:r>
+                    <w:rPr>
+                      <w:rFonts w:ascii="Calibri" w:eastAsia="Times New Roman" w:hAnsi="Calibri" w:cs="Calibri"/>
+                      <w:szCs w:val="20"/>
+                    </w:rPr>
+                    <w:t>IZ-35:</w:t>
+                  </w:r>
+                </w:p>
+              </w:tc>
+              <w:tc>
+                <w:tcPr>
+                  <w:tcW w:w="3765" w:type="dxa"/>
+                  <w:shd w:val="clear" w:color="auto" w:fill="auto"/>
+                  <w:hideMark/>
+                </w:tcPr>
+                <w:p>
+                  <w:pPr>
+                    <w:spacing w:after="0" w:line="240" w:lineRule="auto"/>
+                    <w:rPr>
+                      <w:rFonts w:ascii="Calibri" w:eastAsia="Times New Roman" w:hAnsi="Calibri" w:cs="Calibri"/>
+                      <w:szCs w:val="20"/>
+                    </w:rPr>
+                  </w:pPr>
+                  <w:r>
+                    <w:rPr>
+                      <w:rFonts w:ascii="Calibri" w:eastAsia="Times New Roman" w:hAnsi="Calibri" w:cs="Calibri"/>
+                      <w:szCs w:val="20"/>
+                    </w:rPr>
+                    <w:t>If The value of OBX-3.1 (Identifier) is '64994-7' and the value of OBX-2 (Value Type) is 'CE' then the value of OBX-5.1 (Observation Value) SHALL be one of codes listed in the Value Set: HL70064_IZ.</w:t>
+                  </w:r>
+                </w:p>
+              </w:tc>
+            </w:tr>
+            <w:tr>
+              <w:trPr>
+                <w:trHeight w:val="530"/>
+              </w:trPr>
+              <w:tc>
+                <w:tcPr>
+                  <w:tcW w:w="1075" w:type="dxa"/>
+                  <w:shd w:val="clear" w:color="auto" w:fill="auto"/>
+                  <w:noWrap/>
+                  <w:hideMark/>
+                </w:tcPr>
+                <w:p>
+                  <w:pPr>
+                    <w:pStyle w:val="ListParagraph"/>
+                    <w:numPr>
+                      <w:ilvl w:val="0"/>
+                      <w:numId w:val="12"/>
+                    </w:numPr>
+                    <w:spacing w:after="0" w:line="240" w:lineRule="auto"/>
+                    <w:ind w:left="230" w:hanging="250"/>
+                    <w:rPr>
+                      <w:rFonts w:ascii="Calibri" w:eastAsia="Times New Roman" w:hAnsi="Calibri" w:cs="Calibri"/>
+                      <w:szCs w:val="20"/>
+                    </w:rPr>
+                  </w:pPr>
+                  <w:r>
+                    <w:rPr>
+                      <w:rFonts w:ascii="Calibri" w:eastAsia="Times New Roman" w:hAnsi="Calibri" w:cs="Calibri"/>
+                      <w:szCs w:val="20"/>
+                    </w:rPr>
+                    <w:t>IZ-36:</w:t>
+                  </w:r>
+                </w:p>
+              </w:tc>
+              <w:tc>
+                <w:tcPr>
+                  <w:tcW w:w="3765" w:type="dxa"/>
+                  <w:shd w:val="clear" w:color="auto" w:fill="auto"/>
+                  <w:hideMark/>
+                </w:tcPr>
+                <w:p>
+                  <w:pPr>
+                    <w:spacing w:after="0" w:line="240" w:lineRule="auto"/>
+                    <w:rPr>
+                      <w:rFonts w:ascii="Calibri" w:eastAsia="Times New Roman" w:hAnsi="Calibri" w:cs="Calibri"/>
+                      <w:szCs w:val="20"/>
+                    </w:rPr>
+                  </w:pPr>
+                  <w:r>
+                    <w:rPr>
+                      <w:rFonts w:ascii="Calibri" w:eastAsia="Times New Roman" w:hAnsi="Calibri" w:cs="Calibri"/>
+                      <w:szCs w:val="20"/>
+                    </w:rPr>
+                    <w:t xml:space="preserve">If The value of OBX-3.1 (Identifier) is '69764-9' and the value of OBX-2 (Value Type) is 'CE' then the value of OBX-5.1 (Observation Value) SHALL be one of codes listed in the Value Set: </w:t>
+                  </w:r>
+                  <w:proofErr w:type="spellStart"/>
+                  <w:r>
+                    <w:rPr>
+                      <w:rFonts w:ascii="Calibri" w:eastAsia="Times New Roman" w:hAnsi="Calibri" w:cs="Calibri"/>
+                      <w:szCs w:val="20"/>
+                    </w:rPr>
+                    <w:t>PHVS_VISBarcodes_IIS</w:t>
+                  </w:r>
+                  <w:proofErr w:type="spellEnd"/>
+                  <w:r>
+                    <w:rPr>
+                      <w:rFonts w:ascii="Calibri" w:eastAsia="Times New Roman" w:hAnsi="Calibri" w:cs="Calibri"/>
+                      <w:szCs w:val="20"/>
+                    </w:rPr>
+                    <w:t>.</w:t>
+                  </w:r>
+                </w:p>
+              </w:tc>
+            </w:tr>
+            <w:tr>
+              <w:trPr>
+                <w:trHeight w:val="530"/>
+              </w:trPr>
+              <w:tc>
+                <w:tcPr>
+                  <w:tcW w:w="1075" w:type="dxa"/>
+                  <w:shd w:val="clear" w:color="auto" w:fill="auto"/>
+                  <w:noWrap/>
+                  <w:hideMark/>
+                </w:tcPr>
+                <w:p>
+                  <w:pPr>
+                    <w:pStyle w:val="ListParagraph"/>
+                    <w:numPr>
+                      <w:ilvl w:val="0"/>
+                      <w:numId w:val="12"/>
+                    </w:numPr>
+                    <w:spacing w:after="0" w:line="240" w:lineRule="auto"/>
+                    <w:ind w:left="230" w:hanging="250"/>
+                    <w:rPr>
+                      <w:rFonts w:ascii="Calibri" w:eastAsia="Times New Roman" w:hAnsi="Calibri" w:cs="Calibri"/>
+                      <w:szCs w:val="20"/>
+                    </w:rPr>
+                  </w:pPr>
+                  <w:r>
+                    <w:rPr>
+                      <w:rFonts w:ascii="Calibri" w:eastAsia="Times New Roman" w:hAnsi="Calibri" w:cs="Calibri"/>
+                      <w:szCs w:val="20"/>
+                    </w:rPr>
+                    <w:t>IZ-37:</w:t>
+                  </w:r>
+                </w:p>
+              </w:tc>
+              <w:tc>
+                <w:tcPr>
+                  <w:tcW w:w="3765" w:type="dxa"/>
+                  <w:shd w:val="clear" w:color="auto" w:fill="auto"/>
+                  <w:hideMark/>
+                </w:tcPr>
+                <w:p>
+                  <w:pPr>
+                    <w:spacing w:after="0" w:line="240" w:lineRule="auto"/>
+                    <w:rPr>
+                      <w:rFonts w:ascii="Calibri" w:eastAsia="Times New Roman" w:hAnsi="Calibri" w:cs="Calibri"/>
+                      <w:szCs w:val="20"/>
+                    </w:rPr>
+                  </w:pPr>
+                  <w:r>
+                    <w:rPr>
+                      <w:rFonts w:ascii="Calibri" w:eastAsia="Times New Roman" w:hAnsi="Calibri" w:cs="Calibri"/>
+                      <w:szCs w:val="20"/>
+                    </w:rPr>
+                    <w:t>If The value of OBX-3.1 (Identifier) is '30956-7' and the value of OBX-2 (Value Type) is 'CE' then the value of OBX-5.1 (Observation Value) SHALL be one of codes listed in the Value Set: CVX.</w:t>
+                  </w:r>
+                </w:p>
+              </w:tc>
+            </w:tr>
+            <w:tr>
+              <w:trPr>
+                <w:trHeight w:val="530"/>
+              </w:trPr>
+              <w:tc>
+                <w:tcPr>
+                  <w:tcW w:w="1075" w:type="dxa"/>
+                  <w:shd w:val="clear" w:color="auto" w:fill="auto"/>
+                  <w:noWrap/>
+                </w:tcPr>
+                <w:p>
+                  <w:pPr>
+                    <w:pStyle w:val="ListParagraph"/>
+                    <w:numPr>
+                      <w:ilvl w:val="0"/>
+                      <w:numId w:val="12"/>
+                    </w:numPr>
+                    <w:spacing w:after="0" w:line="240" w:lineRule="auto"/>
+                    <w:ind w:left="230" w:hanging="250"/>
+                    <w:rPr>
+                      <w:rFonts w:ascii="Calibri" w:eastAsia="Times New Roman" w:hAnsi="Calibri" w:cs="Calibri"/>
+                      <w:szCs w:val="20"/>
+                    </w:rPr>
+                  </w:pPr>
+                  <w:r>
+                    <w:rPr>
+                      <w:rFonts w:ascii="Calibri" w:eastAsia="Times New Roman" w:hAnsi="Calibri" w:cs="Calibri"/>
+                      <w:szCs w:val="20"/>
+                    </w:rPr>
+                    <w:t>IZ-47:</w:t>
+                  </w:r>
+                </w:p>
+              </w:tc>
+              <w:tc>
+                <w:tcPr>
+                  <w:tcW w:w="3765" w:type="dxa"/>
+                  <w:shd w:val="clear" w:color="auto" w:fill="auto"/>
+                </w:tcPr>
+                <w:p>
+                  <w:pPr>
+                    <w:spacing w:after="0" w:line="240" w:lineRule="auto"/>
+                    <w:rPr>
+                      <w:rFonts w:ascii="Calibri" w:eastAsia="Times New Roman" w:hAnsi="Calibri" w:cs="Calibri"/>
+                      <w:szCs w:val="20"/>
+                    </w:rPr>
+                  </w:pPr>
+                  <w:r>
+                    <w:rPr>
+                      <w:rFonts w:ascii="Calibri" w:eastAsia="Times New Roman" w:hAnsi="Calibri" w:cs="Calibri"/>
+                      <w:szCs w:val="20"/>
+                    </w:rPr>
+                    <w:t>If RXA-20 (Completion Status) is not valued or the value of RXA-20 (Completion Status) is not one of List Values: 'CP','PA' then RXA-9.1 (Identifier) SHALL NOT be valued.</w:t>
+                  </w:r>
+                </w:p>
+              </w:tc>
+            </w:tr>
+          </w:tbl>
+          <w:p>
+            <w:pPr>
+              <w:pStyle w:val="NormalWeb"/>
+              <w:spacing w:before="0" w:beforeAutospacing="0" w:after="0" w:afterAutospacing="0"/>
+              <w:rPr>
+                <w:rFonts w:asciiTheme="minorHAnsi" w:hAnsiTheme="minorHAnsi" w:cstheme="minorHAnsi"/>
+                <w:sz w:val="22"/>
+                <w:szCs w:val="22"/>
+              </w:rPr>
+            </w:pPr>
+          </w:p>
+        </w:tc>
+        <w:tc>
+          <w:tcPr>
+            <w:tcW w:w="4179" w:type="dxa"/>
+            <w:tcBorders>
+              <w:top w:val="single" w:sz="4" w:space="0" w:color="auto"/>
+              <w:left w:val="single" w:sz="4" w:space="0" w:color="auto"/>
+              <w:bottom w:val="single" w:sz="4" w:space="0" w:color="auto"/>
+              <w:right w:val="single" w:sz="4" w:space="0" w:color="auto"/>
+            </w:tcBorders>
+          </w:tcPr>
+          <w:p>
+            <w:pPr>
+              <w:rPr>
+                <w:rFonts w:cstheme="minorHAnsi"/>
+              </w:rPr>
+            </w:pPr>
+            <w:r>
+              <w:rPr>
+                <w:rFonts w:cstheme="minorHAnsi"/>
+              </w:rPr>
+              <w:lastRenderedPageBreak/>
+              <w:t>Update has been made.  These condition predicates and conformance statements are not triggered when the indicated element is un-</w:t>
+            </w:r>
+            <w:proofErr w:type="gramStart"/>
+            <w:r>
+              <w:rPr>
+                <w:rFonts w:cstheme="minorHAnsi"/>
+              </w:rPr>
+              <w:t>valued</w:t>
+            </w:r>
+            <w:proofErr w:type="gramEnd"/>
+            <w:r>
+              <w:rPr>
+                <w:rFonts w:cstheme="minorHAnsi"/>
+              </w:rPr>
+              <w:t xml:space="preserve"> or the value is not the one specified in the condition predicate or conformance statement.</w:t>
+            </w:r>
+          </w:p>
+          <w:p>
+            <w:pPr>
+              <w:rPr>
+                <w:rFonts w:cstheme="minorHAnsi"/>
+              </w:rPr>
+            </w:pPr>
+          </w:p>
+        </w:tc>
+      </w:tr>
+      <w:tr>
+        <w:tc>
+          <w:tcPr>
+            <w:tcW w:w="4066" w:type="dxa"/>
+            <w:tcBorders>
+              <w:top w:val="single" w:sz="4" w:space="0" w:color="auto"/>
+              <w:bottom w:val="single" w:sz="4" w:space="0" w:color="auto"/>
+              <w:right w:val="single" w:sz="4" w:space="0" w:color="auto"/>
+            </w:tcBorders>
+          </w:tcPr>
+          <w:p>
+            <w:pPr>
+              <w:pStyle w:val="PlainText"/>
+              <w:rPr>
+                <w:rFonts w:asciiTheme="minorHAnsi" w:hAnsiTheme="minorHAnsi" w:cstheme="minorHAnsi"/>
+                <w:sz w:val="22"/>
+                <w:szCs w:val="22"/>
+              </w:rPr>
+            </w:pPr>
+            <w:r>
+              <w:rPr>
+                <w:rFonts w:asciiTheme="minorHAnsi" w:hAnsiTheme="minorHAnsi" w:cstheme="minorHAnsi"/>
+                <w:sz w:val="22"/>
+                <w:szCs w:val="22"/>
+              </w:rPr>
+              <w:t>For Z</w:t>
+            </w:r>
+            <w:r>
+              <w:rPr>
+                <w:rFonts w:asciiTheme="minorHAnsi" w:hAnsiTheme="minorHAnsi" w:cstheme="minorHAnsi"/>
+                <w:sz w:val="22"/>
+                <w:szCs w:val="22"/>
+              </w:rPr>
+              <w:t>33</w:t>
+            </w:r>
+            <w:r>
+              <w:rPr>
+                <w:rFonts w:asciiTheme="minorHAnsi" w:hAnsiTheme="minorHAnsi" w:cstheme="minorHAnsi"/>
+                <w:sz w:val="22"/>
+                <w:szCs w:val="22"/>
+              </w:rPr>
+              <w:t xml:space="preserve"> messages</w:t>
+            </w:r>
+          </w:p>
+        </w:tc>
+        <w:tc>
+          <w:tcPr>
+            <w:tcW w:w="4800" w:type="dxa"/>
+            <w:tcBorders>
+              <w:top w:val="single" w:sz="4" w:space="0" w:color="auto"/>
+              <w:left w:val="single" w:sz="4" w:space="0" w:color="auto"/>
+              <w:bottom w:val="single" w:sz="4" w:space="0" w:color="auto"/>
+              <w:right w:val="single" w:sz="4" w:space="0" w:color="auto"/>
+            </w:tcBorders>
+          </w:tcPr>
+          <w:p>
+            <w:pPr>
+              <w:pStyle w:val="NormalWeb"/>
+              <w:spacing w:before="0" w:beforeAutospacing="0" w:after="0" w:afterAutospacing="0"/>
+              <w:rPr>
+                <w:rFonts w:asciiTheme="minorHAnsi" w:hAnsiTheme="minorHAnsi" w:cstheme="minorHAnsi"/>
+                <w:sz w:val="22"/>
+                <w:szCs w:val="22"/>
+              </w:rPr>
+            </w:pPr>
+            <w:r>
+              <w:rPr>
+                <w:rFonts w:asciiTheme="minorHAnsi" w:hAnsiTheme="minorHAnsi" w:cstheme="minorHAnsi"/>
+                <w:sz w:val="22"/>
+                <w:szCs w:val="22"/>
+              </w:rPr>
+              <w:t xml:space="preserve">The test tool is displaying Error notifications where </w:t>
+            </w:r>
+            <w:r>
+              <w:rPr>
+                <w:rFonts w:asciiTheme="minorHAnsi" w:hAnsiTheme="minorHAnsi" w:cstheme="minorHAnsi"/>
+                <w:b/>
+                <w:bCs/>
+                <w:sz w:val="22"/>
+                <w:szCs w:val="22"/>
+              </w:rPr>
+              <w:t xml:space="preserve">the condition </w:t>
+            </w:r>
+            <w:proofErr w:type="spellStart"/>
+            <w:r>
+              <w:rPr>
+                <w:rFonts w:asciiTheme="minorHAnsi" w:hAnsiTheme="minorHAnsi" w:cstheme="minorHAnsi"/>
+                <w:b/>
+                <w:bCs/>
+                <w:sz w:val="22"/>
+                <w:szCs w:val="22"/>
+              </w:rPr>
+              <w:t>pre</w:t>
+            </w:r>
+            <w:r>
+              <w:rPr>
+                <w:rFonts w:asciiTheme="minorHAnsi" w:hAnsiTheme="minorHAnsi" w:cstheme="minorHAnsi"/>
+                <w:b/>
+                <w:bCs/>
+                <w:sz w:val="22"/>
+                <w:szCs w:val="22"/>
+              </w:rPr>
+              <w:t>’</w:t>
+            </w:r>
+            <w:r>
+              <w:rPr>
+                <w:rFonts w:asciiTheme="minorHAnsi" w:hAnsiTheme="minorHAnsi" w:cstheme="minorHAnsi"/>
+                <w:b/>
+                <w:bCs/>
+                <w:sz w:val="22"/>
+                <w:szCs w:val="22"/>
+              </w:rPr>
+              <w:t>dicate</w:t>
+            </w:r>
+            <w:proofErr w:type="spellEnd"/>
+            <w:r>
+              <w:rPr>
+                <w:rFonts w:asciiTheme="minorHAnsi" w:hAnsiTheme="minorHAnsi" w:cstheme="minorHAnsi"/>
+                <w:b/>
+                <w:bCs/>
+                <w:sz w:val="22"/>
+                <w:szCs w:val="22"/>
+              </w:rPr>
+              <w:t xml:space="preserve"> should not be triggered</w:t>
+            </w:r>
+            <w:r>
+              <w:rPr>
+                <w:rFonts w:asciiTheme="minorHAnsi" w:hAnsiTheme="minorHAnsi" w:cstheme="minorHAnsi"/>
+                <w:b/>
+                <w:bCs/>
+                <w:sz w:val="22"/>
+                <w:szCs w:val="22"/>
+              </w:rPr>
+              <w:t>*</w:t>
+            </w:r>
+            <w:r>
+              <w:rPr>
+                <w:rFonts w:asciiTheme="minorHAnsi" w:hAnsiTheme="minorHAnsi" w:cstheme="minorHAnsi"/>
+                <w:b/>
+                <w:bCs/>
+                <w:sz w:val="22"/>
+                <w:szCs w:val="22"/>
+              </w:rPr>
+              <w:t xml:space="preserve"> </w:t>
+            </w:r>
+            <w:r>
+              <w:rPr>
+                <w:rFonts w:asciiTheme="minorHAnsi" w:hAnsiTheme="minorHAnsi" w:cstheme="minorHAnsi"/>
+                <w:bCs/>
+                <w:sz w:val="22"/>
+                <w:szCs w:val="22"/>
+              </w:rPr>
+              <w:t>for th</w:t>
+            </w:r>
+            <w:r>
+              <w:rPr>
+                <w:rFonts w:asciiTheme="minorHAnsi" w:hAnsiTheme="minorHAnsi" w:cstheme="minorHAnsi"/>
+                <w:bCs/>
+                <w:sz w:val="22"/>
+                <w:szCs w:val="22"/>
+              </w:rPr>
+              <w:t>is</w:t>
+            </w:r>
+            <w:r>
+              <w:rPr>
+                <w:rFonts w:asciiTheme="minorHAnsi" w:hAnsiTheme="minorHAnsi" w:cstheme="minorHAnsi"/>
+                <w:sz w:val="22"/>
+                <w:szCs w:val="22"/>
+              </w:rPr>
+              <w:t xml:space="preserve"> component: </w:t>
+            </w:r>
+          </w:p>
+          <w:p>
+            <w:pPr>
+              <w:pStyle w:val="NormalWeb"/>
+              <w:spacing w:before="0" w:beforeAutospacing="0" w:after="0" w:afterAutospacing="0"/>
+              <w:rPr>
+                <w:rFonts w:asciiTheme="minorHAnsi" w:hAnsiTheme="minorHAnsi" w:cstheme="minorHAnsi"/>
+                <w:sz w:val="22"/>
+                <w:szCs w:val="22"/>
+              </w:rPr>
+            </w:pPr>
+          </w:p>
+          <w:p>
+            <w:pPr>
+              <w:pStyle w:val="NormalWeb"/>
+              <w:spacing w:before="0" w:beforeAutospacing="0" w:after="0" w:afterAutospacing="0"/>
+              <w:rPr>
+                <w:rFonts w:asciiTheme="minorHAnsi" w:hAnsiTheme="minorHAnsi" w:cstheme="minorHAnsi"/>
+                <w:b/>
+                <w:sz w:val="22"/>
+                <w:szCs w:val="22"/>
+              </w:rPr>
+            </w:pPr>
+            <w:r>
+              <w:rPr>
+                <w:rFonts w:asciiTheme="minorHAnsi" w:hAnsiTheme="minorHAnsi" w:cstheme="minorHAnsi"/>
+                <w:b/>
+                <w:sz w:val="22"/>
+                <w:szCs w:val="22"/>
+              </w:rPr>
+              <w:t>Datatype Predicates</w:t>
+            </w:r>
+          </w:p>
+          <w:tbl>
+            <w:tblPr>
+              <w:tblW w:w="4840" w:type="dxa"/>
+              <w:tblLook w:val="04A0" w:firstRow="1" w:lastRow="0" w:firstColumn="1" w:lastColumn="0" w:noHBand="0" w:noVBand="1"/>
+            </w:tblPr>
+            <w:tblGrid>
+              <w:gridCol w:w="1130"/>
+              <w:gridCol w:w="3710"/>
+            </w:tblGrid>
+            <w:tr>
+              <w:trPr>
+                <w:trHeight w:val="370"/>
+              </w:trPr>
+              <w:tc>
+                <w:tcPr>
+                  <w:tcW w:w="1130" w:type="dxa"/>
+                  <w:shd w:val="clear" w:color="auto" w:fill="auto"/>
+                  <w:noWrap/>
+                  <w:hideMark/>
+                </w:tcPr>
+                <w:p>
+                  <w:pPr>
+                    <w:pStyle w:val="ListParagraph"/>
+                    <w:numPr>
+                      <w:ilvl w:val="0"/>
+                      <w:numId w:val="11"/>
+                    </w:numPr>
+                    <w:spacing w:after="0" w:line="240" w:lineRule="auto"/>
+                    <w:ind w:left="230" w:hanging="230"/>
+                    <w:rPr>
+                      <w:rFonts w:ascii="Calibri" w:eastAsia="Times New Roman" w:hAnsi="Calibri" w:cs="Calibri"/>
+                    </w:rPr>
+                  </w:pPr>
+                  <w:r>
+                    <w:rPr>
+                      <w:rFonts w:ascii="Calibri" w:eastAsia="Times New Roman" w:hAnsi="Calibri" w:cs="Calibri"/>
+                    </w:rPr>
+                    <w:t>XTN-4:</w:t>
+                  </w:r>
+                </w:p>
+              </w:tc>
+              <w:tc>
+                <w:tcPr>
+                  <w:tcW w:w="3710" w:type="dxa"/>
+                  <w:shd w:val="clear" w:color="auto" w:fill="auto"/>
+                  <w:hideMark/>
+                </w:tcPr>
+                <w:p>
+                  <w:pPr>
+                    <w:spacing w:after="0" w:line="240" w:lineRule="auto"/>
+                    <w:rPr>
+                      <w:rFonts w:ascii="Calibri" w:eastAsia="Times New Roman" w:hAnsi="Calibri" w:cs="Calibri"/>
+                    </w:rPr>
+                  </w:pPr>
+                  <w:r>
+                    <w:rPr>
+                      <w:rFonts w:ascii="Calibri" w:eastAsia="Times New Roman" w:hAnsi="Calibri" w:cs="Calibri"/>
+                    </w:rPr>
+                    <w:t>If the value of XTN.2 (Telecommunication Use Code) is 'NET'.</w:t>
+                  </w:r>
+                </w:p>
+              </w:tc>
+            </w:tr>
+            <w:tr>
+              <w:trPr>
+                <w:trHeight w:val="370"/>
+              </w:trPr>
+              <w:tc>
+                <w:tcPr>
+                  <w:tcW w:w="1130" w:type="dxa"/>
+                  <w:shd w:val="clear" w:color="auto" w:fill="auto"/>
+                  <w:noWrap/>
+                </w:tcPr>
+                <w:p>
+                  <w:pPr>
+                    <w:pStyle w:val="ListParagraph"/>
+                    <w:numPr>
+                      <w:ilvl w:val="0"/>
+                      <w:numId w:val="11"/>
+                    </w:numPr>
+                    <w:spacing w:after="0" w:line="240" w:lineRule="auto"/>
+                    <w:ind w:left="230" w:hanging="230"/>
+                    <w:rPr>
+                      <w:rFonts w:ascii="Calibri" w:eastAsia="Times New Roman" w:hAnsi="Calibri" w:cs="Calibri"/>
+                    </w:rPr>
+                  </w:pPr>
+                  <w:r>
+                    <w:rPr>
+                      <w:rFonts w:ascii="Calibri" w:eastAsia="Times New Roman" w:hAnsi="Calibri" w:cs="Calibri"/>
+                    </w:rPr>
+                    <w:lastRenderedPageBreak/>
+                    <w:t>XTN-6:</w:t>
+                  </w:r>
+                </w:p>
+              </w:tc>
+              <w:tc>
+                <w:tcPr>
+                  <w:tcW w:w="3710" w:type="dxa"/>
+                  <w:shd w:val="clear" w:color="auto" w:fill="auto"/>
+                </w:tcPr>
+                <w:p>
+                  <w:pPr>
+                    <w:spacing w:after="0" w:line="240" w:lineRule="auto"/>
+                    <w:rPr>
+                      <w:rFonts w:ascii="Calibri" w:eastAsia="Times New Roman" w:hAnsi="Calibri" w:cs="Calibri"/>
+                    </w:rPr>
+                  </w:pPr>
+                  <w:r>
+                    <w:rPr>
+                      <w:rFonts w:ascii="Calibri" w:eastAsia="Times New Roman" w:hAnsi="Calibri" w:cs="Calibri"/>
+                    </w:rPr>
+                    <w:t>If the value of XTN.2 (Telecommunication Use Code) is NOT 'NET'.</w:t>
+                  </w:r>
+                </w:p>
+              </w:tc>
+            </w:tr>
+            <w:tr>
+              <w:trPr>
+                <w:trHeight w:val="370"/>
+              </w:trPr>
+              <w:tc>
+                <w:tcPr>
+                  <w:tcW w:w="1130" w:type="dxa"/>
+                  <w:shd w:val="clear" w:color="auto" w:fill="auto"/>
+                  <w:noWrap/>
+                </w:tcPr>
+                <w:p>
+                  <w:pPr>
+                    <w:pStyle w:val="ListParagraph"/>
+                    <w:numPr>
+                      <w:ilvl w:val="0"/>
+                      <w:numId w:val="11"/>
+                    </w:numPr>
+                    <w:spacing w:after="0" w:line="240" w:lineRule="auto"/>
+                    <w:ind w:left="230" w:hanging="230"/>
+                    <w:rPr>
+                      <w:rFonts w:ascii="Calibri" w:eastAsia="Times New Roman" w:hAnsi="Calibri" w:cs="Calibri"/>
+                    </w:rPr>
+                  </w:pPr>
+                  <w:r>
+                    <w:rPr>
+                      <w:rFonts w:ascii="Calibri" w:eastAsia="Times New Roman" w:hAnsi="Calibri" w:cs="Calibri"/>
+                    </w:rPr>
+                    <w:t>XTN.7</w:t>
+                  </w:r>
+                </w:p>
+              </w:tc>
+              <w:tc>
+                <w:tcPr>
+                  <w:tcW w:w="3710" w:type="dxa"/>
+                  <w:shd w:val="clear" w:color="auto" w:fill="auto"/>
+                </w:tcPr>
+                <w:p>
+                  <w:pPr>
+                    <w:spacing w:after="0" w:line="240" w:lineRule="auto"/>
+                    <w:rPr>
+                      <w:rFonts w:ascii="Calibri" w:eastAsia="Times New Roman" w:hAnsi="Calibri" w:cs="Calibri"/>
+                    </w:rPr>
+                  </w:pPr>
+                  <w:r>
+                    <w:rPr>
+                      <w:rFonts w:ascii="Calibri" w:eastAsia="Times New Roman" w:hAnsi="Calibri" w:cs="Calibri"/>
+                    </w:rPr>
+                    <w:t>If the value of XTN.2 (Telecommunication Use Code) is NOT 'NET'.</w:t>
+                  </w:r>
+                </w:p>
+              </w:tc>
+            </w:tr>
+          </w:tbl>
+          <w:p>
+            <w:pPr>
+              <w:pStyle w:val="NormalWeb"/>
+              <w:spacing w:before="0" w:beforeAutospacing="0" w:after="0" w:afterAutospacing="0"/>
+              <w:rPr>
+                <w:rFonts w:asciiTheme="minorHAnsi" w:hAnsiTheme="minorHAnsi" w:cstheme="minorHAnsi"/>
+                <w:sz w:val="22"/>
+                <w:szCs w:val="22"/>
+              </w:rPr>
+            </w:pPr>
+          </w:p>
+        </w:tc>
+        <w:tc>
+          <w:tcPr>
+            <w:tcW w:w="4179" w:type="dxa"/>
+            <w:tcBorders>
+              <w:top w:val="single" w:sz="4" w:space="0" w:color="auto"/>
+              <w:left w:val="single" w:sz="4" w:space="0" w:color="auto"/>
+              <w:bottom w:val="single" w:sz="4" w:space="0" w:color="auto"/>
+              <w:right w:val="single" w:sz="4" w:space="0" w:color="auto"/>
+            </w:tcBorders>
+          </w:tcPr>
+          <w:p>
+            <w:pPr>
+              <w:rPr>
+                <w:rFonts w:cstheme="minorHAnsi"/>
+              </w:rPr>
+            </w:pPr>
+            <w:r>
+              <w:rPr>
+                <w:rFonts w:cstheme="minorHAnsi"/>
+              </w:rPr>
+              <w:lastRenderedPageBreak/>
+              <w:t>Update has been made.  This condition predicate is not triggered when the indicated element is un-</w:t>
+            </w:r>
+            <w:proofErr w:type="gramStart"/>
+            <w:r>
+              <w:rPr>
+                <w:rFonts w:cstheme="minorHAnsi"/>
+              </w:rPr>
+              <w:t>valued</w:t>
+            </w:r>
+            <w:proofErr w:type="gramEnd"/>
+            <w:r>
+              <w:rPr>
+                <w:rFonts w:cstheme="minorHAnsi"/>
+              </w:rPr>
+              <w:t xml:space="preserve"> or the value is not the one specified in the condition predicate.</w:t>
+            </w:r>
+          </w:p>
+          <w:p>
+            <w:pPr>
+              <w:rPr>
+                <w:rFonts w:cstheme="minorHAnsi"/>
+              </w:rPr>
+            </w:pPr>
+          </w:p>
+        </w:tc>
+      </w:tr>
+      <w:bookmarkEnd w:id="9"/>
+      <w:bookmarkEnd w:id="10"/>
     </w:tbl>
+    <w:p>
+      <w:pPr>
+        <w:spacing w:after="0" w:line="240" w:lineRule="auto"/>
+        <w:jc w:val="center"/>
+        <w:rPr>
+          <w:b/>
+          <w:sz w:val="28"/>
+          <w:szCs w:val="28"/>
+        </w:rPr>
+      </w:pPr>
+    </w:p>
     <w:p>
       <w:pPr>
         <w:spacing w:after="0" w:line="240" w:lineRule="auto"/>
@@ -1644,7 +6321,7 @@
                 <w:b/>
               </w:rPr>
             </w:pPr>
-            <w:bookmarkStart w:id="9" w:name="_Hlk517967866"/>
+            <w:bookmarkStart w:id="12" w:name="_Hlk517967866"/>
             <w:r>
               <w:rPr>
                 <w:b/>
@@ -1710,7 +6387,7 @@
           </w:p>
         </w:tc>
       </w:tr>
-      <w:bookmarkEnd w:id="9"/>
+      <w:bookmarkEnd w:id="12"/>
     </w:tbl>
     <w:p>
       <w:pPr>
@@ -1767,7 +6444,7 @@
                 <w:i/>
               </w:rPr>
             </w:pPr>
-            <w:bookmarkStart w:id="10" w:name="_Hlk503271269"/>
+            <w:bookmarkStart w:id="13" w:name="_Hlk503271269"/>
             <w:r>
               <w:rPr>
                 <w:b/>
@@ -1820,7 +6497,7 @@
           </w:p>
         </w:tc>
       </w:tr>
-      <w:bookmarkEnd w:id="10"/>
+      <w:bookmarkEnd w:id="13"/>
     </w:tbl>
     <w:p>
       <w:pPr>
@@ -1884,8 +6561,8 @@
                 <w:b/>
               </w:rPr>
             </w:pPr>
-            <w:bookmarkStart w:id="11" w:name="_Hlk504731492"/>
-            <w:bookmarkStart w:id="12" w:name="_Hlk505782092"/>
+            <w:bookmarkStart w:id="14" w:name="_Hlk504731492"/>
+            <w:bookmarkStart w:id="15" w:name="_Hlk505782092"/>
             <w:r>
               <w:rPr>
                 <w:b/>
@@ -1919,10 +6596,10 @@
             <w:tcW w:w="6835" w:type="dxa"/>
           </w:tcPr>
           <w:p>
-            <w:bookmarkStart w:id="13" w:name="_Hlk503271311"/>
-            <w:bookmarkStart w:id="14" w:name="_Hlk504731504"/>
-            <w:bookmarkEnd w:id="11"/>
-            <w:bookmarkEnd w:id="12"/>
+            <w:bookmarkStart w:id="16" w:name="_Hlk503271311"/>
+            <w:bookmarkStart w:id="17" w:name="_Hlk504731504"/>
+            <w:bookmarkEnd w:id="14"/>
+            <w:bookmarkEnd w:id="15"/>
             <w:r>
               <w:t>None</w:t>
             </w:r>
@@ -1935,8 +6612,8 @@
           <w:p/>
         </w:tc>
       </w:tr>
-      <w:bookmarkEnd w:id="13"/>
-      <w:bookmarkEnd w:id="14"/>
+      <w:bookmarkEnd w:id="16"/>
+      <w:bookmarkEnd w:id="17"/>
     </w:tbl>
     <w:p>
       <w:pPr>
@@ -1996,7 +6673,6 @@
                 <w:b/>
               </w:rPr>
             </w:pPr>
-            <w:bookmarkStart w:id="15" w:name="_GoBack" w:colFirst="1" w:colLast="1"/>
             <w:r>
               <w:rPr>
                 <w:b/>
@@ -2097,7 +6773,6 @@
           </w:p>
         </w:tc>
       </w:tr>
-      <w:bookmarkEnd w:id="15"/>
     </w:tbl>
     <w:p>
       <w:pPr>
@@ -2154,7 +6829,7 @@
                 <w:b/>
               </w:rPr>
             </w:pPr>
-            <w:bookmarkStart w:id="16" w:name="_Hlk525115941"/>
+            <w:bookmarkStart w:id="18" w:name="_Hlk525115941"/>
             <w:r>
               <w:rPr>
                 <w:b/>
@@ -2259,7 +6934,7 @@
           </w:p>
         </w:tc>
       </w:tr>
-      <w:bookmarkEnd w:id="16"/>
+      <w:bookmarkEnd w:id="18"/>
     </w:tbl>
     <w:p>
       <w:pPr>
@@ -2308,7 +6983,7 @@
             <w:tcW w:w="13068" w:type="dxa"/>
           </w:tcPr>
           <w:p>
-            <w:bookmarkStart w:id="17" w:name="_Hlk506892344"/>
+            <w:bookmarkStart w:id="19" w:name="_Hlk506892344"/>
             <w:r>
               <w:rPr>
                 <w:rFonts w:eastAsia="Times New Roman"/>
@@ -2318,7 +6993,7 @@
           </w:p>
         </w:tc>
       </w:tr>
-      <w:bookmarkEnd w:id="17"/>
+      <w:bookmarkEnd w:id="19"/>
     </w:tbl>
     <w:p>
       <w:pPr>
@@ -2610,8 +7285,11 @@
       <w:p>
         <w:pPr>
           <w:pStyle w:val="Footer"/>
-          <w:jc w:val="right"/>
+          <w:jc w:val="center"/>
         </w:pPr>
+        <w:r>
+          <w:t xml:space="preserve">*E.g., where the trigger is based on an element with a Usage of “RE” and the element is not valued                                                                                 </w:t>
+        </w:r>
         <w:r>
           <w:fldChar w:fldCharType="begin"/>
         </w:r>
@@ -3124,6 +7802,232 @@
     </w:lvl>
   </w:abstractNum>
   <w:abstractNum w:abstractNumId="4" w15:restartNumberingAfterBreak="0">
+    <w:nsid w:val="2EE539EA"/>
+    <w:multiLevelType w:val="hybridMultilevel"/>
+    <w:tmpl w:val="292277A2"/>
+    <w:lvl w:ilvl="0" w:tplc="04090001">
+      <w:start w:val="1"/>
+      <w:numFmt w:val="bullet"/>
+      <w:lvlText w:val=""/>
+      <w:lvlJc w:val="left"/>
+      <w:pPr>
+        <w:ind w:left="720" w:hanging="360"/>
+      </w:pPr>
+      <w:rPr>
+        <w:rFonts w:ascii="Symbol" w:hAnsi="Symbol" w:hint="default"/>
+      </w:rPr>
+    </w:lvl>
+    <w:lvl w:ilvl="1" w:tplc="04090003" w:tentative="1">
+      <w:start w:val="1"/>
+      <w:numFmt w:val="bullet"/>
+      <w:lvlText w:val="o"/>
+      <w:lvlJc w:val="left"/>
+      <w:pPr>
+        <w:ind w:left="1440" w:hanging="360"/>
+      </w:pPr>
+      <w:rPr>
+        <w:rFonts w:ascii="Courier New" w:hAnsi="Courier New" w:cs="Courier New" w:hint="default"/>
+      </w:rPr>
+    </w:lvl>
+    <w:lvl w:ilvl="2" w:tplc="04090005" w:tentative="1">
+      <w:start w:val="1"/>
+      <w:numFmt w:val="bullet"/>
+      <w:lvlText w:val=""/>
+      <w:lvlJc w:val="left"/>
+      <w:pPr>
+        <w:ind w:left="2160" w:hanging="360"/>
+      </w:pPr>
+      <w:rPr>
+        <w:rFonts w:ascii="Wingdings" w:hAnsi="Wingdings" w:hint="default"/>
+      </w:rPr>
+    </w:lvl>
+    <w:lvl w:ilvl="3" w:tplc="04090001" w:tentative="1">
+      <w:start w:val="1"/>
+      <w:numFmt w:val="bullet"/>
+      <w:lvlText w:val=""/>
+      <w:lvlJc w:val="left"/>
+      <w:pPr>
+        <w:ind w:left="2880" w:hanging="360"/>
+      </w:pPr>
+      <w:rPr>
+        <w:rFonts w:ascii="Symbol" w:hAnsi="Symbol" w:hint="default"/>
+      </w:rPr>
+    </w:lvl>
+    <w:lvl w:ilvl="4" w:tplc="04090003" w:tentative="1">
+      <w:start w:val="1"/>
+      <w:numFmt w:val="bullet"/>
+      <w:lvlText w:val="o"/>
+      <w:lvlJc w:val="left"/>
+      <w:pPr>
+        <w:ind w:left="3600" w:hanging="360"/>
+      </w:pPr>
+      <w:rPr>
+        <w:rFonts w:ascii="Courier New" w:hAnsi="Courier New" w:cs="Courier New" w:hint="default"/>
+      </w:rPr>
+    </w:lvl>
+    <w:lvl w:ilvl="5" w:tplc="04090005" w:tentative="1">
+      <w:start w:val="1"/>
+      <w:numFmt w:val="bullet"/>
+      <w:lvlText w:val=""/>
+      <w:lvlJc w:val="left"/>
+      <w:pPr>
+        <w:ind w:left="4320" w:hanging="360"/>
+      </w:pPr>
+      <w:rPr>
+        <w:rFonts w:ascii="Wingdings" w:hAnsi="Wingdings" w:hint="default"/>
+      </w:rPr>
+    </w:lvl>
+    <w:lvl w:ilvl="6" w:tplc="04090001" w:tentative="1">
+      <w:start w:val="1"/>
+      <w:numFmt w:val="bullet"/>
+      <w:lvlText w:val=""/>
+      <w:lvlJc w:val="left"/>
+      <w:pPr>
+        <w:ind w:left="5040" w:hanging="360"/>
+      </w:pPr>
+      <w:rPr>
+        <w:rFonts w:ascii="Symbol" w:hAnsi="Symbol" w:hint="default"/>
+      </w:rPr>
+    </w:lvl>
+    <w:lvl w:ilvl="7" w:tplc="04090003" w:tentative="1">
+      <w:start w:val="1"/>
+      <w:numFmt w:val="bullet"/>
+      <w:lvlText w:val="o"/>
+      <w:lvlJc w:val="left"/>
+      <w:pPr>
+        <w:ind w:left="5760" w:hanging="360"/>
+      </w:pPr>
+      <w:rPr>
+        <w:rFonts w:ascii="Courier New" w:hAnsi="Courier New" w:cs="Courier New" w:hint="default"/>
+      </w:rPr>
+    </w:lvl>
+    <w:lvl w:ilvl="8" w:tplc="04090005" w:tentative="1">
+      <w:start w:val="1"/>
+      <w:numFmt w:val="bullet"/>
+      <w:lvlText w:val=""/>
+      <w:lvlJc w:val="left"/>
+      <w:pPr>
+        <w:ind w:left="6480" w:hanging="360"/>
+      </w:pPr>
+      <w:rPr>
+        <w:rFonts w:ascii="Wingdings" w:hAnsi="Wingdings" w:hint="default"/>
+      </w:rPr>
+    </w:lvl>
+  </w:abstractNum>
+  <w:abstractNum w:abstractNumId="5" w15:restartNumberingAfterBreak="0">
+    <w:nsid w:val="30A67E7C"/>
+    <w:multiLevelType w:val="hybridMultilevel"/>
+    <w:tmpl w:val="39E21912"/>
+    <w:lvl w:ilvl="0" w:tplc="04090001">
+      <w:start w:val="1"/>
+      <w:numFmt w:val="bullet"/>
+      <w:lvlText w:val=""/>
+      <w:lvlJc w:val="left"/>
+      <w:pPr>
+        <w:ind w:left="720" w:hanging="360"/>
+      </w:pPr>
+      <w:rPr>
+        <w:rFonts w:ascii="Symbol" w:hAnsi="Symbol" w:hint="default"/>
+      </w:rPr>
+    </w:lvl>
+    <w:lvl w:ilvl="1" w:tplc="04090003" w:tentative="1">
+      <w:start w:val="1"/>
+      <w:numFmt w:val="bullet"/>
+      <w:lvlText w:val="o"/>
+      <w:lvlJc w:val="left"/>
+      <w:pPr>
+        <w:ind w:left="1440" w:hanging="360"/>
+      </w:pPr>
+      <w:rPr>
+        <w:rFonts w:ascii="Courier New" w:hAnsi="Courier New" w:cs="Courier New" w:hint="default"/>
+      </w:rPr>
+    </w:lvl>
+    <w:lvl w:ilvl="2" w:tplc="04090005" w:tentative="1">
+      <w:start w:val="1"/>
+      <w:numFmt w:val="bullet"/>
+      <w:lvlText w:val=""/>
+      <w:lvlJc w:val="left"/>
+      <w:pPr>
+        <w:ind w:left="2160" w:hanging="360"/>
+      </w:pPr>
+      <w:rPr>
+        <w:rFonts w:ascii="Wingdings" w:hAnsi="Wingdings" w:hint="default"/>
+      </w:rPr>
+    </w:lvl>
+    <w:lvl w:ilvl="3" w:tplc="04090001" w:tentative="1">
+      <w:start w:val="1"/>
+      <w:numFmt w:val="bullet"/>
+      <w:lvlText w:val=""/>
+      <w:lvlJc w:val="left"/>
+      <w:pPr>
+        <w:ind w:left="2880" w:hanging="360"/>
+      </w:pPr>
+      <w:rPr>
+        <w:rFonts w:ascii="Symbol" w:hAnsi="Symbol" w:hint="default"/>
+      </w:rPr>
+    </w:lvl>
+    <w:lvl w:ilvl="4" w:tplc="04090003" w:tentative="1">
+      <w:start w:val="1"/>
+      <w:numFmt w:val="bullet"/>
+      <w:lvlText w:val="o"/>
+      <w:lvlJc w:val="left"/>
+      <w:pPr>
+        <w:ind w:left="3600" w:hanging="360"/>
+      </w:pPr>
+      <w:rPr>
+        <w:rFonts w:ascii="Courier New" w:hAnsi="Courier New" w:cs="Courier New" w:hint="default"/>
+      </w:rPr>
+    </w:lvl>
+    <w:lvl w:ilvl="5" w:tplc="04090005" w:tentative="1">
+      <w:start w:val="1"/>
+      <w:numFmt w:val="bullet"/>
+      <w:lvlText w:val=""/>
+      <w:lvlJc w:val="left"/>
+      <w:pPr>
+        <w:ind w:left="4320" w:hanging="360"/>
+      </w:pPr>
+      <w:rPr>
+        <w:rFonts w:ascii="Wingdings" w:hAnsi="Wingdings" w:hint="default"/>
+      </w:rPr>
+    </w:lvl>
+    <w:lvl w:ilvl="6" w:tplc="04090001" w:tentative="1">
+      <w:start w:val="1"/>
+      <w:numFmt w:val="bullet"/>
+      <w:lvlText w:val=""/>
+      <w:lvlJc w:val="left"/>
+      <w:pPr>
+        <w:ind w:left="5040" w:hanging="360"/>
+      </w:pPr>
+      <w:rPr>
+        <w:rFonts w:ascii="Symbol" w:hAnsi="Symbol" w:hint="default"/>
+      </w:rPr>
+    </w:lvl>
+    <w:lvl w:ilvl="7" w:tplc="04090003" w:tentative="1">
+      <w:start w:val="1"/>
+      <w:numFmt w:val="bullet"/>
+      <w:lvlText w:val="o"/>
+      <w:lvlJc w:val="left"/>
+      <w:pPr>
+        <w:ind w:left="5760" w:hanging="360"/>
+      </w:pPr>
+      <w:rPr>
+        <w:rFonts w:ascii="Courier New" w:hAnsi="Courier New" w:cs="Courier New" w:hint="default"/>
+      </w:rPr>
+    </w:lvl>
+    <w:lvl w:ilvl="8" w:tplc="04090005" w:tentative="1">
+      <w:start w:val="1"/>
+      <w:numFmt w:val="bullet"/>
+      <w:lvlText w:val=""/>
+      <w:lvlJc w:val="left"/>
+      <w:pPr>
+        <w:ind w:left="6480" w:hanging="360"/>
+      </w:pPr>
+      <w:rPr>
+        <w:rFonts w:ascii="Wingdings" w:hAnsi="Wingdings" w:hint="default"/>
+      </w:rPr>
+    </w:lvl>
+  </w:abstractNum>
+  <w:abstractNum w:abstractNumId="6" w15:restartNumberingAfterBreak="0">
     <w:nsid w:val="526529A7"/>
     <w:multiLevelType w:val="hybridMultilevel"/>
     <w:tmpl w:val="319CAB68"/>
@@ -3236,7 +8140,7 @@
       </w:rPr>
     </w:lvl>
   </w:abstractNum>
-  <w:abstractNum w:abstractNumId="5" w15:restartNumberingAfterBreak="0">
+  <w:abstractNum w:abstractNumId="7" w15:restartNumberingAfterBreak="0">
     <w:nsid w:val="5C2B1796"/>
     <w:multiLevelType w:val="hybridMultilevel"/>
     <w:tmpl w:val="11AA0B1A"/>
@@ -3349,7 +8253,233 @@
       </w:rPr>
     </w:lvl>
   </w:abstractNum>
-  <w:abstractNum w:abstractNumId="6" w15:restartNumberingAfterBreak="0">
+  <w:abstractNum w:abstractNumId="8" w15:restartNumberingAfterBreak="0">
+    <w:nsid w:val="607E1CB2"/>
+    <w:multiLevelType w:val="hybridMultilevel"/>
+    <w:tmpl w:val="E9C00820"/>
+    <w:lvl w:ilvl="0" w:tplc="04090001">
+      <w:start w:val="1"/>
+      <w:numFmt w:val="bullet"/>
+      <w:lvlText w:val=""/>
+      <w:lvlJc w:val="left"/>
+      <w:pPr>
+        <w:ind w:left="720" w:hanging="360"/>
+      </w:pPr>
+      <w:rPr>
+        <w:rFonts w:ascii="Symbol" w:hAnsi="Symbol" w:hint="default"/>
+      </w:rPr>
+    </w:lvl>
+    <w:lvl w:ilvl="1" w:tplc="04090003" w:tentative="1">
+      <w:start w:val="1"/>
+      <w:numFmt w:val="bullet"/>
+      <w:lvlText w:val="o"/>
+      <w:lvlJc w:val="left"/>
+      <w:pPr>
+        <w:ind w:left="1440" w:hanging="360"/>
+      </w:pPr>
+      <w:rPr>
+        <w:rFonts w:ascii="Courier New" w:hAnsi="Courier New" w:cs="Courier New" w:hint="default"/>
+      </w:rPr>
+    </w:lvl>
+    <w:lvl w:ilvl="2" w:tplc="04090005" w:tentative="1">
+      <w:start w:val="1"/>
+      <w:numFmt w:val="bullet"/>
+      <w:lvlText w:val=""/>
+      <w:lvlJc w:val="left"/>
+      <w:pPr>
+        <w:ind w:left="2160" w:hanging="360"/>
+      </w:pPr>
+      <w:rPr>
+        <w:rFonts w:ascii="Wingdings" w:hAnsi="Wingdings" w:hint="default"/>
+      </w:rPr>
+    </w:lvl>
+    <w:lvl w:ilvl="3" w:tplc="04090001" w:tentative="1">
+      <w:start w:val="1"/>
+      <w:numFmt w:val="bullet"/>
+      <w:lvlText w:val=""/>
+      <w:lvlJc w:val="left"/>
+      <w:pPr>
+        <w:ind w:left="2880" w:hanging="360"/>
+      </w:pPr>
+      <w:rPr>
+        <w:rFonts w:ascii="Symbol" w:hAnsi="Symbol" w:hint="default"/>
+      </w:rPr>
+    </w:lvl>
+    <w:lvl w:ilvl="4" w:tplc="04090003" w:tentative="1">
+      <w:start w:val="1"/>
+      <w:numFmt w:val="bullet"/>
+      <w:lvlText w:val="o"/>
+      <w:lvlJc w:val="left"/>
+      <w:pPr>
+        <w:ind w:left="3600" w:hanging="360"/>
+      </w:pPr>
+      <w:rPr>
+        <w:rFonts w:ascii="Courier New" w:hAnsi="Courier New" w:cs="Courier New" w:hint="default"/>
+      </w:rPr>
+    </w:lvl>
+    <w:lvl w:ilvl="5" w:tplc="04090005" w:tentative="1">
+      <w:start w:val="1"/>
+      <w:numFmt w:val="bullet"/>
+      <w:lvlText w:val=""/>
+      <w:lvlJc w:val="left"/>
+      <w:pPr>
+        <w:ind w:left="4320" w:hanging="360"/>
+      </w:pPr>
+      <w:rPr>
+        <w:rFonts w:ascii="Wingdings" w:hAnsi="Wingdings" w:hint="default"/>
+      </w:rPr>
+    </w:lvl>
+    <w:lvl w:ilvl="6" w:tplc="04090001" w:tentative="1">
+      <w:start w:val="1"/>
+      <w:numFmt w:val="bullet"/>
+      <w:lvlText w:val=""/>
+      <w:lvlJc w:val="left"/>
+      <w:pPr>
+        <w:ind w:left="5040" w:hanging="360"/>
+      </w:pPr>
+      <w:rPr>
+        <w:rFonts w:ascii="Symbol" w:hAnsi="Symbol" w:hint="default"/>
+      </w:rPr>
+    </w:lvl>
+    <w:lvl w:ilvl="7" w:tplc="04090003" w:tentative="1">
+      <w:start w:val="1"/>
+      <w:numFmt w:val="bullet"/>
+      <w:lvlText w:val="o"/>
+      <w:lvlJc w:val="left"/>
+      <w:pPr>
+        <w:ind w:left="5760" w:hanging="360"/>
+      </w:pPr>
+      <w:rPr>
+        <w:rFonts w:ascii="Courier New" w:hAnsi="Courier New" w:cs="Courier New" w:hint="default"/>
+      </w:rPr>
+    </w:lvl>
+    <w:lvl w:ilvl="8" w:tplc="04090005" w:tentative="1">
+      <w:start w:val="1"/>
+      <w:numFmt w:val="bullet"/>
+      <w:lvlText w:val=""/>
+      <w:lvlJc w:val="left"/>
+      <w:pPr>
+        <w:ind w:left="6480" w:hanging="360"/>
+      </w:pPr>
+      <w:rPr>
+        <w:rFonts w:ascii="Wingdings" w:hAnsi="Wingdings" w:hint="default"/>
+      </w:rPr>
+    </w:lvl>
+  </w:abstractNum>
+  <w:abstractNum w:abstractNumId="9" w15:restartNumberingAfterBreak="0">
+    <w:nsid w:val="60AE2FD6"/>
+    <w:multiLevelType w:val="hybridMultilevel"/>
+    <w:tmpl w:val="E0444418"/>
+    <w:lvl w:ilvl="0" w:tplc="04090001">
+      <w:start w:val="1"/>
+      <w:numFmt w:val="bullet"/>
+      <w:lvlText w:val=""/>
+      <w:lvlJc w:val="left"/>
+      <w:pPr>
+        <w:ind w:left="720" w:hanging="360"/>
+      </w:pPr>
+      <w:rPr>
+        <w:rFonts w:ascii="Symbol" w:hAnsi="Symbol" w:hint="default"/>
+      </w:rPr>
+    </w:lvl>
+    <w:lvl w:ilvl="1" w:tplc="04090003" w:tentative="1">
+      <w:start w:val="1"/>
+      <w:numFmt w:val="bullet"/>
+      <w:lvlText w:val="o"/>
+      <w:lvlJc w:val="left"/>
+      <w:pPr>
+        <w:ind w:left="1440" w:hanging="360"/>
+      </w:pPr>
+      <w:rPr>
+        <w:rFonts w:ascii="Courier New" w:hAnsi="Courier New" w:cs="Courier New" w:hint="default"/>
+      </w:rPr>
+    </w:lvl>
+    <w:lvl w:ilvl="2" w:tplc="04090005" w:tentative="1">
+      <w:start w:val="1"/>
+      <w:numFmt w:val="bullet"/>
+      <w:lvlText w:val=""/>
+      <w:lvlJc w:val="left"/>
+      <w:pPr>
+        <w:ind w:left="2160" w:hanging="360"/>
+      </w:pPr>
+      <w:rPr>
+        <w:rFonts w:ascii="Wingdings" w:hAnsi="Wingdings" w:hint="default"/>
+      </w:rPr>
+    </w:lvl>
+    <w:lvl w:ilvl="3" w:tplc="04090001" w:tentative="1">
+      <w:start w:val="1"/>
+      <w:numFmt w:val="bullet"/>
+      <w:lvlText w:val=""/>
+      <w:lvlJc w:val="left"/>
+      <w:pPr>
+        <w:ind w:left="2880" w:hanging="360"/>
+      </w:pPr>
+      <w:rPr>
+        <w:rFonts w:ascii="Symbol" w:hAnsi="Symbol" w:hint="default"/>
+      </w:rPr>
+    </w:lvl>
+    <w:lvl w:ilvl="4" w:tplc="04090003" w:tentative="1">
+      <w:start w:val="1"/>
+      <w:numFmt w:val="bullet"/>
+      <w:lvlText w:val="o"/>
+      <w:lvlJc w:val="left"/>
+      <w:pPr>
+        <w:ind w:left="3600" w:hanging="360"/>
+      </w:pPr>
+      <w:rPr>
+        <w:rFonts w:ascii="Courier New" w:hAnsi="Courier New" w:cs="Courier New" w:hint="default"/>
+      </w:rPr>
+    </w:lvl>
+    <w:lvl w:ilvl="5" w:tplc="04090005" w:tentative="1">
+      <w:start w:val="1"/>
+      <w:numFmt w:val="bullet"/>
+      <w:lvlText w:val=""/>
+      <w:lvlJc w:val="left"/>
+      <w:pPr>
+        <w:ind w:left="4320" w:hanging="360"/>
+      </w:pPr>
+      <w:rPr>
+        <w:rFonts w:ascii="Wingdings" w:hAnsi="Wingdings" w:hint="default"/>
+      </w:rPr>
+    </w:lvl>
+    <w:lvl w:ilvl="6" w:tplc="04090001" w:tentative="1">
+      <w:start w:val="1"/>
+      <w:numFmt w:val="bullet"/>
+      <w:lvlText w:val=""/>
+      <w:lvlJc w:val="left"/>
+      <w:pPr>
+        <w:ind w:left="5040" w:hanging="360"/>
+      </w:pPr>
+      <w:rPr>
+        <w:rFonts w:ascii="Symbol" w:hAnsi="Symbol" w:hint="default"/>
+      </w:rPr>
+    </w:lvl>
+    <w:lvl w:ilvl="7" w:tplc="04090003" w:tentative="1">
+      <w:start w:val="1"/>
+      <w:numFmt w:val="bullet"/>
+      <w:lvlText w:val="o"/>
+      <w:lvlJc w:val="left"/>
+      <w:pPr>
+        <w:ind w:left="5760" w:hanging="360"/>
+      </w:pPr>
+      <w:rPr>
+        <w:rFonts w:ascii="Courier New" w:hAnsi="Courier New" w:cs="Courier New" w:hint="default"/>
+      </w:rPr>
+    </w:lvl>
+    <w:lvl w:ilvl="8" w:tplc="04090005" w:tentative="1">
+      <w:start w:val="1"/>
+      <w:numFmt w:val="bullet"/>
+      <w:lvlText w:val=""/>
+      <w:lvlJc w:val="left"/>
+      <w:pPr>
+        <w:ind w:left="6480" w:hanging="360"/>
+      </w:pPr>
+      <w:rPr>
+        <w:rFonts w:ascii="Wingdings" w:hAnsi="Wingdings" w:hint="default"/>
+      </w:rPr>
+    </w:lvl>
+  </w:abstractNum>
+  <w:abstractNum w:abstractNumId="10" w15:restartNumberingAfterBreak="0">
     <w:nsid w:val="73BC51D3"/>
     <w:multiLevelType w:val="hybridMultilevel"/>
     <w:tmpl w:val="B9A68B76"/>
@@ -3462,7 +8592,7 @@
       </w:rPr>
     </w:lvl>
   </w:abstractNum>
-  <w:abstractNum w:abstractNumId="7" w15:restartNumberingAfterBreak="0">
+  <w:abstractNum w:abstractNumId="11" w15:restartNumberingAfterBreak="0">
     <w:nsid w:val="7B955C93"/>
     <w:multiLevelType w:val="hybridMultilevel"/>
     <w:tmpl w:val="922870AC"/>
@@ -3575,7 +8705,7 @@
       </w:rPr>
     </w:lvl>
   </w:abstractNum>
-  <w:abstractNum w:abstractNumId="8" w15:restartNumberingAfterBreak="0">
+  <w:abstractNum w:abstractNumId="12" w15:restartNumberingAfterBreak="0">
     <w:nsid w:val="7CB343FF"/>
     <w:multiLevelType w:val="hybridMultilevel"/>
     <w:tmpl w:val="87847A6A"/>
@@ -3689,16 +8819,16 @@
     </w:lvl>
   </w:abstractNum>
   <w:num w:numId="1">
-    <w:abstractNumId w:val="5"/>
+    <w:abstractNumId w:val="7"/>
   </w:num>
   <w:num w:numId="2">
-    <w:abstractNumId w:val="6"/>
+    <w:abstractNumId w:val="10"/>
   </w:num>
   <w:num w:numId="3">
     <w:abstractNumId w:val="1"/>
   </w:num>
   <w:num w:numId="4">
-    <w:abstractNumId w:val="4"/>
+    <w:abstractNumId w:val="6"/>
   </w:num>
   <w:num w:numId="5">
     <w:abstractNumId w:val="3"/>
@@ -3710,10 +8840,22 @@
     <w:abstractNumId w:val="0"/>
   </w:num>
   <w:num w:numId="8">
-    <w:abstractNumId w:val="7"/>
+    <w:abstractNumId w:val="11"/>
   </w:num>
   <w:num w:numId="9">
+    <w:abstractNumId w:val="12"/>
+  </w:num>
+  <w:num w:numId="10">
     <w:abstractNumId w:val="8"/>
+  </w:num>
+  <w:num w:numId="11">
+    <w:abstractNumId w:val="9"/>
+  </w:num>
+  <w:num w:numId="12">
+    <w:abstractNumId w:val="5"/>
+  </w:num>
+  <w:num w:numId="13">
+    <w:abstractNumId w:val="4"/>
   </w:num>
   <w:numIdMacAtCleanup w:val="4"/>
 </w:numbering>
@@ -4821,7 +9963,7 @@
 </file>
 
 <file path=customXml/itemProps1.xml><?xml version="1.0" encoding="utf-8"?>
-<ds:datastoreItem xmlns:ds="http://schemas.openxmlformats.org/officeDocument/2006/customXml" ds:itemID="{153AF249-9059-4F8E-BCD9-23CA40989773}">
+<ds:datastoreItem xmlns:ds="http://schemas.openxmlformats.org/officeDocument/2006/customXml" ds:itemID="{018064D2-0161-4DEF-A3E4-4A8E4A8CF06B}">
   <ds:schemaRefs>
     <ds:schemaRef ds:uri="http://schemas.openxmlformats.org/officeDocument/2006/bibliography"/>
   </ds:schemaRefs>
